--- a/docs/Pizza6.docx
+++ b/docs/Pizza6.docx
@@ -10920,6 +10920,19 @@
           <w:lang w:val="en-US" w:eastAsia="ru-RU"/>
         </w:rPr>
       </w:pPr>
+    </w:p>
+    <w:p>
+      <w:pPr>
+        <w:shd w:val="clear" w:color="auto" w:fill="FFFFFF"/>
+        <w:spacing w:after="0" w:line="285" w:lineRule="atLeast"/>
+        <w:rPr>
+          <w:rFonts w:ascii="Consolas" w:eastAsia="Times New Roman" w:hAnsi="Consolas" w:cs="Consolas"/>
+          <w:color w:val="000000"/>
+          <w:sz w:val="44"/>
+          <w:szCs w:val="44"/>
+          <w:lang w:val="en-US" w:eastAsia="ru-RU"/>
+        </w:rPr>
+      </w:pPr>
       <w:r>
         <w:rPr>
           <w:rFonts w:ascii="Consolas" w:eastAsia="Times New Roman" w:hAnsi="Consolas" w:cs="Consolas"/>
@@ -10929,6 +10942,6674 @@
           <w:lang w:val="en-US" w:eastAsia="ru-RU"/>
         </w:rPr>
         <w:t>16.</w:t>
+      </w:r>
+      <w:r>
+        <w:rPr>
+          <w:rFonts w:ascii="Consolas" w:eastAsia="Times New Roman" w:hAnsi="Consolas" w:cs="Consolas"/>
+          <w:color w:val="000000"/>
+          <w:sz w:val="44"/>
+          <w:szCs w:val="44"/>
+          <w:lang w:eastAsia="ru-RU"/>
+        </w:rPr>
+        <w:t xml:space="preserve">Пишем классовый компонент </w:t>
+      </w:r>
+      <w:r>
+        <w:rPr>
+          <w:rFonts w:ascii="Consolas" w:eastAsia="Times New Roman" w:hAnsi="Consolas" w:cs="Consolas"/>
+          <w:color w:val="000000"/>
+          <w:sz w:val="44"/>
+          <w:szCs w:val="44"/>
+          <w:lang w:val="en-US" w:eastAsia="ru-RU"/>
+        </w:rPr>
+        <w:t>App</w:t>
+      </w:r>
+      <w:r>
+        <w:rPr>
+          <w:rFonts w:ascii="Consolas" w:eastAsia="Times New Roman" w:hAnsi="Consolas" w:cs="Consolas"/>
+          <w:color w:val="000000"/>
+          <w:sz w:val="44"/>
+          <w:szCs w:val="44"/>
+          <w:lang w:eastAsia="ru-RU"/>
+        </w:rPr>
+        <w:t>:</w:t>
+      </w:r>
+    </w:p>
+    <w:p>
+      <w:pPr>
+        <w:shd w:val="clear" w:color="auto" w:fill="FFFFFF"/>
+        <w:spacing w:after="0" w:line="285" w:lineRule="atLeast"/>
+        <w:rPr>
+          <w:rFonts w:ascii="Consolas" w:eastAsia="Times New Roman" w:hAnsi="Consolas" w:cs="Consolas"/>
+          <w:color w:val="000000"/>
+          <w:sz w:val="21"/>
+          <w:szCs w:val="21"/>
+          <w:lang w:val="en-US" w:eastAsia="ru-RU"/>
+        </w:rPr>
+      </w:pPr>
+      <w:proofErr w:type="gramStart"/>
+      <w:r>
+        <w:rPr>
+          <w:rFonts w:ascii="Consolas" w:eastAsia="Times New Roman" w:hAnsi="Consolas" w:cs="Consolas"/>
+          <w:color w:val="0000FF"/>
+          <w:sz w:val="21"/>
+          <w:szCs w:val="21"/>
+          <w:lang w:val="en-US" w:eastAsia="ru-RU"/>
+        </w:rPr>
+        <w:t>class</w:t>
+      </w:r>
+      <w:proofErr w:type="gramEnd"/>
+      <w:r>
+        <w:rPr>
+          <w:rFonts w:ascii="Consolas" w:eastAsia="Times New Roman" w:hAnsi="Consolas" w:cs="Consolas"/>
+          <w:color w:val="000000"/>
+          <w:sz w:val="21"/>
+          <w:szCs w:val="21"/>
+          <w:lang w:val="en-US" w:eastAsia="ru-RU"/>
+        </w:rPr>
+        <w:t> </w:t>
+      </w:r>
+      <w:r>
+        <w:rPr>
+          <w:rFonts w:ascii="Consolas" w:eastAsia="Times New Roman" w:hAnsi="Consolas" w:cs="Consolas"/>
+          <w:color w:val="2B91AF"/>
+          <w:sz w:val="21"/>
+          <w:szCs w:val="21"/>
+          <w:lang w:val="en-US" w:eastAsia="ru-RU"/>
+        </w:rPr>
+        <w:t>App</w:t>
+      </w:r>
+      <w:r>
+        <w:rPr>
+          <w:rFonts w:ascii="Consolas" w:eastAsia="Times New Roman" w:hAnsi="Consolas" w:cs="Consolas"/>
+          <w:color w:val="000000"/>
+          <w:sz w:val="21"/>
+          <w:szCs w:val="21"/>
+          <w:lang w:val="en-US" w:eastAsia="ru-RU"/>
+        </w:rPr>
+        <w:t> </w:t>
+      </w:r>
+      <w:r>
+        <w:rPr>
+          <w:rFonts w:ascii="Consolas" w:eastAsia="Times New Roman" w:hAnsi="Consolas" w:cs="Consolas"/>
+          <w:color w:val="0000FF"/>
+          <w:sz w:val="21"/>
+          <w:szCs w:val="21"/>
+          <w:lang w:val="en-US" w:eastAsia="ru-RU"/>
+        </w:rPr>
+        <w:t>extends</w:t>
+      </w:r>
+      <w:r>
+        <w:rPr>
+          <w:rFonts w:ascii="Consolas" w:eastAsia="Times New Roman" w:hAnsi="Consolas" w:cs="Consolas"/>
+          <w:color w:val="000000"/>
+          <w:sz w:val="21"/>
+          <w:szCs w:val="21"/>
+          <w:lang w:val="en-US" w:eastAsia="ru-RU"/>
+        </w:rPr>
+        <w:t> </w:t>
+      </w:r>
+      <w:proofErr w:type="spellStart"/>
+      <w:r>
+        <w:rPr>
+          <w:rFonts w:ascii="Consolas" w:eastAsia="Times New Roman" w:hAnsi="Consolas" w:cs="Consolas"/>
+          <w:color w:val="2B91AF"/>
+          <w:sz w:val="21"/>
+          <w:szCs w:val="21"/>
+          <w:lang w:val="en-US" w:eastAsia="ru-RU"/>
+        </w:rPr>
+        <w:t>React</w:t>
+      </w:r>
+      <w:r>
+        <w:rPr>
+          <w:rFonts w:ascii="Consolas" w:eastAsia="Times New Roman" w:hAnsi="Consolas" w:cs="Consolas"/>
+          <w:color w:val="000000"/>
+          <w:sz w:val="21"/>
+          <w:szCs w:val="21"/>
+          <w:lang w:val="en-US" w:eastAsia="ru-RU"/>
+        </w:rPr>
+        <w:t>.Component</w:t>
+      </w:r>
+      <w:proofErr w:type="spellEnd"/>
+      <w:r>
+        <w:rPr>
+          <w:rFonts w:ascii="Consolas" w:eastAsia="Times New Roman" w:hAnsi="Consolas" w:cs="Consolas"/>
+          <w:color w:val="000000"/>
+          <w:sz w:val="21"/>
+          <w:szCs w:val="21"/>
+          <w:lang w:val="en-US" w:eastAsia="ru-RU"/>
+        </w:rPr>
+        <w:t>{</w:t>
+      </w:r>
+    </w:p>
+    <w:p>
+      <w:pPr>
+        <w:shd w:val="clear" w:color="auto" w:fill="FFFFFF"/>
+        <w:spacing w:after="0" w:line="285" w:lineRule="atLeast"/>
+        <w:rPr>
+          <w:rFonts w:ascii="Consolas" w:eastAsia="Times New Roman" w:hAnsi="Consolas" w:cs="Consolas"/>
+          <w:color w:val="000000"/>
+          <w:sz w:val="21"/>
+          <w:szCs w:val="21"/>
+          <w:lang w:val="en-US" w:eastAsia="ru-RU"/>
+        </w:rPr>
+      </w:pPr>
+    </w:p>
+    <w:p>
+      <w:pPr>
+        <w:shd w:val="clear" w:color="auto" w:fill="FFFFFF"/>
+        <w:spacing w:after="0" w:line="285" w:lineRule="atLeast"/>
+        <w:rPr>
+          <w:rFonts w:ascii="Consolas" w:eastAsia="Times New Roman" w:hAnsi="Consolas" w:cs="Consolas"/>
+          <w:color w:val="000000"/>
+          <w:sz w:val="21"/>
+          <w:szCs w:val="21"/>
+          <w:lang w:val="en-US" w:eastAsia="ru-RU"/>
+        </w:rPr>
+      </w:pPr>
+      <w:proofErr w:type="spellStart"/>
+      <w:proofErr w:type="gramStart"/>
+      <w:r>
+        <w:rPr>
+          <w:rFonts w:ascii="Consolas" w:eastAsia="Times New Roman" w:hAnsi="Consolas" w:cs="Consolas"/>
+          <w:color w:val="000000"/>
+          <w:sz w:val="21"/>
+          <w:szCs w:val="21"/>
+          <w:lang w:val="en-US" w:eastAsia="ru-RU"/>
+        </w:rPr>
+        <w:t>componentDidMount</w:t>
+      </w:r>
+      <w:proofErr w:type="spellEnd"/>
+      <w:r>
+        <w:rPr>
+          <w:rFonts w:ascii="Consolas" w:eastAsia="Times New Roman" w:hAnsi="Consolas" w:cs="Consolas"/>
+          <w:color w:val="000000"/>
+          <w:sz w:val="21"/>
+          <w:szCs w:val="21"/>
+          <w:lang w:val="en-US" w:eastAsia="ru-RU"/>
+        </w:rPr>
+        <w:t>(</w:t>
+      </w:r>
+      <w:proofErr w:type="gramEnd"/>
+      <w:r>
+        <w:rPr>
+          <w:rFonts w:ascii="Consolas" w:eastAsia="Times New Roman" w:hAnsi="Consolas" w:cs="Consolas"/>
+          <w:color w:val="000000"/>
+          <w:sz w:val="21"/>
+          <w:szCs w:val="21"/>
+          <w:lang w:val="en-US" w:eastAsia="ru-RU"/>
+        </w:rPr>
+        <w:t>){</w:t>
+      </w:r>
+    </w:p>
+    <w:p>
+      <w:pPr>
+        <w:shd w:val="clear" w:color="auto" w:fill="FFFFFF"/>
+        <w:spacing w:after="0" w:line="285" w:lineRule="atLeast"/>
+        <w:rPr>
+          <w:rFonts w:ascii="Consolas" w:eastAsia="Times New Roman" w:hAnsi="Consolas" w:cs="Consolas"/>
+          <w:color w:val="000000"/>
+          <w:sz w:val="21"/>
+          <w:szCs w:val="21"/>
+          <w:lang w:val="en-US" w:eastAsia="ru-RU"/>
+        </w:rPr>
+      </w:pPr>
+    </w:p>
+    <w:p>
+      <w:pPr>
+        <w:shd w:val="clear" w:color="auto" w:fill="FFFFFF"/>
+        <w:spacing w:after="0" w:line="285" w:lineRule="atLeast"/>
+        <w:rPr>
+          <w:rFonts w:ascii="Consolas" w:eastAsia="Times New Roman" w:hAnsi="Consolas" w:cs="Consolas"/>
+          <w:color w:val="000000"/>
+          <w:sz w:val="21"/>
+          <w:szCs w:val="21"/>
+          <w:lang w:val="en-US" w:eastAsia="ru-RU"/>
+        </w:rPr>
+      </w:pPr>
+      <w:r>
+        <w:rPr>
+          <w:rFonts w:ascii="Consolas" w:eastAsia="Times New Roman" w:hAnsi="Consolas" w:cs="Consolas"/>
+          <w:color w:val="000000"/>
+          <w:sz w:val="21"/>
+          <w:szCs w:val="21"/>
+          <w:lang w:val="en-US" w:eastAsia="ru-RU"/>
+        </w:rPr>
+        <w:t>  </w:t>
+      </w:r>
+      <w:proofErr w:type="gramStart"/>
+      <w:r>
+        <w:rPr>
+          <w:rFonts w:ascii="Consolas" w:eastAsia="Times New Roman" w:hAnsi="Consolas" w:cs="Consolas"/>
+          <w:color w:val="000000"/>
+          <w:sz w:val="21"/>
+          <w:szCs w:val="21"/>
+          <w:lang w:val="en-US" w:eastAsia="ru-RU"/>
+        </w:rPr>
+        <w:t>fetch(</w:t>
+      </w:r>
+      <w:proofErr w:type="gramEnd"/>
+      <w:r>
+        <w:rPr>
+          <w:rFonts w:ascii="Consolas" w:eastAsia="Times New Roman" w:hAnsi="Consolas" w:cs="Consolas"/>
+          <w:color w:val="A31515"/>
+          <w:sz w:val="21"/>
+          <w:szCs w:val="21"/>
+          <w:lang w:val="en-US" w:eastAsia="ru-RU"/>
+        </w:rPr>
+        <w:t>"http://localhost:3000/</w:t>
+      </w:r>
+      <w:proofErr w:type="spellStart"/>
+      <w:r>
+        <w:rPr>
+          <w:rFonts w:ascii="Consolas" w:eastAsia="Times New Roman" w:hAnsi="Consolas" w:cs="Consolas"/>
+          <w:color w:val="A31515"/>
+          <w:sz w:val="21"/>
+          <w:szCs w:val="21"/>
+          <w:lang w:val="en-US" w:eastAsia="ru-RU"/>
+        </w:rPr>
+        <w:t>db.json</w:t>
+      </w:r>
+      <w:proofErr w:type="spellEnd"/>
+      <w:r>
+        <w:rPr>
+          <w:rFonts w:ascii="Consolas" w:eastAsia="Times New Roman" w:hAnsi="Consolas" w:cs="Consolas"/>
+          <w:color w:val="A31515"/>
+          <w:sz w:val="21"/>
+          <w:szCs w:val="21"/>
+          <w:lang w:val="en-US" w:eastAsia="ru-RU"/>
+        </w:rPr>
+        <w:t>"</w:t>
+      </w:r>
+      <w:r>
+        <w:rPr>
+          <w:rFonts w:ascii="Consolas" w:eastAsia="Times New Roman" w:hAnsi="Consolas" w:cs="Consolas"/>
+          <w:color w:val="000000"/>
+          <w:sz w:val="21"/>
+          <w:szCs w:val="21"/>
+          <w:lang w:val="en-US" w:eastAsia="ru-RU"/>
+        </w:rPr>
+        <w:t>)</w:t>
+      </w:r>
+    </w:p>
+    <w:p>
+      <w:pPr>
+        <w:shd w:val="clear" w:color="auto" w:fill="FFFFFF"/>
+        <w:spacing w:after="0" w:line="285" w:lineRule="atLeast"/>
+        <w:rPr>
+          <w:rFonts w:ascii="Consolas" w:eastAsia="Times New Roman" w:hAnsi="Consolas" w:cs="Consolas"/>
+          <w:color w:val="000000"/>
+          <w:sz w:val="21"/>
+          <w:szCs w:val="21"/>
+          <w:lang w:val="en-US" w:eastAsia="ru-RU"/>
+        </w:rPr>
+      </w:pPr>
+      <w:r>
+        <w:rPr>
+          <w:rFonts w:ascii="Consolas" w:eastAsia="Times New Roman" w:hAnsi="Consolas" w:cs="Consolas"/>
+          <w:color w:val="000000"/>
+          <w:sz w:val="21"/>
+          <w:szCs w:val="21"/>
+          <w:lang w:val="en-US" w:eastAsia="ru-RU"/>
+        </w:rPr>
+        <w:t>  .</w:t>
+      </w:r>
+      <w:proofErr w:type="gramStart"/>
+      <w:r>
+        <w:rPr>
+          <w:rFonts w:ascii="Consolas" w:eastAsia="Times New Roman" w:hAnsi="Consolas" w:cs="Consolas"/>
+          <w:color w:val="000000"/>
+          <w:sz w:val="21"/>
+          <w:szCs w:val="21"/>
+          <w:lang w:val="en-US" w:eastAsia="ru-RU"/>
+        </w:rPr>
+        <w:t>then(</w:t>
+      </w:r>
+      <w:proofErr w:type="gramEnd"/>
+      <w:r>
+        <w:rPr>
+          <w:rFonts w:ascii="Consolas" w:eastAsia="Times New Roman" w:hAnsi="Consolas" w:cs="Consolas"/>
+          <w:color w:val="000000"/>
+          <w:sz w:val="21"/>
+          <w:szCs w:val="21"/>
+          <w:lang w:val="en-US" w:eastAsia="ru-RU"/>
+        </w:rPr>
+        <w:t>(</w:t>
+      </w:r>
+      <w:r>
+        <w:rPr>
+          <w:rFonts w:ascii="Consolas" w:eastAsia="Times New Roman" w:hAnsi="Consolas" w:cs="Consolas"/>
+          <w:color w:val="808080"/>
+          <w:sz w:val="21"/>
+          <w:szCs w:val="21"/>
+          <w:lang w:val="en-US" w:eastAsia="ru-RU"/>
+        </w:rPr>
+        <w:t>response</w:t>
+      </w:r>
+      <w:r>
+        <w:rPr>
+          <w:rFonts w:ascii="Consolas" w:eastAsia="Times New Roman" w:hAnsi="Consolas" w:cs="Consolas"/>
+          <w:color w:val="000000"/>
+          <w:sz w:val="21"/>
+          <w:szCs w:val="21"/>
+          <w:lang w:val="en-US" w:eastAsia="ru-RU"/>
+        </w:rPr>
+        <w:t>)</w:t>
+      </w:r>
+      <w:r>
+        <w:rPr>
+          <w:rFonts w:ascii="Consolas" w:eastAsia="Times New Roman" w:hAnsi="Consolas" w:cs="Consolas"/>
+          <w:color w:val="0000FF"/>
+          <w:sz w:val="21"/>
+          <w:szCs w:val="21"/>
+          <w:lang w:val="en-US" w:eastAsia="ru-RU"/>
+        </w:rPr>
+        <w:t>=&gt;</w:t>
+      </w:r>
+      <w:proofErr w:type="spellStart"/>
+      <w:r>
+        <w:rPr>
+          <w:rFonts w:ascii="Consolas" w:eastAsia="Times New Roman" w:hAnsi="Consolas" w:cs="Consolas"/>
+          <w:color w:val="000000"/>
+          <w:sz w:val="21"/>
+          <w:szCs w:val="21"/>
+          <w:lang w:val="en-US" w:eastAsia="ru-RU"/>
+        </w:rPr>
+        <w:t>response.json</w:t>
+      </w:r>
+      <w:proofErr w:type="spellEnd"/>
+      <w:r>
+        <w:rPr>
+          <w:rFonts w:ascii="Consolas" w:eastAsia="Times New Roman" w:hAnsi="Consolas" w:cs="Consolas"/>
+          <w:color w:val="000000"/>
+          <w:sz w:val="21"/>
+          <w:szCs w:val="21"/>
+          <w:lang w:val="en-US" w:eastAsia="ru-RU"/>
+        </w:rPr>
+        <w:t>()).then(</w:t>
+      </w:r>
+      <w:proofErr w:type="spellStart"/>
+      <w:r>
+        <w:rPr>
+          <w:rFonts w:ascii="Consolas" w:eastAsia="Times New Roman" w:hAnsi="Consolas" w:cs="Consolas"/>
+          <w:color w:val="808080"/>
+          <w:sz w:val="21"/>
+          <w:szCs w:val="21"/>
+          <w:lang w:val="en-US" w:eastAsia="ru-RU"/>
+        </w:rPr>
+        <w:t>json</w:t>
+      </w:r>
+      <w:proofErr w:type="spellEnd"/>
+      <w:r>
+        <w:rPr>
+          <w:rFonts w:ascii="Consolas" w:eastAsia="Times New Roman" w:hAnsi="Consolas" w:cs="Consolas"/>
+          <w:color w:val="0000FF"/>
+          <w:sz w:val="21"/>
+          <w:szCs w:val="21"/>
+          <w:lang w:val="en-US" w:eastAsia="ru-RU"/>
+        </w:rPr>
+        <w:t>=&gt;</w:t>
+      </w:r>
+      <w:r>
+        <w:rPr>
+          <w:rFonts w:ascii="Consolas" w:eastAsia="Times New Roman" w:hAnsi="Consolas" w:cs="Consolas"/>
+          <w:color w:val="000000"/>
+          <w:sz w:val="21"/>
+          <w:szCs w:val="21"/>
+          <w:lang w:val="en-US" w:eastAsia="ru-RU"/>
+        </w:rPr>
+        <w:t>{</w:t>
+      </w:r>
+    </w:p>
+    <w:p>
+      <w:pPr>
+        <w:shd w:val="clear" w:color="auto" w:fill="FFFFFF"/>
+        <w:spacing w:after="0" w:line="285" w:lineRule="atLeast"/>
+        <w:rPr>
+          <w:rFonts w:ascii="Consolas" w:eastAsia="Times New Roman" w:hAnsi="Consolas" w:cs="Consolas"/>
+          <w:color w:val="000000"/>
+          <w:sz w:val="21"/>
+          <w:szCs w:val="21"/>
+          <w:lang w:val="en-US" w:eastAsia="ru-RU"/>
+        </w:rPr>
+      </w:pPr>
+      <w:r>
+        <w:rPr>
+          <w:rFonts w:ascii="Consolas" w:eastAsia="Times New Roman" w:hAnsi="Consolas" w:cs="Consolas"/>
+          <w:color w:val="000000"/>
+          <w:sz w:val="21"/>
+          <w:szCs w:val="21"/>
+          <w:lang w:val="en-US" w:eastAsia="ru-RU"/>
+        </w:rPr>
+        <w:t>    </w:t>
+      </w:r>
+      <w:proofErr w:type="spellStart"/>
+      <w:proofErr w:type="gramStart"/>
+      <w:r>
+        <w:rPr>
+          <w:rFonts w:ascii="Consolas" w:eastAsia="Times New Roman" w:hAnsi="Consolas" w:cs="Consolas"/>
+          <w:color w:val="000000"/>
+          <w:sz w:val="21"/>
+          <w:szCs w:val="21"/>
+          <w:lang w:val="en-US" w:eastAsia="ru-RU"/>
+        </w:rPr>
+        <w:t>store.dispatch</w:t>
+      </w:r>
+      <w:proofErr w:type="spellEnd"/>
+      <w:r>
+        <w:rPr>
+          <w:rFonts w:ascii="Consolas" w:eastAsia="Times New Roman" w:hAnsi="Consolas" w:cs="Consolas"/>
+          <w:color w:val="000000"/>
+          <w:sz w:val="21"/>
+          <w:szCs w:val="21"/>
+          <w:lang w:val="en-US" w:eastAsia="ru-RU"/>
+        </w:rPr>
+        <w:t>(</w:t>
+      </w:r>
+      <w:proofErr w:type="spellStart"/>
+      <w:proofErr w:type="gramEnd"/>
+      <w:r>
+        <w:rPr>
+          <w:rFonts w:ascii="Consolas" w:eastAsia="Times New Roman" w:hAnsi="Consolas" w:cs="Consolas"/>
+          <w:color w:val="000000"/>
+          <w:sz w:val="21"/>
+          <w:szCs w:val="21"/>
+          <w:lang w:val="en-US" w:eastAsia="ru-RU"/>
+        </w:rPr>
+        <w:t>setPizzaActionCreator</w:t>
+      </w:r>
+      <w:proofErr w:type="spellEnd"/>
+      <w:r>
+        <w:rPr>
+          <w:rFonts w:ascii="Consolas" w:eastAsia="Times New Roman" w:hAnsi="Consolas" w:cs="Consolas"/>
+          <w:color w:val="000000"/>
+          <w:sz w:val="21"/>
+          <w:szCs w:val="21"/>
+          <w:lang w:val="en-US" w:eastAsia="ru-RU"/>
+        </w:rPr>
+        <w:t>(</w:t>
+      </w:r>
+      <w:proofErr w:type="spellStart"/>
+      <w:r>
+        <w:rPr>
+          <w:rFonts w:ascii="Consolas" w:eastAsia="Times New Roman" w:hAnsi="Consolas" w:cs="Consolas"/>
+          <w:color w:val="000000"/>
+          <w:sz w:val="21"/>
+          <w:szCs w:val="21"/>
+          <w:lang w:val="en-US" w:eastAsia="ru-RU"/>
+        </w:rPr>
+        <w:t>json.pizzas</w:t>
+      </w:r>
+      <w:proofErr w:type="spellEnd"/>
+      <w:r>
+        <w:rPr>
+          <w:rFonts w:ascii="Consolas" w:eastAsia="Times New Roman" w:hAnsi="Consolas" w:cs="Consolas"/>
+          <w:color w:val="000000"/>
+          <w:sz w:val="21"/>
+          <w:szCs w:val="21"/>
+          <w:lang w:val="en-US" w:eastAsia="ru-RU"/>
+        </w:rPr>
+        <w:t>)</w:t>
+      </w:r>
+      <w:r>
+        <w:rPr>
+          <w:rFonts w:ascii="Consolas" w:eastAsia="Times New Roman" w:hAnsi="Consolas" w:cs="Consolas"/>
+          <w:color w:val="000000"/>
+          <w:sz w:val="21"/>
+          <w:szCs w:val="21"/>
+          <w:lang w:val="en-US" w:eastAsia="ru-RU"/>
+        </w:rPr>
+        <w:t>)</w:t>
+      </w:r>
+    </w:p>
+    <w:p>
+      <w:pPr>
+        <w:shd w:val="clear" w:color="auto" w:fill="FFFFFF"/>
+        <w:spacing w:after="0" w:line="285" w:lineRule="atLeast"/>
+        <w:rPr>
+          <w:rFonts w:ascii="Consolas" w:eastAsia="Times New Roman" w:hAnsi="Consolas" w:cs="Consolas"/>
+          <w:color w:val="000000"/>
+          <w:sz w:val="21"/>
+          <w:szCs w:val="21"/>
+          <w:lang w:val="en-US" w:eastAsia="ru-RU"/>
+        </w:rPr>
+      </w:pPr>
+      <w:r>
+        <w:rPr>
+          <w:rFonts w:ascii="Consolas" w:eastAsia="Times New Roman" w:hAnsi="Consolas" w:cs="Consolas"/>
+          <w:color w:val="000000"/>
+          <w:sz w:val="21"/>
+          <w:szCs w:val="21"/>
+          <w:lang w:val="en-US" w:eastAsia="ru-RU"/>
+        </w:rPr>
+        <w:t>  </w:t>
+      </w:r>
+    </w:p>
+    <w:p>
+      <w:pPr>
+        <w:shd w:val="clear" w:color="auto" w:fill="FFFFFF"/>
+        <w:spacing w:after="0" w:line="285" w:lineRule="atLeast"/>
+        <w:rPr>
+          <w:rFonts w:ascii="Consolas" w:eastAsia="Times New Roman" w:hAnsi="Consolas" w:cs="Consolas"/>
+          <w:color w:val="000000"/>
+          <w:sz w:val="21"/>
+          <w:szCs w:val="21"/>
+          <w:lang w:val="en-US" w:eastAsia="ru-RU"/>
+        </w:rPr>
+      </w:pPr>
+      <w:r>
+        <w:rPr>
+          <w:rFonts w:ascii="Consolas" w:eastAsia="Times New Roman" w:hAnsi="Consolas" w:cs="Consolas"/>
+          <w:color w:val="000000"/>
+          <w:sz w:val="21"/>
+          <w:szCs w:val="21"/>
+          <w:lang w:val="en-US" w:eastAsia="ru-RU"/>
+        </w:rPr>
+        <w:t>  })</w:t>
+      </w:r>
+    </w:p>
+    <w:p>
+      <w:pPr>
+        <w:shd w:val="clear" w:color="auto" w:fill="FFFFFF"/>
+        <w:spacing w:after="240" w:line="285" w:lineRule="atLeast"/>
+        <w:rPr>
+          <w:rFonts w:ascii="Consolas" w:eastAsia="Times New Roman" w:hAnsi="Consolas" w:cs="Consolas"/>
+          <w:color w:val="000000"/>
+          <w:sz w:val="21"/>
+          <w:szCs w:val="21"/>
+          <w:lang w:val="en-US" w:eastAsia="ru-RU"/>
+        </w:rPr>
+      </w:pPr>
+      <w:r>
+        <w:rPr>
+          <w:rFonts w:ascii="Consolas" w:eastAsia="Times New Roman" w:hAnsi="Consolas" w:cs="Consolas"/>
+          <w:color w:val="000000"/>
+          <w:sz w:val="21"/>
+          <w:szCs w:val="21"/>
+          <w:lang w:val="en-US" w:eastAsia="ru-RU"/>
+        </w:rPr>
+        <w:br/>
+      </w:r>
+    </w:p>
+    <w:p>
+      <w:pPr>
+        <w:shd w:val="clear" w:color="auto" w:fill="FFFFFF"/>
+        <w:spacing w:after="0" w:line="285" w:lineRule="atLeast"/>
+        <w:rPr>
+          <w:rFonts w:ascii="Consolas" w:eastAsia="Times New Roman" w:hAnsi="Consolas" w:cs="Consolas"/>
+          <w:color w:val="000000"/>
+          <w:sz w:val="21"/>
+          <w:szCs w:val="21"/>
+          <w:lang w:val="en-US" w:eastAsia="ru-RU"/>
+        </w:rPr>
+      </w:pPr>
+      <w:r>
+        <w:rPr>
+          <w:rFonts w:ascii="Consolas" w:eastAsia="Times New Roman" w:hAnsi="Consolas" w:cs="Consolas"/>
+          <w:color w:val="000000"/>
+          <w:sz w:val="21"/>
+          <w:szCs w:val="21"/>
+          <w:lang w:val="en-US" w:eastAsia="ru-RU"/>
+        </w:rPr>
+        <w:t>}</w:t>
+      </w:r>
+    </w:p>
+    <w:p>
+      <w:pPr>
+        <w:shd w:val="clear" w:color="auto" w:fill="FFFFFF"/>
+        <w:spacing w:after="240" w:line="285" w:lineRule="atLeast"/>
+        <w:rPr>
+          <w:rFonts w:ascii="Consolas" w:eastAsia="Times New Roman" w:hAnsi="Consolas" w:cs="Consolas"/>
+          <w:color w:val="000000"/>
+          <w:sz w:val="21"/>
+          <w:szCs w:val="21"/>
+          <w:lang w:val="en-US" w:eastAsia="ru-RU"/>
+        </w:rPr>
+      </w:pPr>
+      <w:r>
+        <w:rPr>
+          <w:rFonts w:ascii="Consolas" w:eastAsia="Times New Roman" w:hAnsi="Consolas" w:cs="Consolas"/>
+          <w:color w:val="000000"/>
+          <w:sz w:val="21"/>
+          <w:szCs w:val="21"/>
+          <w:lang w:val="en-US" w:eastAsia="ru-RU"/>
+        </w:rPr>
+        <w:br/>
+      </w:r>
+      <w:r>
+        <w:rPr>
+          <w:rFonts w:ascii="Consolas" w:eastAsia="Times New Roman" w:hAnsi="Consolas" w:cs="Consolas"/>
+          <w:color w:val="000000"/>
+          <w:sz w:val="21"/>
+          <w:szCs w:val="21"/>
+          <w:lang w:val="en-US" w:eastAsia="ru-RU"/>
+        </w:rPr>
+        <w:br/>
+      </w:r>
+      <w:r>
+        <w:rPr>
+          <w:rFonts w:ascii="Consolas" w:eastAsia="Times New Roman" w:hAnsi="Consolas" w:cs="Consolas"/>
+          <w:color w:val="000000"/>
+          <w:sz w:val="21"/>
+          <w:szCs w:val="21"/>
+          <w:lang w:val="en-US" w:eastAsia="ru-RU"/>
+        </w:rPr>
+        <w:br/>
+      </w:r>
+    </w:p>
+    <w:p>
+      <w:pPr>
+        <w:shd w:val="clear" w:color="auto" w:fill="FFFFFF"/>
+        <w:spacing w:after="0" w:line="285" w:lineRule="atLeast"/>
+        <w:rPr>
+          <w:rFonts w:ascii="Consolas" w:eastAsia="Times New Roman" w:hAnsi="Consolas" w:cs="Consolas"/>
+          <w:color w:val="000000"/>
+          <w:sz w:val="21"/>
+          <w:szCs w:val="21"/>
+          <w:lang w:val="en-US" w:eastAsia="ru-RU"/>
+        </w:rPr>
+      </w:pPr>
+      <w:proofErr w:type="gramStart"/>
+      <w:r>
+        <w:rPr>
+          <w:rFonts w:ascii="Consolas" w:eastAsia="Times New Roman" w:hAnsi="Consolas" w:cs="Consolas"/>
+          <w:color w:val="000000"/>
+          <w:sz w:val="21"/>
+          <w:szCs w:val="21"/>
+          <w:lang w:val="en-US" w:eastAsia="ru-RU"/>
+        </w:rPr>
+        <w:lastRenderedPageBreak/>
+        <w:t>render(</w:t>
+      </w:r>
+      <w:proofErr w:type="gramEnd"/>
+      <w:r>
+        <w:rPr>
+          <w:rFonts w:ascii="Consolas" w:eastAsia="Times New Roman" w:hAnsi="Consolas" w:cs="Consolas"/>
+          <w:color w:val="000000"/>
+          <w:sz w:val="21"/>
+          <w:szCs w:val="21"/>
+          <w:lang w:val="en-US" w:eastAsia="ru-RU"/>
+        </w:rPr>
+        <w:t>){</w:t>
+      </w:r>
+    </w:p>
+    <w:p>
+      <w:pPr>
+        <w:shd w:val="clear" w:color="auto" w:fill="FFFFFF"/>
+        <w:spacing w:after="0" w:line="285" w:lineRule="atLeast"/>
+        <w:rPr>
+          <w:rFonts w:ascii="Consolas" w:eastAsia="Times New Roman" w:hAnsi="Consolas" w:cs="Consolas"/>
+          <w:color w:val="000000"/>
+          <w:sz w:val="21"/>
+          <w:szCs w:val="21"/>
+          <w:lang w:val="en-US" w:eastAsia="ru-RU"/>
+        </w:rPr>
+      </w:pPr>
+      <w:r>
+        <w:rPr>
+          <w:rFonts w:ascii="Consolas" w:eastAsia="Times New Roman" w:hAnsi="Consolas" w:cs="Consolas"/>
+          <w:color w:val="0000FF"/>
+          <w:sz w:val="21"/>
+          <w:szCs w:val="21"/>
+          <w:lang w:val="en-US" w:eastAsia="ru-RU"/>
+        </w:rPr>
+        <w:t>return</w:t>
+      </w:r>
+      <w:proofErr w:type="gramStart"/>
+      <w:r>
+        <w:rPr>
+          <w:rFonts w:ascii="Consolas" w:eastAsia="Times New Roman" w:hAnsi="Consolas" w:cs="Consolas"/>
+          <w:color w:val="000000"/>
+          <w:sz w:val="21"/>
+          <w:szCs w:val="21"/>
+          <w:lang w:val="en-US" w:eastAsia="ru-RU"/>
+        </w:rPr>
+        <w:t>  (</w:t>
+      </w:r>
+      <w:proofErr w:type="gramEnd"/>
+    </w:p>
+    <w:p>
+      <w:pPr>
+        <w:shd w:val="clear" w:color="auto" w:fill="FFFFFF"/>
+        <w:spacing w:after="0" w:line="285" w:lineRule="atLeast"/>
+        <w:rPr>
+          <w:rFonts w:ascii="Consolas" w:eastAsia="Times New Roman" w:hAnsi="Consolas" w:cs="Consolas"/>
+          <w:color w:val="000000"/>
+          <w:sz w:val="21"/>
+          <w:szCs w:val="21"/>
+          <w:lang w:val="en-US" w:eastAsia="ru-RU"/>
+        </w:rPr>
+      </w:pPr>
+      <w:r>
+        <w:rPr>
+          <w:rFonts w:ascii="Consolas" w:eastAsia="Times New Roman" w:hAnsi="Consolas" w:cs="Consolas"/>
+          <w:color w:val="000000"/>
+          <w:sz w:val="21"/>
+          <w:szCs w:val="21"/>
+          <w:lang w:val="en-US" w:eastAsia="ru-RU"/>
+        </w:rPr>
+        <w:t>  </w:t>
+      </w:r>
+      <w:r>
+        <w:rPr>
+          <w:rFonts w:ascii="Consolas" w:eastAsia="Times New Roman" w:hAnsi="Consolas" w:cs="Consolas"/>
+          <w:color w:val="800000"/>
+          <w:sz w:val="21"/>
+          <w:szCs w:val="21"/>
+          <w:lang w:val="en-US" w:eastAsia="ru-RU"/>
+        </w:rPr>
+        <w:t>&lt;</w:t>
+      </w:r>
+      <w:proofErr w:type="gramStart"/>
+      <w:r>
+        <w:rPr>
+          <w:rFonts w:ascii="Consolas" w:eastAsia="Times New Roman" w:hAnsi="Consolas" w:cs="Consolas"/>
+          <w:color w:val="800000"/>
+          <w:sz w:val="21"/>
+          <w:szCs w:val="21"/>
+          <w:lang w:val="en-US" w:eastAsia="ru-RU"/>
+        </w:rPr>
+        <w:t>div</w:t>
+      </w:r>
+      <w:proofErr w:type="gramEnd"/>
+      <w:r>
+        <w:rPr>
+          <w:rFonts w:ascii="Consolas" w:eastAsia="Times New Roman" w:hAnsi="Consolas" w:cs="Consolas"/>
+          <w:color w:val="800000"/>
+          <w:sz w:val="21"/>
+          <w:szCs w:val="21"/>
+          <w:lang w:val="en-US" w:eastAsia="ru-RU"/>
+        </w:rPr>
+        <w:t>&gt;</w:t>
+      </w:r>
+    </w:p>
+    <w:p>
+      <w:pPr>
+        <w:shd w:val="clear" w:color="auto" w:fill="FFFFFF"/>
+        <w:spacing w:after="0" w:line="285" w:lineRule="atLeast"/>
+        <w:rPr>
+          <w:rFonts w:ascii="Consolas" w:eastAsia="Times New Roman" w:hAnsi="Consolas" w:cs="Consolas"/>
+          <w:color w:val="000000"/>
+          <w:sz w:val="21"/>
+          <w:szCs w:val="21"/>
+          <w:lang w:val="en-US" w:eastAsia="ru-RU"/>
+        </w:rPr>
+      </w:pPr>
+      <w:r>
+        <w:rPr>
+          <w:rFonts w:ascii="Consolas" w:eastAsia="Times New Roman" w:hAnsi="Consolas" w:cs="Consolas"/>
+          <w:color w:val="000000"/>
+          <w:sz w:val="21"/>
+          <w:szCs w:val="21"/>
+          <w:lang w:val="en-US" w:eastAsia="ru-RU"/>
+        </w:rPr>
+        <w:t>    </w:t>
+      </w:r>
+    </w:p>
+    <w:p>
+      <w:pPr>
+        <w:shd w:val="clear" w:color="auto" w:fill="FFFFFF"/>
+        <w:spacing w:after="0" w:line="285" w:lineRule="atLeast"/>
+        <w:rPr>
+          <w:rFonts w:ascii="Consolas" w:eastAsia="Times New Roman" w:hAnsi="Consolas" w:cs="Consolas"/>
+          <w:color w:val="000000"/>
+          <w:sz w:val="21"/>
+          <w:szCs w:val="21"/>
+          <w:lang w:val="en-US" w:eastAsia="ru-RU"/>
+        </w:rPr>
+      </w:pPr>
+      <w:r>
+        <w:rPr>
+          <w:rFonts w:ascii="Consolas" w:eastAsia="Times New Roman" w:hAnsi="Consolas" w:cs="Consolas"/>
+          <w:color w:val="000000"/>
+          <w:sz w:val="21"/>
+          <w:szCs w:val="21"/>
+          <w:lang w:val="en-US" w:eastAsia="ru-RU"/>
+        </w:rPr>
+        <w:t>   </w:t>
+      </w:r>
+      <w:r>
+        <w:rPr>
+          <w:rFonts w:ascii="Consolas" w:eastAsia="Times New Roman" w:hAnsi="Consolas" w:cs="Consolas"/>
+          <w:color w:val="800000"/>
+          <w:sz w:val="21"/>
+          <w:szCs w:val="21"/>
+          <w:lang w:val="en-US" w:eastAsia="ru-RU"/>
+        </w:rPr>
+        <w:t>&lt;div</w:t>
+      </w:r>
+      <w:r>
+        <w:rPr>
+          <w:rFonts w:ascii="Consolas" w:eastAsia="Times New Roman" w:hAnsi="Consolas" w:cs="Consolas"/>
+          <w:color w:val="000000"/>
+          <w:sz w:val="21"/>
+          <w:szCs w:val="21"/>
+          <w:lang w:val="en-US" w:eastAsia="ru-RU"/>
+        </w:rPr>
+        <w:t> </w:t>
+      </w:r>
+      <w:proofErr w:type="spellStart"/>
+      <w:r>
+        <w:rPr>
+          <w:rFonts w:ascii="Consolas" w:eastAsia="Times New Roman" w:hAnsi="Consolas" w:cs="Consolas"/>
+          <w:color w:val="FF0000"/>
+          <w:sz w:val="21"/>
+          <w:szCs w:val="21"/>
+          <w:lang w:val="en-US" w:eastAsia="ru-RU"/>
+        </w:rPr>
+        <w:t>className</w:t>
+      </w:r>
+      <w:proofErr w:type="spellEnd"/>
+      <w:r>
+        <w:rPr>
+          <w:rFonts w:ascii="Consolas" w:eastAsia="Times New Roman" w:hAnsi="Consolas" w:cs="Consolas"/>
+          <w:color w:val="000000"/>
+          <w:sz w:val="21"/>
+          <w:szCs w:val="21"/>
+          <w:lang w:val="en-US" w:eastAsia="ru-RU"/>
+        </w:rPr>
+        <w:t>=</w:t>
+      </w:r>
+      <w:r>
+        <w:rPr>
+          <w:rFonts w:ascii="Consolas" w:eastAsia="Times New Roman" w:hAnsi="Consolas" w:cs="Consolas"/>
+          <w:color w:val="A31515"/>
+          <w:sz w:val="21"/>
+          <w:szCs w:val="21"/>
+          <w:lang w:val="en-US" w:eastAsia="ru-RU"/>
+        </w:rPr>
+        <w:t>"wrapper"</w:t>
+      </w:r>
+      <w:r>
+        <w:rPr>
+          <w:rFonts w:ascii="Consolas" w:eastAsia="Times New Roman" w:hAnsi="Consolas" w:cs="Consolas"/>
+          <w:color w:val="800000"/>
+          <w:sz w:val="21"/>
+          <w:szCs w:val="21"/>
+          <w:lang w:val="en-US" w:eastAsia="ru-RU"/>
+        </w:rPr>
+        <w:t>&gt;</w:t>
+      </w:r>
+    </w:p>
+    <w:p>
+      <w:pPr>
+        <w:shd w:val="clear" w:color="auto" w:fill="FFFFFF"/>
+        <w:spacing w:after="0" w:line="285" w:lineRule="atLeast"/>
+        <w:rPr>
+          <w:rFonts w:ascii="Consolas" w:eastAsia="Times New Roman" w:hAnsi="Consolas" w:cs="Consolas"/>
+          <w:color w:val="000000"/>
+          <w:sz w:val="21"/>
+          <w:szCs w:val="21"/>
+          <w:lang w:val="en-US" w:eastAsia="ru-RU"/>
+        </w:rPr>
+      </w:pPr>
+    </w:p>
+    <w:p>
+      <w:pPr>
+        <w:shd w:val="clear" w:color="auto" w:fill="FFFFFF"/>
+        <w:spacing w:after="0" w:line="285" w:lineRule="atLeast"/>
+        <w:rPr>
+          <w:rFonts w:ascii="Consolas" w:eastAsia="Times New Roman" w:hAnsi="Consolas" w:cs="Consolas"/>
+          <w:color w:val="000000"/>
+          <w:sz w:val="21"/>
+          <w:szCs w:val="21"/>
+          <w:lang w:val="en-US" w:eastAsia="ru-RU"/>
+        </w:rPr>
+      </w:pPr>
+      <w:r>
+        <w:rPr>
+          <w:rFonts w:ascii="Consolas" w:eastAsia="Times New Roman" w:hAnsi="Consolas" w:cs="Consolas"/>
+          <w:color w:val="000000"/>
+          <w:sz w:val="21"/>
+          <w:szCs w:val="21"/>
+          <w:lang w:val="en-US" w:eastAsia="ru-RU"/>
+        </w:rPr>
+        <w:t>      </w:t>
+      </w:r>
+      <w:r>
+        <w:rPr>
+          <w:rFonts w:ascii="Consolas" w:eastAsia="Times New Roman" w:hAnsi="Consolas" w:cs="Consolas"/>
+          <w:color w:val="800000"/>
+          <w:sz w:val="21"/>
+          <w:szCs w:val="21"/>
+          <w:lang w:val="en-US" w:eastAsia="ru-RU"/>
+        </w:rPr>
+        <w:t>&lt;Header/&gt;</w:t>
+      </w:r>
+    </w:p>
+    <w:p>
+      <w:pPr>
+        <w:shd w:val="clear" w:color="auto" w:fill="FFFFFF"/>
+        <w:spacing w:after="0" w:line="285" w:lineRule="atLeast"/>
+        <w:rPr>
+          <w:rFonts w:ascii="Consolas" w:eastAsia="Times New Roman" w:hAnsi="Consolas" w:cs="Consolas"/>
+          <w:color w:val="000000"/>
+          <w:sz w:val="21"/>
+          <w:szCs w:val="21"/>
+          <w:lang w:val="en-US" w:eastAsia="ru-RU"/>
+        </w:rPr>
+      </w:pPr>
+      <w:r>
+        <w:rPr>
+          <w:rFonts w:ascii="Consolas" w:eastAsia="Times New Roman" w:hAnsi="Consolas" w:cs="Consolas"/>
+          <w:color w:val="000000"/>
+          <w:sz w:val="21"/>
+          <w:szCs w:val="21"/>
+          <w:lang w:val="en-US" w:eastAsia="ru-RU"/>
+        </w:rPr>
+        <w:t>    </w:t>
+      </w:r>
+    </w:p>
+    <w:p>
+      <w:pPr>
+        <w:shd w:val="clear" w:color="auto" w:fill="FFFFFF"/>
+        <w:spacing w:after="0" w:line="285" w:lineRule="atLeast"/>
+        <w:rPr>
+          <w:rFonts w:ascii="Consolas" w:eastAsia="Times New Roman" w:hAnsi="Consolas" w:cs="Consolas"/>
+          <w:color w:val="000000"/>
+          <w:sz w:val="21"/>
+          <w:szCs w:val="21"/>
+          <w:lang w:val="en-US" w:eastAsia="ru-RU"/>
+        </w:rPr>
+      </w:pPr>
+      <w:r>
+        <w:rPr>
+          <w:rFonts w:ascii="Consolas" w:eastAsia="Times New Roman" w:hAnsi="Consolas" w:cs="Consolas"/>
+          <w:color w:val="000000"/>
+          <w:sz w:val="21"/>
+          <w:szCs w:val="21"/>
+          <w:lang w:val="en-US" w:eastAsia="ru-RU"/>
+        </w:rPr>
+        <w:t>      </w:t>
+      </w:r>
+      <w:r>
+        <w:rPr>
+          <w:rFonts w:ascii="Consolas" w:eastAsia="Times New Roman" w:hAnsi="Consolas" w:cs="Consolas"/>
+          <w:color w:val="800000"/>
+          <w:sz w:val="21"/>
+          <w:szCs w:val="21"/>
+          <w:lang w:val="en-US" w:eastAsia="ru-RU"/>
+        </w:rPr>
+        <w:t>&lt;div</w:t>
+      </w:r>
+      <w:r>
+        <w:rPr>
+          <w:rFonts w:ascii="Consolas" w:eastAsia="Times New Roman" w:hAnsi="Consolas" w:cs="Consolas"/>
+          <w:color w:val="000000"/>
+          <w:sz w:val="21"/>
+          <w:szCs w:val="21"/>
+          <w:lang w:val="en-US" w:eastAsia="ru-RU"/>
+        </w:rPr>
+        <w:t> </w:t>
+      </w:r>
+      <w:proofErr w:type="spellStart"/>
+      <w:r>
+        <w:rPr>
+          <w:rFonts w:ascii="Consolas" w:eastAsia="Times New Roman" w:hAnsi="Consolas" w:cs="Consolas"/>
+          <w:color w:val="FF0000"/>
+          <w:sz w:val="21"/>
+          <w:szCs w:val="21"/>
+          <w:lang w:val="en-US" w:eastAsia="ru-RU"/>
+        </w:rPr>
+        <w:t>className</w:t>
+      </w:r>
+      <w:proofErr w:type="spellEnd"/>
+      <w:r>
+        <w:rPr>
+          <w:rFonts w:ascii="Consolas" w:eastAsia="Times New Roman" w:hAnsi="Consolas" w:cs="Consolas"/>
+          <w:color w:val="000000"/>
+          <w:sz w:val="21"/>
+          <w:szCs w:val="21"/>
+          <w:lang w:val="en-US" w:eastAsia="ru-RU"/>
+        </w:rPr>
+        <w:t>=</w:t>
+      </w:r>
+      <w:r>
+        <w:rPr>
+          <w:rFonts w:ascii="Consolas" w:eastAsia="Times New Roman" w:hAnsi="Consolas" w:cs="Consolas"/>
+          <w:color w:val="A31515"/>
+          <w:sz w:val="21"/>
+          <w:szCs w:val="21"/>
+          <w:lang w:val="en-US" w:eastAsia="ru-RU"/>
+        </w:rPr>
+        <w:t>"content"</w:t>
+      </w:r>
+      <w:r>
+        <w:rPr>
+          <w:rFonts w:ascii="Consolas" w:eastAsia="Times New Roman" w:hAnsi="Consolas" w:cs="Consolas"/>
+          <w:color w:val="800000"/>
+          <w:sz w:val="21"/>
+          <w:szCs w:val="21"/>
+          <w:lang w:val="en-US" w:eastAsia="ru-RU"/>
+        </w:rPr>
+        <w:t>&gt;</w:t>
+      </w:r>
+    </w:p>
+    <w:p>
+      <w:pPr>
+        <w:shd w:val="clear" w:color="auto" w:fill="FFFFFF"/>
+        <w:spacing w:after="0" w:line="285" w:lineRule="atLeast"/>
+        <w:rPr>
+          <w:rFonts w:ascii="Consolas" w:eastAsia="Times New Roman" w:hAnsi="Consolas" w:cs="Consolas"/>
+          <w:color w:val="000000"/>
+          <w:sz w:val="21"/>
+          <w:szCs w:val="21"/>
+          <w:lang w:val="en-US" w:eastAsia="ru-RU"/>
+        </w:rPr>
+      </w:pPr>
+    </w:p>
+    <w:p>
+      <w:pPr>
+        <w:shd w:val="clear" w:color="auto" w:fill="FFFFFF"/>
+        <w:spacing w:after="0" w:line="285" w:lineRule="atLeast"/>
+        <w:rPr>
+          <w:rFonts w:ascii="Consolas" w:eastAsia="Times New Roman" w:hAnsi="Consolas" w:cs="Consolas"/>
+          <w:color w:val="000000"/>
+          <w:sz w:val="21"/>
+          <w:szCs w:val="21"/>
+          <w:lang w:val="en-US" w:eastAsia="ru-RU"/>
+        </w:rPr>
+      </w:pPr>
+      <w:r>
+        <w:rPr>
+          <w:rFonts w:ascii="Consolas" w:eastAsia="Times New Roman" w:hAnsi="Consolas" w:cs="Consolas"/>
+          <w:color w:val="000000"/>
+          <w:sz w:val="21"/>
+          <w:szCs w:val="21"/>
+          <w:lang w:val="en-US" w:eastAsia="ru-RU"/>
+        </w:rPr>
+        <w:t>        </w:t>
+      </w:r>
+      <w:r>
+        <w:rPr>
+          <w:rFonts w:ascii="Consolas" w:eastAsia="Times New Roman" w:hAnsi="Consolas" w:cs="Consolas"/>
+          <w:color w:val="800000"/>
+          <w:sz w:val="21"/>
+          <w:szCs w:val="21"/>
+          <w:lang w:val="en-US" w:eastAsia="ru-RU"/>
+        </w:rPr>
+        <w:t>&lt;Route</w:t>
+      </w:r>
+      <w:r>
+        <w:rPr>
+          <w:rFonts w:ascii="Consolas" w:eastAsia="Times New Roman" w:hAnsi="Consolas" w:cs="Consolas"/>
+          <w:color w:val="000000"/>
+          <w:sz w:val="21"/>
+          <w:szCs w:val="21"/>
+          <w:lang w:val="en-US" w:eastAsia="ru-RU"/>
+        </w:rPr>
+        <w:t> </w:t>
+      </w:r>
+      <w:r>
+        <w:rPr>
+          <w:rFonts w:ascii="Consolas" w:eastAsia="Times New Roman" w:hAnsi="Consolas" w:cs="Consolas"/>
+          <w:color w:val="FF0000"/>
+          <w:sz w:val="21"/>
+          <w:szCs w:val="21"/>
+          <w:lang w:val="en-US" w:eastAsia="ru-RU"/>
+        </w:rPr>
+        <w:t>exact</w:t>
+      </w:r>
+      <w:r>
+        <w:rPr>
+          <w:rFonts w:ascii="Consolas" w:eastAsia="Times New Roman" w:hAnsi="Consolas" w:cs="Consolas"/>
+          <w:color w:val="000000"/>
+          <w:sz w:val="21"/>
+          <w:szCs w:val="21"/>
+          <w:lang w:val="en-US" w:eastAsia="ru-RU"/>
+        </w:rPr>
+        <w:t> </w:t>
+      </w:r>
+      <w:r>
+        <w:rPr>
+          <w:rFonts w:ascii="Consolas" w:eastAsia="Times New Roman" w:hAnsi="Consolas" w:cs="Consolas"/>
+          <w:color w:val="FF0000"/>
+          <w:sz w:val="21"/>
+          <w:szCs w:val="21"/>
+          <w:lang w:val="en-US" w:eastAsia="ru-RU"/>
+        </w:rPr>
+        <w:t>path</w:t>
+      </w:r>
+      <w:r>
+        <w:rPr>
+          <w:rFonts w:ascii="Consolas" w:eastAsia="Times New Roman" w:hAnsi="Consolas" w:cs="Consolas"/>
+          <w:color w:val="000000"/>
+          <w:sz w:val="21"/>
+          <w:szCs w:val="21"/>
+          <w:lang w:val="en-US" w:eastAsia="ru-RU"/>
+        </w:rPr>
+        <w:t>=</w:t>
+      </w:r>
+      <w:r>
+        <w:rPr>
+          <w:rFonts w:ascii="Consolas" w:eastAsia="Times New Roman" w:hAnsi="Consolas" w:cs="Consolas"/>
+          <w:color w:val="A31515"/>
+          <w:sz w:val="21"/>
+          <w:szCs w:val="21"/>
+          <w:lang w:val="en-US" w:eastAsia="ru-RU"/>
+        </w:rPr>
+        <w:t>"/"</w:t>
+      </w:r>
+      <w:r>
+        <w:rPr>
+          <w:rFonts w:ascii="Consolas" w:eastAsia="Times New Roman" w:hAnsi="Consolas" w:cs="Consolas"/>
+          <w:color w:val="000000"/>
+          <w:sz w:val="21"/>
+          <w:szCs w:val="21"/>
+          <w:lang w:val="en-US" w:eastAsia="ru-RU"/>
+        </w:rPr>
+        <w:t> </w:t>
+      </w:r>
+      <w:r>
+        <w:rPr>
+          <w:rFonts w:ascii="Consolas" w:eastAsia="Times New Roman" w:hAnsi="Consolas" w:cs="Consolas"/>
+          <w:color w:val="FF0000"/>
+          <w:sz w:val="21"/>
+          <w:szCs w:val="21"/>
+          <w:lang w:val="en-US" w:eastAsia="ru-RU"/>
+        </w:rPr>
+        <w:t>render</w:t>
+      </w:r>
+      <w:proofErr w:type="gramStart"/>
+      <w:r>
+        <w:rPr>
+          <w:rFonts w:ascii="Consolas" w:eastAsia="Times New Roman" w:hAnsi="Consolas" w:cs="Consolas"/>
+          <w:color w:val="000000"/>
+          <w:sz w:val="21"/>
+          <w:szCs w:val="21"/>
+          <w:lang w:val="en-US" w:eastAsia="ru-RU"/>
+        </w:rPr>
+        <w:t>=</w:t>
+      </w:r>
+      <w:r>
+        <w:rPr>
+          <w:rFonts w:ascii="Consolas" w:eastAsia="Times New Roman" w:hAnsi="Consolas" w:cs="Consolas"/>
+          <w:color w:val="0000FF"/>
+          <w:sz w:val="21"/>
+          <w:szCs w:val="21"/>
+          <w:lang w:val="en-US" w:eastAsia="ru-RU"/>
+        </w:rPr>
+        <w:t>{</w:t>
+      </w:r>
+      <w:proofErr w:type="gramEnd"/>
+      <w:r>
+        <w:rPr>
+          <w:rFonts w:ascii="Consolas" w:eastAsia="Times New Roman" w:hAnsi="Consolas" w:cs="Consolas"/>
+          <w:color w:val="000000"/>
+          <w:sz w:val="21"/>
+          <w:szCs w:val="21"/>
+          <w:lang w:val="en-US" w:eastAsia="ru-RU"/>
+        </w:rPr>
+        <w:t>()</w:t>
+      </w:r>
+      <w:r>
+        <w:rPr>
+          <w:rFonts w:ascii="Consolas" w:eastAsia="Times New Roman" w:hAnsi="Consolas" w:cs="Consolas"/>
+          <w:color w:val="0000FF"/>
+          <w:sz w:val="21"/>
+          <w:szCs w:val="21"/>
+          <w:lang w:val="en-US" w:eastAsia="ru-RU"/>
+        </w:rPr>
+        <w:t>=&gt;</w:t>
+      </w:r>
+      <w:r>
+        <w:rPr>
+          <w:rFonts w:ascii="Consolas" w:eastAsia="Times New Roman" w:hAnsi="Consolas" w:cs="Consolas"/>
+          <w:color w:val="800000"/>
+          <w:sz w:val="21"/>
+          <w:szCs w:val="21"/>
+          <w:lang w:val="en-US" w:eastAsia="ru-RU"/>
+        </w:rPr>
+        <w:t>&lt;Home</w:t>
+      </w:r>
+      <w:r>
+        <w:rPr>
+          <w:rFonts w:ascii="Consolas" w:eastAsia="Times New Roman" w:hAnsi="Consolas" w:cs="Consolas"/>
+          <w:color w:val="000000"/>
+          <w:sz w:val="21"/>
+          <w:szCs w:val="21"/>
+          <w:lang w:val="en-US" w:eastAsia="ru-RU"/>
+        </w:rPr>
+        <w:t> </w:t>
+      </w:r>
+      <w:r>
+        <w:rPr>
+          <w:rFonts w:ascii="Consolas" w:eastAsia="Times New Roman" w:hAnsi="Consolas" w:cs="Consolas"/>
+          <w:color w:val="FF0000"/>
+          <w:sz w:val="21"/>
+          <w:szCs w:val="21"/>
+          <w:lang w:val="en-US" w:eastAsia="ru-RU"/>
+        </w:rPr>
+        <w:t>pizzas</w:t>
+      </w:r>
+      <w:r>
+        <w:rPr>
+          <w:rFonts w:ascii="Consolas" w:eastAsia="Times New Roman" w:hAnsi="Consolas" w:cs="Consolas"/>
+          <w:color w:val="000000"/>
+          <w:sz w:val="21"/>
+          <w:szCs w:val="21"/>
+          <w:lang w:val="en-US" w:eastAsia="ru-RU"/>
+        </w:rPr>
+        <w:t>= </w:t>
+      </w:r>
+      <w:r>
+        <w:rPr>
+          <w:rFonts w:ascii="Consolas" w:eastAsia="Times New Roman" w:hAnsi="Consolas" w:cs="Consolas"/>
+          <w:color w:val="0000FF"/>
+          <w:sz w:val="21"/>
+          <w:szCs w:val="21"/>
+          <w:lang w:val="en-US" w:eastAsia="ru-RU"/>
+        </w:rPr>
+        <w:t>{this</w:t>
+      </w:r>
+      <w:r>
+        <w:rPr>
+          <w:rFonts w:ascii="Consolas" w:eastAsia="Times New Roman" w:hAnsi="Consolas" w:cs="Consolas"/>
+          <w:color w:val="000000"/>
+          <w:sz w:val="21"/>
+          <w:szCs w:val="21"/>
+          <w:lang w:val="en-US" w:eastAsia="ru-RU"/>
+        </w:rPr>
+        <w:t>.pizzas</w:t>
+      </w:r>
+      <w:r>
+        <w:rPr>
+          <w:rFonts w:ascii="Consolas" w:eastAsia="Times New Roman" w:hAnsi="Consolas" w:cs="Consolas"/>
+          <w:color w:val="0000FF"/>
+          <w:sz w:val="21"/>
+          <w:szCs w:val="21"/>
+          <w:lang w:val="en-US" w:eastAsia="ru-RU"/>
+        </w:rPr>
+        <w:t>}</w:t>
+      </w:r>
+      <w:r>
+        <w:rPr>
+          <w:rFonts w:ascii="Consolas" w:eastAsia="Times New Roman" w:hAnsi="Consolas" w:cs="Consolas"/>
+          <w:color w:val="800000"/>
+          <w:sz w:val="21"/>
+          <w:szCs w:val="21"/>
+          <w:lang w:val="en-US" w:eastAsia="ru-RU"/>
+        </w:rPr>
+        <w:t>/&gt;</w:t>
+      </w:r>
+      <w:r>
+        <w:rPr>
+          <w:rFonts w:ascii="Consolas" w:eastAsia="Times New Roman" w:hAnsi="Consolas" w:cs="Consolas"/>
+          <w:color w:val="0000FF"/>
+          <w:sz w:val="21"/>
+          <w:szCs w:val="21"/>
+          <w:lang w:val="en-US" w:eastAsia="ru-RU"/>
+        </w:rPr>
+        <w:t>}</w:t>
+      </w:r>
+      <w:r>
+        <w:rPr>
+          <w:rFonts w:ascii="Consolas" w:eastAsia="Times New Roman" w:hAnsi="Consolas" w:cs="Consolas"/>
+          <w:color w:val="800000"/>
+          <w:sz w:val="21"/>
+          <w:szCs w:val="21"/>
+          <w:lang w:val="en-US" w:eastAsia="ru-RU"/>
+        </w:rPr>
+        <w:t>/&gt;</w:t>
+      </w:r>
+    </w:p>
+    <w:p>
+      <w:pPr>
+        <w:shd w:val="clear" w:color="auto" w:fill="FFFFFF"/>
+        <w:spacing w:after="0" w:line="285" w:lineRule="atLeast"/>
+        <w:rPr>
+          <w:rFonts w:ascii="Consolas" w:eastAsia="Times New Roman" w:hAnsi="Consolas" w:cs="Consolas"/>
+          <w:color w:val="000000"/>
+          <w:sz w:val="21"/>
+          <w:szCs w:val="21"/>
+          <w:lang w:val="en-US" w:eastAsia="ru-RU"/>
+        </w:rPr>
+      </w:pPr>
+      <w:r>
+        <w:rPr>
+          <w:rFonts w:ascii="Consolas" w:eastAsia="Times New Roman" w:hAnsi="Consolas" w:cs="Consolas"/>
+          <w:color w:val="000000"/>
+          <w:sz w:val="21"/>
+          <w:szCs w:val="21"/>
+          <w:lang w:val="en-US" w:eastAsia="ru-RU"/>
+        </w:rPr>
+        <w:t>        </w:t>
+      </w:r>
+      <w:r>
+        <w:rPr>
+          <w:rFonts w:ascii="Consolas" w:eastAsia="Times New Roman" w:hAnsi="Consolas" w:cs="Consolas"/>
+          <w:color w:val="800000"/>
+          <w:sz w:val="21"/>
+          <w:szCs w:val="21"/>
+          <w:lang w:val="en-US" w:eastAsia="ru-RU"/>
+        </w:rPr>
+        <w:t>&lt;Route</w:t>
+      </w:r>
+      <w:proofErr w:type="gramStart"/>
+      <w:r>
+        <w:rPr>
+          <w:rFonts w:ascii="Consolas" w:eastAsia="Times New Roman" w:hAnsi="Consolas" w:cs="Consolas"/>
+          <w:color w:val="000000"/>
+          <w:sz w:val="21"/>
+          <w:szCs w:val="21"/>
+          <w:lang w:val="en-US" w:eastAsia="ru-RU"/>
+        </w:rPr>
+        <w:t>  </w:t>
+      </w:r>
+      <w:r>
+        <w:rPr>
+          <w:rFonts w:ascii="Consolas" w:eastAsia="Times New Roman" w:hAnsi="Consolas" w:cs="Consolas"/>
+          <w:color w:val="FF0000"/>
+          <w:sz w:val="21"/>
+          <w:szCs w:val="21"/>
+          <w:lang w:val="en-US" w:eastAsia="ru-RU"/>
+        </w:rPr>
+        <w:t>path</w:t>
+      </w:r>
+      <w:proofErr w:type="gramEnd"/>
+      <w:r>
+        <w:rPr>
+          <w:rFonts w:ascii="Consolas" w:eastAsia="Times New Roman" w:hAnsi="Consolas" w:cs="Consolas"/>
+          <w:color w:val="000000"/>
+          <w:sz w:val="21"/>
+          <w:szCs w:val="21"/>
+          <w:lang w:val="en-US" w:eastAsia="ru-RU"/>
+        </w:rPr>
+        <w:t>=</w:t>
+      </w:r>
+      <w:r>
+        <w:rPr>
+          <w:rFonts w:ascii="Consolas" w:eastAsia="Times New Roman" w:hAnsi="Consolas" w:cs="Consolas"/>
+          <w:color w:val="A31515"/>
+          <w:sz w:val="21"/>
+          <w:szCs w:val="21"/>
+          <w:lang w:val="en-US" w:eastAsia="ru-RU"/>
+        </w:rPr>
+        <w:t>"/cart"</w:t>
+      </w:r>
+      <w:r>
+        <w:rPr>
+          <w:rFonts w:ascii="Consolas" w:eastAsia="Times New Roman" w:hAnsi="Consolas" w:cs="Consolas"/>
+          <w:color w:val="000000"/>
+          <w:sz w:val="21"/>
+          <w:szCs w:val="21"/>
+          <w:lang w:val="en-US" w:eastAsia="ru-RU"/>
+        </w:rPr>
+        <w:t> </w:t>
+      </w:r>
+      <w:r>
+        <w:rPr>
+          <w:rFonts w:ascii="Consolas" w:eastAsia="Times New Roman" w:hAnsi="Consolas" w:cs="Consolas"/>
+          <w:color w:val="FF0000"/>
+          <w:sz w:val="21"/>
+          <w:szCs w:val="21"/>
+          <w:lang w:val="en-US" w:eastAsia="ru-RU"/>
+        </w:rPr>
+        <w:t>component</w:t>
+      </w:r>
+      <w:r>
+        <w:rPr>
+          <w:rFonts w:ascii="Consolas" w:eastAsia="Times New Roman" w:hAnsi="Consolas" w:cs="Consolas"/>
+          <w:color w:val="000000"/>
+          <w:sz w:val="21"/>
+          <w:szCs w:val="21"/>
+          <w:lang w:val="en-US" w:eastAsia="ru-RU"/>
+        </w:rPr>
+        <w:t>=</w:t>
+      </w:r>
+      <w:r>
+        <w:rPr>
+          <w:rFonts w:ascii="Consolas" w:eastAsia="Times New Roman" w:hAnsi="Consolas" w:cs="Consolas"/>
+          <w:color w:val="0000FF"/>
+          <w:sz w:val="21"/>
+          <w:szCs w:val="21"/>
+          <w:lang w:val="en-US" w:eastAsia="ru-RU"/>
+        </w:rPr>
+        <w:t>{</w:t>
+      </w:r>
+      <w:r>
+        <w:rPr>
+          <w:rFonts w:ascii="Consolas" w:eastAsia="Times New Roman" w:hAnsi="Consolas" w:cs="Consolas"/>
+          <w:color w:val="000000"/>
+          <w:sz w:val="21"/>
+          <w:szCs w:val="21"/>
+          <w:lang w:val="en-US" w:eastAsia="ru-RU"/>
+        </w:rPr>
+        <w:t>Cart</w:t>
+      </w:r>
+      <w:r>
+        <w:rPr>
+          <w:rFonts w:ascii="Consolas" w:eastAsia="Times New Roman" w:hAnsi="Consolas" w:cs="Consolas"/>
+          <w:color w:val="0000FF"/>
+          <w:sz w:val="21"/>
+          <w:szCs w:val="21"/>
+          <w:lang w:val="en-US" w:eastAsia="ru-RU"/>
+        </w:rPr>
+        <w:t>}</w:t>
+      </w:r>
+      <w:r>
+        <w:rPr>
+          <w:rFonts w:ascii="Consolas" w:eastAsia="Times New Roman" w:hAnsi="Consolas" w:cs="Consolas"/>
+          <w:color w:val="800000"/>
+          <w:sz w:val="21"/>
+          <w:szCs w:val="21"/>
+          <w:lang w:val="en-US" w:eastAsia="ru-RU"/>
+        </w:rPr>
+        <w:t>/&gt;</w:t>
+      </w:r>
+    </w:p>
+    <w:p>
+      <w:pPr>
+        <w:shd w:val="clear" w:color="auto" w:fill="FFFFFF"/>
+        <w:spacing w:after="0" w:line="285" w:lineRule="atLeast"/>
+        <w:rPr>
+          <w:rFonts w:ascii="Consolas" w:eastAsia="Times New Roman" w:hAnsi="Consolas" w:cs="Consolas"/>
+          <w:color w:val="000000"/>
+          <w:sz w:val="21"/>
+          <w:szCs w:val="21"/>
+          <w:lang w:val="en-US" w:eastAsia="ru-RU"/>
+        </w:rPr>
+      </w:pPr>
+      <w:r>
+        <w:rPr>
+          <w:rFonts w:ascii="Consolas" w:eastAsia="Times New Roman" w:hAnsi="Consolas" w:cs="Consolas"/>
+          <w:color w:val="000000"/>
+          <w:sz w:val="21"/>
+          <w:szCs w:val="21"/>
+          <w:lang w:val="en-US" w:eastAsia="ru-RU"/>
+        </w:rPr>
+        <w:t>      </w:t>
+      </w:r>
+    </w:p>
+    <w:p>
+      <w:pPr>
+        <w:shd w:val="clear" w:color="auto" w:fill="FFFFFF"/>
+        <w:spacing w:after="0" w:line="285" w:lineRule="atLeast"/>
+        <w:rPr>
+          <w:rFonts w:ascii="Consolas" w:eastAsia="Times New Roman" w:hAnsi="Consolas" w:cs="Consolas"/>
+          <w:color w:val="000000"/>
+          <w:sz w:val="21"/>
+          <w:szCs w:val="21"/>
+          <w:lang w:eastAsia="ru-RU"/>
+        </w:rPr>
+      </w:pPr>
+      <w:r>
+        <w:rPr>
+          <w:rFonts w:ascii="Consolas" w:eastAsia="Times New Roman" w:hAnsi="Consolas" w:cs="Consolas"/>
+          <w:color w:val="000000"/>
+          <w:sz w:val="21"/>
+          <w:szCs w:val="21"/>
+          <w:lang w:val="en-US" w:eastAsia="ru-RU"/>
+        </w:rPr>
+        <w:t>      </w:t>
+      </w:r>
+      <w:r>
+        <w:rPr>
+          <w:rFonts w:ascii="Consolas" w:eastAsia="Times New Roman" w:hAnsi="Consolas" w:cs="Consolas"/>
+          <w:color w:val="800000"/>
+          <w:sz w:val="21"/>
+          <w:szCs w:val="21"/>
+          <w:lang w:eastAsia="ru-RU"/>
+        </w:rPr>
+        <w:t>&lt;/</w:t>
+      </w:r>
+      <w:proofErr w:type="spellStart"/>
+      <w:r>
+        <w:rPr>
+          <w:rFonts w:ascii="Consolas" w:eastAsia="Times New Roman" w:hAnsi="Consolas" w:cs="Consolas"/>
+          <w:color w:val="800000"/>
+          <w:sz w:val="21"/>
+          <w:szCs w:val="21"/>
+          <w:lang w:eastAsia="ru-RU"/>
+        </w:rPr>
+        <w:t>div</w:t>
+      </w:r>
+      <w:proofErr w:type="spellEnd"/>
+      <w:r>
+        <w:rPr>
+          <w:rFonts w:ascii="Consolas" w:eastAsia="Times New Roman" w:hAnsi="Consolas" w:cs="Consolas"/>
+          <w:color w:val="800000"/>
+          <w:sz w:val="21"/>
+          <w:szCs w:val="21"/>
+          <w:lang w:eastAsia="ru-RU"/>
+        </w:rPr>
+        <w:t>&gt;</w:t>
+      </w:r>
+    </w:p>
+    <w:p>
+      <w:pPr>
+        <w:shd w:val="clear" w:color="auto" w:fill="FFFFFF"/>
+        <w:spacing w:after="0" w:line="285" w:lineRule="atLeast"/>
+        <w:rPr>
+          <w:rFonts w:ascii="Consolas" w:eastAsia="Times New Roman" w:hAnsi="Consolas" w:cs="Consolas"/>
+          <w:color w:val="000000"/>
+          <w:sz w:val="21"/>
+          <w:szCs w:val="21"/>
+          <w:lang w:eastAsia="ru-RU"/>
+        </w:rPr>
+      </w:pPr>
+      <w:r>
+        <w:rPr>
+          <w:rFonts w:ascii="Consolas" w:eastAsia="Times New Roman" w:hAnsi="Consolas" w:cs="Consolas"/>
+          <w:color w:val="000000"/>
+          <w:sz w:val="21"/>
+          <w:szCs w:val="21"/>
+          <w:lang w:eastAsia="ru-RU"/>
+        </w:rPr>
+        <w:t>    </w:t>
+      </w:r>
+      <w:r>
+        <w:rPr>
+          <w:rFonts w:ascii="Consolas" w:eastAsia="Times New Roman" w:hAnsi="Consolas" w:cs="Consolas"/>
+          <w:color w:val="800000"/>
+          <w:sz w:val="21"/>
+          <w:szCs w:val="21"/>
+          <w:lang w:eastAsia="ru-RU"/>
+        </w:rPr>
+        <w:t>&lt;/</w:t>
+      </w:r>
+      <w:proofErr w:type="spellStart"/>
+      <w:r>
+        <w:rPr>
+          <w:rFonts w:ascii="Consolas" w:eastAsia="Times New Roman" w:hAnsi="Consolas" w:cs="Consolas"/>
+          <w:color w:val="800000"/>
+          <w:sz w:val="21"/>
+          <w:szCs w:val="21"/>
+          <w:lang w:eastAsia="ru-RU"/>
+        </w:rPr>
+        <w:t>div</w:t>
+      </w:r>
+      <w:proofErr w:type="spellEnd"/>
+      <w:r>
+        <w:rPr>
+          <w:rFonts w:ascii="Consolas" w:eastAsia="Times New Roman" w:hAnsi="Consolas" w:cs="Consolas"/>
+          <w:color w:val="800000"/>
+          <w:sz w:val="21"/>
+          <w:szCs w:val="21"/>
+          <w:lang w:eastAsia="ru-RU"/>
+        </w:rPr>
+        <w:t>&gt;</w:t>
+      </w:r>
+      <w:r>
+        <w:rPr>
+          <w:rFonts w:ascii="Consolas" w:eastAsia="Times New Roman" w:hAnsi="Consolas" w:cs="Consolas"/>
+          <w:color w:val="000000"/>
+          <w:sz w:val="21"/>
+          <w:szCs w:val="21"/>
+          <w:lang w:eastAsia="ru-RU"/>
+        </w:rPr>
+        <w:t> </w:t>
+      </w:r>
+    </w:p>
+    <w:p>
+      <w:pPr>
+        <w:shd w:val="clear" w:color="auto" w:fill="FFFFFF"/>
+        <w:spacing w:after="240" w:line="285" w:lineRule="atLeast"/>
+        <w:rPr>
+          <w:rFonts w:ascii="Consolas" w:eastAsia="Times New Roman" w:hAnsi="Consolas" w:cs="Consolas"/>
+          <w:color w:val="000000"/>
+          <w:sz w:val="21"/>
+          <w:szCs w:val="21"/>
+          <w:lang w:eastAsia="ru-RU"/>
+        </w:rPr>
+      </w:pPr>
+      <w:r>
+        <w:rPr>
+          <w:rFonts w:ascii="Consolas" w:eastAsia="Times New Roman" w:hAnsi="Consolas" w:cs="Consolas"/>
+          <w:color w:val="000000"/>
+          <w:sz w:val="21"/>
+          <w:szCs w:val="21"/>
+          <w:lang w:eastAsia="ru-RU"/>
+        </w:rPr>
+        <w:br/>
+      </w:r>
+    </w:p>
+    <w:p>
+      <w:pPr>
+        <w:shd w:val="clear" w:color="auto" w:fill="FFFFFF"/>
+        <w:spacing w:after="0" w:line="285" w:lineRule="atLeast"/>
+        <w:rPr>
+          <w:rFonts w:ascii="Consolas" w:eastAsia="Times New Roman" w:hAnsi="Consolas" w:cs="Consolas"/>
+          <w:color w:val="000000"/>
+          <w:sz w:val="21"/>
+          <w:szCs w:val="21"/>
+          <w:lang w:eastAsia="ru-RU"/>
+        </w:rPr>
+      </w:pPr>
+      <w:r>
+        <w:rPr>
+          <w:rFonts w:ascii="Consolas" w:eastAsia="Times New Roman" w:hAnsi="Consolas" w:cs="Consolas"/>
+          <w:color w:val="000000"/>
+          <w:sz w:val="21"/>
+          <w:szCs w:val="21"/>
+          <w:lang w:eastAsia="ru-RU"/>
+        </w:rPr>
+        <w:t>    </w:t>
+      </w:r>
+      <w:r>
+        <w:rPr>
+          <w:rFonts w:ascii="Consolas" w:eastAsia="Times New Roman" w:hAnsi="Consolas" w:cs="Consolas"/>
+          <w:color w:val="800000"/>
+          <w:sz w:val="21"/>
+          <w:szCs w:val="21"/>
+          <w:lang w:eastAsia="ru-RU"/>
+        </w:rPr>
+        <w:t>&lt;/</w:t>
+      </w:r>
+      <w:proofErr w:type="spellStart"/>
+      <w:r>
+        <w:rPr>
+          <w:rFonts w:ascii="Consolas" w:eastAsia="Times New Roman" w:hAnsi="Consolas" w:cs="Consolas"/>
+          <w:color w:val="800000"/>
+          <w:sz w:val="21"/>
+          <w:szCs w:val="21"/>
+          <w:lang w:eastAsia="ru-RU"/>
+        </w:rPr>
+        <w:t>div</w:t>
+      </w:r>
+      <w:proofErr w:type="spellEnd"/>
+      <w:r>
+        <w:rPr>
+          <w:rFonts w:ascii="Consolas" w:eastAsia="Times New Roman" w:hAnsi="Consolas" w:cs="Consolas"/>
+          <w:color w:val="800000"/>
+          <w:sz w:val="21"/>
+          <w:szCs w:val="21"/>
+          <w:lang w:eastAsia="ru-RU"/>
+        </w:rPr>
+        <w:t>&gt;</w:t>
+      </w:r>
+    </w:p>
+    <w:p>
+      <w:pPr>
+        <w:shd w:val="clear" w:color="auto" w:fill="FFFFFF"/>
+        <w:spacing w:after="0" w:line="285" w:lineRule="atLeast"/>
+        <w:rPr>
+          <w:rFonts w:ascii="Consolas" w:eastAsia="Times New Roman" w:hAnsi="Consolas" w:cs="Consolas"/>
+          <w:color w:val="000000"/>
+          <w:sz w:val="21"/>
+          <w:szCs w:val="21"/>
+          <w:lang w:eastAsia="ru-RU"/>
+        </w:rPr>
+      </w:pPr>
+      <w:r>
+        <w:rPr>
+          <w:rFonts w:ascii="Consolas" w:eastAsia="Times New Roman" w:hAnsi="Consolas" w:cs="Consolas"/>
+          <w:color w:val="000000"/>
+          <w:sz w:val="21"/>
+          <w:szCs w:val="21"/>
+          <w:lang w:eastAsia="ru-RU"/>
+        </w:rPr>
+        <w:t>  )</w:t>
+      </w:r>
+    </w:p>
+    <w:p>
+      <w:pPr>
+        <w:shd w:val="clear" w:color="auto" w:fill="FFFFFF"/>
+        <w:spacing w:after="240" w:line="285" w:lineRule="atLeast"/>
+        <w:rPr>
+          <w:rFonts w:ascii="Consolas" w:eastAsia="Times New Roman" w:hAnsi="Consolas" w:cs="Consolas"/>
+          <w:color w:val="000000"/>
+          <w:sz w:val="21"/>
+          <w:szCs w:val="21"/>
+          <w:lang w:eastAsia="ru-RU"/>
+        </w:rPr>
+      </w:pPr>
+      <w:r>
+        <w:rPr>
+          <w:rFonts w:ascii="Consolas" w:eastAsia="Times New Roman" w:hAnsi="Consolas" w:cs="Consolas"/>
+          <w:color w:val="000000"/>
+          <w:sz w:val="21"/>
+          <w:szCs w:val="21"/>
+          <w:lang w:eastAsia="ru-RU"/>
+        </w:rPr>
+        <w:br/>
+      </w:r>
+    </w:p>
+    <w:p>
+      <w:pPr>
+        <w:shd w:val="clear" w:color="auto" w:fill="FFFFFF"/>
+        <w:spacing w:after="0" w:line="285" w:lineRule="atLeast"/>
+        <w:rPr>
+          <w:rFonts w:ascii="Consolas" w:eastAsia="Times New Roman" w:hAnsi="Consolas" w:cs="Consolas"/>
+          <w:color w:val="000000"/>
+          <w:sz w:val="21"/>
+          <w:szCs w:val="21"/>
+          <w:lang w:eastAsia="ru-RU"/>
+        </w:rPr>
+      </w:pPr>
+      <w:r>
+        <w:rPr>
+          <w:rFonts w:ascii="Consolas" w:eastAsia="Times New Roman" w:hAnsi="Consolas" w:cs="Consolas"/>
+          <w:color w:val="000000"/>
+          <w:sz w:val="21"/>
+          <w:szCs w:val="21"/>
+          <w:lang w:eastAsia="ru-RU"/>
+        </w:rPr>
+        <w:t>}</w:t>
+      </w:r>
+    </w:p>
+    <w:p>
+      <w:pPr>
+        <w:shd w:val="clear" w:color="auto" w:fill="FFFFFF"/>
+        <w:spacing w:after="0" w:line="285" w:lineRule="atLeast"/>
+        <w:rPr>
+          <w:rFonts w:ascii="Consolas" w:eastAsia="Times New Roman" w:hAnsi="Consolas" w:cs="Consolas"/>
+          <w:color w:val="000000"/>
+          <w:sz w:val="21"/>
+          <w:szCs w:val="21"/>
+          <w:lang w:eastAsia="ru-RU"/>
+        </w:rPr>
+      </w:pPr>
+    </w:p>
+    <w:p>
+      <w:pPr>
+        <w:shd w:val="clear" w:color="auto" w:fill="FFFFFF"/>
+        <w:spacing w:after="0" w:line="285" w:lineRule="atLeast"/>
+        <w:rPr>
+          <w:rFonts w:ascii="Consolas" w:eastAsia="Times New Roman" w:hAnsi="Consolas" w:cs="Consolas"/>
+          <w:color w:val="000000"/>
+          <w:sz w:val="21"/>
+          <w:szCs w:val="21"/>
+          <w:lang w:eastAsia="ru-RU"/>
+        </w:rPr>
+      </w:pPr>
+      <w:r>
+        <w:rPr>
+          <w:rFonts w:ascii="Consolas" w:eastAsia="Times New Roman" w:hAnsi="Consolas" w:cs="Consolas"/>
+          <w:color w:val="000000"/>
+          <w:sz w:val="21"/>
+          <w:szCs w:val="21"/>
+          <w:lang w:eastAsia="ru-RU"/>
+        </w:rPr>
+        <w:t>}</w:t>
+      </w:r>
+    </w:p>
+    <w:p>
+      <w:pPr>
+        <w:shd w:val="clear" w:color="auto" w:fill="FFFFFF"/>
+        <w:spacing w:after="0" w:line="285" w:lineRule="atLeast"/>
+        <w:rPr>
+          <w:rFonts w:ascii="Consolas" w:eastAsia="Times New Roman" w:hAnsi="Consolas" w:cs="Consolas"/>
+          <w:color w:val="000000"/>
+          <w:sz w:val="44"/>
+          <w:szCs w:val="44"/>
+          <w:lang w:val="en-US" w:eastAsia="ru-RU"/>
+        </w:rPr>
+      </w:pPr>
+      <w:r>
+        <w:rPr>
+          <w:rFonts w:ascii="Consolas" w:eastAsia="Times New Roman" w:hAnsi="Consolas" w:cs="Consolas"/>
+          <w:color w:val="000000"/>
+          <w:sz w:val="44"/>
+          <w:szCs w:val="44"/>
+          <w:lang w:eastAsia="ru-RU"/>
+        </w:rPr>
+        <w:t>Начальное состояние.</w:t>
+      </w:r>
+    </w:p>
+    <w:p>
+      <w:pPr>
+        <w:shd w:val="clear" w:color="auto" w:fill="FFFFFF"/>
+        <w:spacing w:after="0" w:line="285" w:lineRule="atLeast"/>
+        <w:rPr>
+          <w:rFonts w:ascii="Consolas" w:eastAsia="Times New Roman" w:hAnsi="Consolas" w:cs="Consolas"/>
+          <w:color w:val="000000"/>
+          <w:sz w:val="21"/>
+          <w:szCs w:val="21"/>
+          <w:lang w:val="en-US" w:eastAsia="ru-RU"/>
+        </w:rPr>
+      </w:pPr>
+      <w:r>
+        <w:rPr>
+          <w:rFonts w:ascii="Consolas" w:eastAsia="Times New Roman" w:hAnsi="Consolas" w:cs="Consolas"/>
+          <w:color w:val="000000"/>
+          <w:sz w:val="21"/>
+          <w:szCs w:val="21"/>
+          <w:lang w:val="en-US" w:eastAsia="ru-RU"/>
+        </w:rPr>
+        <w:t>    </w:t>
+      </w:r>
+    </w:p>
+    <w:p>
+      <w:pPr>
+        <w:shd w:val="clear" w:color="auto" w:fill="FFFFFF"/>
+        <w:spacing w:after="0" w:line="285" w:lineRule="atLeast"/>
+        <w:rPr>
+          <w:rFonts w:ascii="Consolas" w:eastAsia="Times New Roman" w:hAnsi="Consolas" w:cs="Consolas"/>
+          <w:color w:val="000000"/>
+          <w:sz w:val="44"/>
+          <w:szCs w:val="44"/>
+          <w:lang w:val="uk-UA" w:eastAsia="ru-RU"/>
+        </w:rPr>
+      </w:pPr>
+      <w:r>
+        <w:rPr>
+          <w:rFonts w:ascii="Consolas" w:eastAsia="Times New Roman" w:hAnsi="Consolas" w:cs="Consolas"/>
+          <w:color w:val="000000"/>
+          <w:sz w:val="44"/>
+          <w:szCs w:val="44"/>
+          <w:lang w:val="en-US" w:eastAsia="ru-RU"/>
+        </w:rPr>
+        <w:t>17.</w:t>
+      </w:r>
+      <w:r>
+        <w:rPr>
+          <w:rFonts w:ascii="Consolas" w:eastAsia="Times New Roman" w:hAnsi="Consolas" w:cs="Consolas"/>
+          <w:color w:val="000000"/>
+          <w:sz w:val="44"/>
+          <w:szCs w:val="44"/>
+          <w:lang w:eastAsia="ru-RU"/>
+        </w:rPr>
+        <w:t>Оборачиваем</w:t>
+      </w:r>
+      <w:r>
+        <w:rPr>
+          <w:rFonts w:ascii="Consolas" w:eastAsia="Times New Roman" w:hAnsi="Consolas" w:cs="Consolas"/>
+          <w:color w:val="000000"/>
+          <w:sz w:val="44"/>
+          <w:szCs w:val="44"/>
+          <w:lang w:val="en-US" w:eastAsia="ru-RU"/>
+        </w:rPr>
+        <w:t xml:space="preserve"> </w:t>
+      </w:r>
+      <w:r>
+        <w:rPr>
+          <w:rFonts w:ascii="Consolas" w:eastAsia="Times New Roman" w:hAnsi="Consolas" w:cs="Consolas"/>
+          <w:color w:val="000000"/>
+          <w:sz w:val="44"/>
+          <w:szCs w:val="44"/>
+          <w:lang w:val="en-US" w:eastAsia="ru-RU"/>
+        </w:rPr>
+        <w:t xml:space="preserve">App.js </w:t>
+      </w:r>
+      <w:r>
+        <w:rPr>
+          <w:rFonts w:ascii="Consolas" w:eastAsia="Times New Roman" w:hAnsi="Consolas" w:cs="Consolas"/>
+          <w:color w:val="000000"/>
+          <w:sz w:val="44"/>
+          <w:szCs w:val="44"/>
+          <w:lang w:eastAsia="ru-RU"/>
+        </w:rPr>
+        <w:t>коннектом</w:t>
+      </w:r>
+      <w:r>
+        <w:rPr>
+          <w:rFonts w:ascii="Consolas" w:eastAsia="Times New Roman" w:hAnsi="Consolas" w:cs="Consolas"/>
+          <w:color w:val="000000"/>
+          <w:sz w:val="44"/>
+          <w:szCs w:val="44"/>
+          <w:lang w:val="uk-UA" w:eastAsia="ru-RU"/>
+        </w:rPr>
+        <w:t>:</w:t>
+      </w:r>
+    </w:p>
+    <w:p>
+      <w:pPr>
+        <w:shd w:val="clear" w:color="auto" w:fill="FFFFFF"/>
+        <w:spacing w:after="0" w:line="285" w:lineRule="atLeast"/>
+        <w:rPr>
+          <w:rFonts w:ascii="Consolas" w:eastAsia="Times New Roman" w:hAnsi="Consolas" w:cs="Consolas"/>
+          <w:color w:val="000000"/>
+          <w:sz w:val="21"/>
+          <w:szCs w:val="21"/>
+          <w:lang w:val="en-US" w:eastAsia="ru-RU"/>
+        </w:rPr>
+      </w:pPr>
+      <w:proofErr w:type="gramStart"/>
+      <w:r>
+        <w:rPr>
+          <w:rFonts w:ascii="Consolas" w:eastAsia="Times New Roman" w:hAnsi="Consolas" w:cs="Consolas"/>
+          <w:color w:val="0000FF"/>
+          <w:sz w:val="21"/>
+          <w:szCs w:val="21"/>
+          <w:lang w:val="en-US" w:eastAsia="ru-RU"/>
+        </w:rPr>
+        <w:t>class</w:t>
+      </w:r>
+      <w:proofErr w:type="gramEnd"/>
+      <w:r>
+        <w:rPr>
+          <w:rFonts w:ascii="Consolas" w:eastAsia="Times New Roman" w:hAnsi="Consolas" w:cs="Consolas"/>
+          <w:color w:val="000000"/>
+          <w:sz w:val="21"/>
+          <w:szCs w:val="21"/>
+          <w:lang w:val="en-US" w:eastAsia="ru-RU"/>
+        </w:rPr>
+        <w:t> </w:t>
+      </w:r>
+      <w:r>
+        <w:rPr>
+          <w:rFonts w:ascii="Consolas" w:eastAsia="Times New Roman" w:hAnsi="Consolas" w:cs="Consolas"/>
+          <w:color w:val="2B91AF"/>
+          <w:sz w:val="21"/>
+          <w:szCs w:val="21"/>
+          <w:lang w:val="en-US" w:eastAsia="ru-RU"/>
+        </w:rPr>
+        <w:t>App</w:t>
+      </w:r>
+      <w:r>
+        <w:rPr>
+          <w:rFonts w:ascii="Consolas" w:eastAsia="Times New Roman" w:hAnsi="Consolas" w:cs="Consolas"/>
+          <w:color w:val="000000"/>
+          <w:sz w:val="21"/>
+          <w:szCs w:val="21"/>
+          <w:lang w:val="en-US" w:eastAsia="ru-RU"/>
+        </w:rPr>
+        <w:t> </w:t>
+      </w:r>
+      <w:r>
+        <w:rPr>
+          <w:rFonts w:ascii="Consolas" w:eastAsia="Times New Roman" w:hAnsi="Consolas" w:cs="Consolas"/>
+          <w:color w:val="0000FF"/>
+          <w:sz w:val="21"/>
+          <w:szCs w:val="21"/>
+          <w:lang w:val="en-US" w:eastAsia="ru-RU"/>
+        </w:rPr>
+        <w:t>extends</w:t>
+      </w:r>
+      <w:r>
+        <w:rPr>
+          <w:rFonts w:ascii="Consolas" w:eastAsia="Times New Roman" w:hAnsi="Consolas" w:cs="Consolas"/>
+          <w:color w:val="000000"/>
+          <w:sz w:val="21"/>
+          <w:szCs w:val="21"/>
+          <w:lang w:val="en-US" w:eastAsia="ru-RU"/>
+        </w:rPr>
+        <w:t> </w:t>
+      </w:r>
+      <w:proofErr w:type="spellStart"/>
+      <w:r>
+        <w:rPr>
+          <w:rFonts w:ascii="Consolas" w:eastAsia="Times New Roman" w:hAnsi="Consolas" w:cs="Consolas"/>
+          <w:color w:val="2B91AF"/>
+          <w:sz w:val="21"/>
+          <w:szCs w:val="21"/>
+          <w:lang w:val="en-US" w:eastAsia="ru-RU"/>
+        </w:rPr>
+        <w:t>React</w:t>
+      </w:r>
+      <w:r>
+        <w:rPr>
+          <w:rFonts w:ascii="Consolas" w:eastAsia="Times New Roman" w:hAnsi="Consolas" w:cs="Consolas"/>
+          <w:color w:val="000000"/>
+          <w:sz w:val="21"/>
+          <w:szCs w:val="21"/>
+          <w:lang w:val="en-US" w:eastAsia="ru-RU"/>
+        </w:rPr>
+        <w:t>.Component</w:t>
+      </w:r>
+      <w:proofErr w:type="spellEnd"/>
+      <w:r>
+        <w:rPr>
+          <w:rFonts w:ascii="Consolas" w:eastAsia="Times New Roman" w:hAnsi="Consolas" w:cs="Consolas"/>
+          <w:color w:val="000000"/>
+          <w:sz w:val="21"/>
+          <w:szCs w:val="21"/>
+          <w:lang w:val="en-US" w:eastAsia="ru-RU"/>
+        </w:rPr>
+        <w:t>{</w:t>
+      </w:r>
+    </w:p>
+    <w:p>
+      <w:pPr>
+        <w:shd w:val="clear" w:color="auto" w:fill="FFFFFF"/>
+        <w:spacing w:after="0" w:line="285" w:lineRule="atLeast"/>
+        <w:rPr>
+          <w:rFonts w:ascii="Consolas" w:eastAsia="Times New Roman" w:hAnsi="Consolas" w:cs="Consolas"/>
+          <w:color w:val="000000"/>
+          <w:sz w:val="21"/>
+          <w:szCs w:val="21"/>
+          <w:lang w:val="en-US" w:eastAsia="ru-RU"/>
+        </w:rPr>
+      </w:pPr>
+    </w:p>
+    <w:p>
+      <w:pPr>
+        <w:shd w:val="clear" w:color="auto" w:fill="FFFFFF"/>
+        <w:spacing w:after="0" w:line="285" w:lineRule="atLeast"/>
+        <w:rPr>
+          <w:rFonts w:ascii="Consolas" w:eastAsia="Times New Roman" w:hAnsi="Consolas" w:cs="Consolas"/>
+          <w:color w:val="000000"/>
+          <w:sz w:val="21"/>
+          <w:szCs w:val="21"/>
+          <w:lang w:val="en-US" w:eastAsia="ru-RU"/>
+        </w:rPr>
+      </w:pPr>
+      <w:proofErr w:type="spellStart"/>
+      <w:proofErr w:type="gramStart"/>
+      <w:r>
+        <w:rPr>
+          <w:rFonts w:ascii="Consolas" w:eastAsia="Times New Roman" w:hAnsi="Consolas" w:cs="Consolas"/>
+          <w:color w:val="000000"/>
+          <w:sz w:val="21"/>
+          <w:szCs w:val="21"/>
+          <w:lang w:val="en-US" w:eastAsia="ru-RU"/>
+        </w:rPr>
+        <w:t>componentDidMount</w:t>
+      </w:r>
+      <w:proofErr w:type="spellEnd"/>
+      <w:r>
+        <w:rPr>
+          <w:rFonts w:ascii="Consolas" w:eastAsia="Times New Roman" w:hAnsi="Consolas" w:cs="Consolas"/>
+          <w:color w:val="000000"/>
+          <w:sz w:val="21"/>
+          <w:szCs w:val="21"/>
+          <w:lang w:val="en-US" w:eastAsia="ru-RU"/>
+        </w:rPr>
+        <w:t>(</w:t>
+      </w:r>
+      <w:proofErr w:type="gramEnd"/>
+      <w:r>
+        <w:rPr>
+          <w:rFonts w:ascii="Consolas" w:eastAsia="Times New Roman" w:hAnsi="Consolas" w:cs="Consolas"/>
+          <w:color w:val="000000"/>
+          <w:sz w:val="21"/>
+          <w:szCs w:val="21"/>
+          <w:lang w:val="en-US" w:eastAsia="ru-RU"/>
+        </w:rPr>
+        <w:t>){</w:t>
+      </w:r>
+    </w:p>
+    <w:p>
+      <w:pPr>
+        <w:shd w:val="clear" w:color="auto" w:fill="FFFFFF"/>
+        <w:spacing w:after="0" w:line="285" w:lineRule="atLeast"/>
+        <w:rPr>
+          <w:rFonts w:ascii="Consolas" w:eastAsia="Times New Roman" w:hAnsi="Consolas" w:cs="Consolas"/>
+          <w:color w:val="000000"/>
+          <w:sz w:val="21"/>
+          <w:szCs w:val="21"/>
+          <w:lang w:val="en-US" w:eastAsia="ru-RU"/>
+        </w:rPr>
+      </w:pPr>
+    </w:p>
+    <w:p>
+      <w:pPr>
+        <w:shd w:val="clear" w:color="auto" w:fill="FFFFFF"/>
+        <w:spacing w:after="0" w:line="285" w:lineRule="atLeast"/>
+        <w:rPr>
+          <w:rFonts w:ascii="Consolas" w:eastAsia="Times New Roman" w:hAnsi="Consolas" w:cs="Consolas"/>
+          <w:color w:val="000000"/>
+          <w:sz w:val="21"/>
+          <w:szCs w:val="21"/>
+          <w:lang w:val="en-US" w:eastAsia="ru-RU"/>
+        </w:rPr>
+      </w:pPr>
+      <w:r>
+        <w:rPr>
+          <w:rFonts w:ascii="Consolas" w:eastAsia="Times New Roman" w:hAnsi="Consolas" w:cs="Consolas"/>
+          <w:color w:val="000000"/>
+          <w:sz w:val="21"/>
+          <w:szCs w:val="21"/>
+          <w:lang w:val="en-US" w:eastAsia="ru-RU"/>
+        </w:rPr>
+        <w:t>  </w:t>
+      </w:r>
+      <w:proofErr w:type="gramStart"/>
+      <w:r>
+        <w:rPr>
+          <w:rFonts w:ascii="Consolas" w:eastAsia="Times New Roman" w:hAnsi="Consolas" w:cs="Consolas"/>
+          <w:color w:val="000000"/>
+          <w:sz w:val="21"/>
+          <w:szCs w:val="21"/>
+          <w:lang w:val="en-US" w:eastAsia="ru-RU"/>
+        </w:rPr>
+        <w:t>fetch(</w:t>
+      </w:r>
+      <w:proofErr w:type="gramEnd"/>
+      <w:r>
+        <w:rPr>
+          <w:rFonts w:ascii="Consolas" w:eastAsia="Times New Roman" w:hAnsi="Consolas" w:cs="Consolas"/>
+          <w:color w:val="A31515"/>
+          <w:sz w:val="21"/>
+          <w:szCs w:val="21"/>
+          <w:lang w:val="en-US" w:eastAsia="ru-RU"/>
+        </w:rPr>
+        <w:t>"http://localhost:3000/</w:t>
+      </w:r>
+      <w:proofErr w:type="spellStart"/>
+      <w:r>
+        <w:rPr>
+          <w:rFonts w:ascii="Consolas" w:eastAsia="Times New Roman" w:hAnsi="Consolas" w:cs="Consolas"/>
+          <w:color w:val="A31515"/>
+          <w:sz w:val="21"/>
+          <w:szCs w:val="21"/>
+          <w:lang w:val="en-US" w:eastAsia="ru-RU"/>
+        </w:rPr>
+        <w:t>db.json</w:t>
+      </w:r>
+      <w:proofErr w:type="spellEnd"/>
+      <w:r>
+        <w:rPr>
+          <w:rFonts w:ascii="Consolas" w:eastAsia="Times New Roman" w:hAnsi="Consolas" w:cs="Consolas"/>
+          <w:color w:val="A31515"/>
+          <w:sz w:val="21"/>
+          <w:szCs w:val="21"/>
+          <w:lang w:val="en-US" w:eastAsia="ru-RU"/>
+        </w:rPr>
+        <w:t>"</w:t>
+      </w:r>
+      <w:r>
+        <w:rPr>
+          <w:rFonts w:ascii="Consolas" w:eastAsia="Times New Roman" w:hAnsi="Consolas" w:cs="Consolas"/>
+          <w:color w:val="000000"/>
+          <w:sz w:val="21"/>
+          <w:szCs w:val="21"/>
+          <w:lang w:val="en-US" w:eastAsia="ru-RU"/>
+        </w:rPr>
+        <w:t>)</w:t>
+      </w:r>
+    </w:p>
+    <w:p>
+      <w:pPr>
+        <w:shd w:val="clear" w:color="auto" w:fill="FFFFFF"/>
+        <w:spacing w:after="0" w:line="285" w:lineRule="atLeast"/>
+        <w:rPr>
+          <w:rFonts w:ascii="Consolas" w:eastAsia="Times New Roman" w:hAnsi="Consolas" w:cs="Consolas"/>
+          <w:color w:val="000000"/>
+          <w:sz w:val="21"/>
+          <w:szCs w:val="21"/>
+          <w:lang w:val="en-US" w:eastAsia="ru-RU"/>
+        </w:rPr>
+      </w:pPr>
+      <w:r>
+        <w:rPr>
+          <w:rFonts w:ascii="Consolas" w:eastAsia="Times New Roman" w:hAnsi="Consolas" w:cs="Consolas"/>
+          <w:color w:val="000000"/>
+          <w:sz w:val="21"/>
+          <w:szCs w:val="21"/>
+          <w:lang w:val="en-US" w:eastAsia="ru-RU"/>
+        </w:rPr>
+        <w:t>  .</w:t>
+      </w:r>
+      <w:proofErr w:type="gramStart"/>
+      <w:r>
+        <w:rPr>
+          <w:rFonts w:ascii="Consolas" w:eastAsia="Times New Roman" w:hAnsi="Consolas" w:cs="Consolas"/>
+          <w:color w:val="000000"/>
+          <w:sz w:val="21"/>
+          <w:szCs w:val="21"/>
+          <w:lang w:val="en-US" w:eastAsia="ru-RU"/>
+        </w:rPr>
+        <w:t>then(</w:t>
+      </w:r>
+      <w:proofErr w:type="gramEnd"/>
+      <w:r>
+        <w:rPr>
+          <w:rFonts w:ascii="Consolas" w:eastAsia="Times New Roman" w:hAnsi="Consolas" w:cs="Consolas"/>
+          <w:color w:val="000000"/>
+          <w:sz w:val="21"/>
+          <w:szCs w:val="21"/>
+          <w:lang w:val="en-US" w:eastAsia="ru-RU"/>
+        </w:rPr>
+        <w:t>(</w:t>
+      </w:r>
+      <w:r>
+        <w:rPr>
+          <w:rFonts w:ascii="Consolas" w:eastAsia="Times New Roman" w:hAnsi="Consolas" w:cs="Consolas"/>
+          <w:color w:val="808080"/>
+          <w:sz w:val="21"/>
+          <w:szCs w:val="21"/>
+          <w:lang w:val="en-US" w:eastAsia="ru-RU"/>
+        </w:rPr>
+        <w:t>response</w:t>
+      </w:r>
+      <w:r>
+        <w:rPr>
+          <w:rFonts w:ascii="Consolas" w:eastAsia="Times New Roman" w:hAnsi="Consolas" w:cs="Consolas"/>
+          <w:color w:val="000000"/>
+          <w:sz w:val="21"/>
+          <w:szCs w:val="21"/>
+          <w:lang w:val="en-US" w:eastAsia="ru-RU"/>
+        </w:rPr>
+        <w:t>)</w:t>
+      </w:r>
+      <w:r>
+        <w:rPr>
+          <w:rFonts w:ascii="Consolas" w:eastAsia="Times New Roman" w:hAnsi="Consolas" w:cs="Consolas"/>
+          <w:color w:val="0000FF"/>
+          <w:sz w:val="21"/>
+          <w:szCs w:val="21"/>
+          <w:lang w:val="en-US" w:eastAsia="ru-RU"/>
+        </w:rPr>
+        <w:t>=&gt;</w:t>
+      </w:r>
+      <w:proofErr w:type="spellStart"/>
+      <w:r>
+        <w:rPr>
+          <w:rFonts w:ascii="Consolas" w:eastAsia="Times New Roman" w:hAnsi="Consolas" w:cs="Consolas"/>
+          <w:color w:val="000000"/>
+          <w:sz w:val="21"/>
+          <w:szCs w:val="21"/>
+          <w:lang w:val="en-US" w:eastAsia="ru-RU"/>
+        </w:rPr>
+        <w:t>response.json</w:t>
+      </w:r>
+      <w:proofErr w:type="spellEnd"/>
+      <w:r>
+        <w:rPr>
+          <w:rFonts w:ascii="Consolas" w:eastAsia="Times New Roman" w:hAnsi="Consolas" w:cs="Consolas"/>
+          <w:color w:val="000000"/>
+          <w:sz w:val="21"/>
+          <w:szCs w:val="21"/>
+          <w:lang w:val="en-US" w:eastAsia="ru-RU"/>
+        </w:rPr>
+        <w:t>()).then(</w:t>
+      </w:r>
+      <w:proofErr w:type="spellStart"/>
+      <w:r>
+        <w:rPr>
+          <w:rFonts w:ascii="Consolas" w:eastAsia="Times New Roman" w:hAnsi="Consolas" w:cs="Consolas"/>
+          <w:color w:val="808080"/>
+          <w:sz w:val="21"/>
+          <w:szCs w:val="21"/>
+          <w:lang w:val="en-US" w:eastAsia="ru-RU"/>
+        </w:rPr>
+        <w:t>json</w:t>
+      </w:r>
+      <w:proofErr w:type="spellEnd"/>
+      <w:r>
+        <w:rPr>
+          <w:rFonts w:ascii="Consolas" w:eastAsia="Times New Roman" w:hAnsi="Consolas" w:cs="Consolas"/>
+          <w:color w:val="0000FF"/>
+          <w:sz w:val="21"/>
+          <w:szCs w:val="21"/>
+          <w:lang w:val="en-US" w:eastAsia="ru-RU"/>
+        </w:rPr>
+        <w:t>=&gt;</w:t>
+      </w:r>
+      <w:r>
+        <w:rPr>
+          <w:rFonts w:ascii="Consolas" w:eastAsia="Times New Roman" w:hAnsi="Consolas" w:cs="Consolas"/>
+          <w:color w:val="000000"/>
+          <w:sz w:val="21"/>
+          <w:szCs w:val="21"/>
+          <w:lang w:val="en-US" w:eastAsia="ru-RU"/>
+        </w:rPr>
+        <w:t>{</w:t>
+      </w:r>
+    </w:p>
+    <w:p>
+      <w:pPr>
+        <w:shd w:val="clear" w:color="auto" w:fill="FFFFFF"/>
+        <w:spacing w:after="0" w:line="285" w:lineRule="atLeast"/>
+        <w:rPr>
+          <w:rFonts w:ascii="Consolas" w:eastAsia="Times New Roman" w:hAnsi="Consolas" w:cs="Consolas"/>
+          <w:color w:val="000000"/>
+          <w:sz w:val="21"/>
+          <w:szCs w:val="21"/>
+          <w:lang w:val="en-US" w:eastAsia="ru-RU"/>
+        </w:rPr>
+      </w:pPr>
+      <w:r>
+        <w:rPr>
+          <w:rFonts w:ascii="Consolas" w:eastAsia="Times New Roman" w:hAnsi="Consolas" w:cs="Consolas"/>
+          <w:color w:val="000000"/>
+          <w:sz w:val="21"/>
+          <w:szCs w:val="21"/>
+          <w:lang w:val="en-US" w:eastAsia="ru-RU"/>
+        </w:rPr>
+        <w:t>    </w:t>
+      </w:r>
+      <w:proofErr w:type="spellStart"/>
+      <w:proofErr w:type="gramStart"/>
+      <w:r>
+        <w:rPr>
+          <w:rFonts w:ascii="Consolas" w:eastAsia="Times New Roman" w:hAnsi="Consolas" w:cs="Consolas"/>
+          <w:color w:val="000000"/>
+          <w:sz w:val="21"/>
+          <w:szCs w:val="21"/>
+          <w:lang w:val="en-US" w:eastAsia="ru-RU"/>
+        </w:rPr>
+        <w:t>store.dispatch</w:t>
+      </w:r>
+      <w:proofErr w:type="spellEnd"/>
+      <w:r>
+        <w:rPr>
+          <w:rFonts w:ascii="Consolas" w:eastAsia="Times New Roman" w:hAnsi="Consolas" w:cs="Consolas"/>
+          <w:color w:val="000000"/>
+          <w:sz w:val="21"/>
+          <w:szCs w:val="21"/>
+          <w:lang w:val="en-US" w:eastAsia="ru-RU"/>
+        </w:rPr>
+        <w:t>(</w:t>
+      </w:r>
+      <w:proofErr w:type="spellStart"/>
+      <w:proofErr w:type="gramEnd"/>
+      <w:r>
+        <w:rPr>
+          <w:rFonts w:ascii="Consolas" w:eastAsia="Times New Roman" w:hAnsi="Consolas" w:cs="Consolas"/>
+          <w:color w:val="000000"/>
+          <w:sz w:val="21"/>
+          <w:szCs w:val="21"/>
+          <w:lang w:val="en-US" w:eastAsia="ru-RU"/>
+        </w:rPr>
+        <w:t>setPizzasActionCreator</w:t>
+      </w:r>
+      <w:proofErr w:type="spellEnd"/>
+      <w:r>
+        <w:rPr>
+          <w:rFonts w:ascii="Consolas" w:eastAsia="Times New Roman" w:hAnsi="Consolas" w:cs="Consolas"/>
+          <w:color w:val="000000"/>
+          <w:sz w:val="21"/>
+          <w:szCs w:val="21"/>
+          <w:lang w:val="en-US" w:eastAsia="ru-RU"/>
+        </w:rPr>
+        <w:t>(</w:t>
+      </w:r>
+      <w:proofErr w:type="spellStart"/>
+      <w:r>
+        <w:rPr>
+          <w:rFonts w:ascii="Consolas" w:eastAsia="Times New Roman" w:hAnsi="Consolas" w:cs="Consolas"/>
+          <w:color w:val="000000"/>
+          <w:sz w:val="21"/>
+          <w:szCs w:val="21"/>
+          <w:lang w:val="en-US" w:eastAsia="ru-RU"/>
+        </w:rPr>
+        <w:t>json.pizzas</w:t>
+      </w:r>
+      <w:proofErr w:type="spellEnd"/>
+      <w:r>
+        <w:rPr>
+          <w:rFonts w:ascii="Consolas" w:eastAsia="Times New Roman" w:hAnsi="Consolas" w:cs="Consolas"/>
+          <w:color w:val="000000"/>
+          <w:sz w:val="21"/>
+          <w:szCs w:val="21"/>
+          <w:lang w:val="en-US" w:eastAsia="ru-RU"/>
+        </w:rPr>
+        <w:t>))</w:t>
+      </w:r>
+    </w:p>
+    <w:p>
+      <w:pPr>
+        <w:shd w:val="clear" w:color="auto" w:fill="FFFFFF"/>
+        <w:spacing w:after="0" w:line="285" w:lineRule="atLeast"/>
+        <w:rPr>
+          <w:rFonts w:ascii="Consolas" w:eastAsia="Times New Roman" w:hAnsi="Consolas" w:cs="Consolas"/>
+          <w:color w:val="000000"/>
+          <w:sz w:val="21"/>
+          <w:szCs w:val="21"/>
+          <w:lang w:val="en-US" w:eastAsia="ru-RU"/>
+        </w:rPr>
+      </w:pPr>
+      <w:r>
+        <w:rPr>
+          <w:rFonts w:ascii="Consolas" w:eastAsia="Times New Roman" w:hAnsi="Consolas" w:cs="Consolas"/>
+          <w:color w:val="000000"/>
+          <w:sz w:val="21"/>
+          <w:szCs w:val="21"/>
+          <w:lang w:val="en-US" w:eastAsia="ru-RU"/>
+        </w:rPr>
+        <w:t>  </w:t>
+      </w:r>
+      <w:proofErr w:type="gramStart"/>
+      <w:r>
+        <w:rPr>
+          <w:rFonts w:ascii="Consolas" w:eastAsia="Times New Roman" w:hAnsi="Consolas" w:cs="Consolas"/>
+          <w:color w:val="000000"/>
+          <w:sz w:val="21"/>
+          <w:szCs w:val="21"/>
+          <w:lang w:val="en-US" w:eastAsia="ru-RU"/>
+        </w:rPr>
+        <w:t>console.log(</w:t>
+      </w:r>
+      <w:proofErr w:type="spellStart"/>
+      <w:proofErr w:type="gramEnd"/>
+      <w:r>
+        <w:rPr>
+          <w:rFonts w:ascii="Consolas" w:eastAsia="Times New Roman" w:hAnsi="Consolas" w:cs="Consolas"/>
+          <w:color w:val="000000"/>
+          <w:sz w:val="21"/>
+          <w:szCs w:val="21"/>
+          <w:lang w:val="en-US" w:eastAsia="ru-RU"/>
+        </w:rPr>
+        <w:t>json.pizzas</w:t>
+      </w:r>
+      <w:proofErr w:type="spellEnd"/>
+      <w:r>
+        <w:rPr>
+          <w:rFonts w:ascii="Consolas" w:eastAsia="Times New Roman" w:hAnsi="Consolas" w:cs="Consolas"/>
+          <w:color w:val="000000"/>
+          <w:sz w:val="21"/>
+          <w:szCs w:val="21"/>
+          <w:lang w:val="en-US" w:eastAsia="ru-RU"/>
+        </w:rPr>
+        <w:t>)</w:t>
+      </w:r>
+    </w:p>
+    <w:p>
+      <w:pPr>
+        <w:shd w:val="clear" w:color="auto" w:fill="FFFFFF"/>
+        <w:spacing w:after="0" w:line="285" w:lineRule="atLeast"/>
+        <w:rPr>
+          <w:rFonts w:ascii="Consolas" w:eastAsia="Times New Roman" w:hAnsi="Consolas" w:cs="Consolas"/>
+          <w:color w:val="000000"/>
+          <w:sz w:val="21"/>
+          <w:szCs w:val="21"/>
+          <w:lang w:val="en-US" w:eastAsia="ru-RU"/>
+        </w:rPr>
+      </w:pPr>
+      <w:r>
+        <w:rPr>
+          <w:rFonts w:ascii="Consolas" w:eastAsia="Times New Roman" w:hAnsi="Consolas" w:cs="Consolas"/>
+          <w:color w:val="000000"/>
+          <w:sz w:val="21"/>
+          <w:szCs w:val="21"/>
+          <w:lang w:val="en-US" w:eastAsia="ru-RU"/>
+        </w:rPr>
+        <w:t>  })</w:t>
+      </w:r>
+    </w:p>
+    <w:p>
+      <w:pPr>
+        <w:shd w:val="clear" w:color="auto" w:fill="FFFFFF"/>
+        <w:spacing w:after="240" w:line="285" w:lineRule="atLeast"/>
+        <w:rPr>
+          <w:rFonts w:ascii="Consolas" w:eastAsia="Times New Roman" w:hAnsi="Consolas" w:cs="Consolas"/>
+          <w:color w:val="000000"/>
+          <w:sz w:val="21"/>
+          <w:szCs w:val="21"/>
+          <w:lang w:val="en-US" w:eastAsia="ru-RU"/>
+        </w:rPr>
+      </w:pPr>
+      <w:r>
+        <w:rPr>
+          <w:rFonts w:ascii="Consolas" w:eastAsia="Times New Roman" w:hAnsi="Consolas" w:cs="Consolas"/>
+          <w:color w:val="000000"/>
+          <w:sz w:val="21"/>
+          <w:szCs w:val="21"/>
+          <w:lang w:val="en-US" w:eastAsia="ru-RU"/>
+        </w:rPr>
+        <w:br/>
+      </w:r>
+    </w:p>
+    <w:p>
+      <w:pPr>
+        <w:shd w:val="clear" w:color="auto" w:fill="FFFFFF"/>
+        <w:spacing w:after="0" w:line="285" w:lineRule="atLeast"/>
+        <w:rPr>
+          <w:rFonts w:ascii="Consolas" w:eastAsia="Times New Roman" w:hAnsi="Consolas" w:cs="Consolas"/>
+          <w:color w:val="000000"/>
+          <w:sz w:val="21"/>
+          <w:szCs w:val="21"/>
+          <w:lang w:val="en-US" w:eastAsia="ru-RU"/>
+        </w:rPr>
+      </w:pPr>
+      <w:r>
+        <w:rPr>
+          <w:rFonts w:ascii="Consolas" w:eastAsia="Times New Roman" w:hAnsi="Consolas" w:cs="Consolas"/>
+          <w:color w:val="000000"/>
+          <w:sz w:val="21"/>
+          <w:szCs w:val="21"/>
+          <w:lang w:val="en-US" w:eastAsia="ru-RU"/>
+        </w:rPr>
+        <w:t>}</w:t>
+      </w:r>
+    </w:p>
+    <w:p>
+      <w:pPr>
+        <w:shd w:val="clear" w:color="auto" w:fill="FFFFFF"/>
+        <w:spacing w:after="0" w:line="285" w:lineRule="atLeast"/>
+        <w:rPr>
+          <w:rFonts w:ascii="Consolas" w:eastAsia="Times New Roman" w:hAnsi="Consolas" w:cs="Consolas"/>
+          <w:color w:val="000000"/>
+          <w:sz w:val="21"/>
+          <w:szCs w:val="21"/>
+          <w:lang w:val="en-US" w:eastAsia="ru-RU"/>
+        </w:rPr>
+      </w:pPr>
+    </w:p>
+    <w:p>
+      <w:pPr>
+        <w:shd w:val="clear" w:color="auto" w:fill="FFFFFF"/>
+        <w:spacing w:after="0" w:line="285" w:lineRule="atLeast"/>
+        <w:rPr>
+          <w:rFonts w:ascii="Consolas" w:eastAsia="Times New Roman" w:hAnsi="Consolas" w:cs="Consolas"/>
+          <w:color w:val="000000"/>
+          <w:sz w:val="21"/>
+          <w:szCs w:val="21"/>
+          <w:lang w:val="en-US" w:eastAsia="ru-RU"/>
+        </w:rPr>
+      </w:pPr>
+      <w:proofErr w:type="gramStart"/>
+      <w:r>
+        <w:rPr>
+          <w:rFonts w:ascii="Consolas" w:eastAsia="Times New Roman" w:hAnsi="Consolas" w:cs="Consolas"/>
+          <w:color w:val="000000"/>
+          <w:sz w:val="21"/>
+          <w:szCs w:val="21"/>
+          <w:lang w:val="en-US" w:eastAsia="ru-RU"/>
+        </w:rPr>
+        <w:t>render(</w:t>
+      </w:r>
+      <w:proofErr w:type="gramEnd"/>
+      <w:r>
+        <w:rPr>
+          <w:rFonts w:ascii="Consolas" w:eastAsia="Times New Roman" w:hAnsi="Consolas" w:cs="Consolas"/>
+          <w:color w:val="000000"/>
+          <w:sz w:val="21"/>
+          <w:szCs w:val="21"/>
+          <w:lang w:val="en-US" w:eastAsia="ru-RU"/>
+        </w:rPr>
+        <w:t>){</w:t>
+      </w:r>
+    </w:p>
+    <w:p>
+      <w:pPr>
+        <w:shd w:val="clear" w:color="auto" w:fill="FFFFFF"/>
+        <w:spacing w:after="0" w:line="285" w:lineRule="atLeast"/>
+        <w:rPr>
+          <w:rFonts w:ascii="Consolas" w:eastAsia="Times New Roman" w:hAnsi="Consolas" w:cs="Consolas"/>
+          <w:color w:val="000000"/>
+          <w:sz w:val="21"/>
+          <w:szCs w:val="21"/>
+          <w:lang w:val="en-US" w:eastAsia="ru-RU"/>
+        </w:rPr>
+      </w:pPr>
+      <w:r>
+        <w:rPr>
+          <w:rFonts w:ascii="Consolas" w:eastAsia="Times New Roman" w:hAnsi="Consolas" w:cs="Consolas"/>
+          <w:color w:val="000000"/>
+          <w:sz w:val="21"/>
+          <w:szCs w:val="21"/>
+          <w:lang w:val="en-US" w:eastAsia="ru-RU"/>
+        </w:rPr>
+        <w:t>  </w:t>
+      </w:r>
+    </w:p>
+    <w:p>
+      <w:pPr>
+        <w:shd w:val="clear" w:color="auto" w:fill="FFFFFF"/>
+        <w:spacing w:after="0" w:line="285" w:lineRule="atLeast"/>
+        <w:rPr>
+          <w:rFonts w:ascii="Consolas" w:eastAsia="Times New Roman" w:hAnsi="Consolas" w:cs="Consolas"/>
+          <w:color w:val="000000"/>
+          <w:sz w:val="21"/>
+          <w:szCs w:val="21"/>
+          <w:lang w:val="en-US" w:eastAsia="ru-RU"/>
+        </w:rPr>
+      </w:pPr>
+      <w:r>
+        <w:rPr>
+          <w:rFonts w:ascii="Consolas" w:eastAsia="Times New Roman" w:hAnsi="Consolas" w:cs="Consolas"/>
+          <w:color w:val="0000FF"/>
+          <w:sz w:val="21"/>
+          <w:szCs w:val="21"/>
+          <w:lang w:val="en-US" w:eastAsia="ru-RU"/>
+        </w:rPr>
+        <w:t>return</w:t>
+      </w:r>
+      <w:proofErr w:type="gramStart"/>
+      <w:r>
+        <w:rPr>
+          <w:rFonts w:ascii="Consolas" w:eastAsia="Times New Roman" w:hAnsi="Consolas" w:cs="Consolas"/>
+          <w:color w:val="000000"/>
+          <w:sz w:val="21"/>
+          <w:szCs w:val="21"/>
+          <w:lang w:val="en-US" w:eastAsia="ru-RU"/>
+        </w:rPr>
+        <w:t>  (</w:t>
+      </w:r>
+      <w:proofErr w:type="gramEnd"/>
+    </w:p>
+    <w:p>
+      <w:pPr>
+        <w:shd w:val="clear" w:color="auto" w:fill="FFFFFF"/>
+        <w:spacing w:after="0" w:line="285" w:lineRule="atLeast"/>
+        <w:rPr>
+          <w:rFonts w:ascii="Consolas" w:eastAsia="Times New Roman" w:hAnsi="Consolas" w:cs="Consolas"/>
+          <w:color w:val="000000"/>
+          <w:sz w:val="21"/>
+          <w:szCs w:val="21"/>
+          <w:lang w:val="en-US" w:eastAsia="ru-RU"/>
+        </w:rPr>
+      </w:pPr>
+      <w:r>
+        <w:rPr>
+          <w:rFonts w:ascii="Consolas" w:eastAsia="Times New Roman" w:hAnsi="Consolas" w:cs="Consolas"/>
+          <w:color w:val="000000"/>
+          <w:sz w:val="21"/>
+          <w:szCs w:val="21"/>
+          <w:lang w:val="en-US" w:eastAsia="ru-RU"/>
+        </w:rPr>
+        <w:t>  </w:t>
+      </w:r>
+      <w:r>
+        <w:rPr>
+          <w:rFonts w:ascii="Consolas" w:eastAsia="Times New Roman" w:hAnsi="Consolas" w:cs="Consolas"/>
+          <w:color w:val="800000"/>
+          <w:sz w:val="21"/>
+          <w:szCs w:val="21"/>
+          <w:lang w:val="en-US" w:eastAsia="ru-RU"/>
+        </w:rPr>
+        <w:t>&lt;</w:t>
+      </w:r>
+      <w:proofErr w:type="gramStart"/>
+      <w:r>
+        <w:rPr>
+          <w:rFonts w:ascii="Consolas" w:eastAsia="Times New Roman" w:hAnsi="Consolas" w:cs="Consolas"/>
+          <w:color w:val="800000"/>
+          <w:sz w:val="21"/>
+          <w:szCs w:val="21"/>
+          <w:lang w:val="en-US" w:eastAsia="ru-RU"/>
+        </w:rPr>
+        <w:t>div</w:t>
+      </w:r>
+      <w:proofErr w:type="gramEnd"/>
+      <w:r>
+        <w:rPr>
+          <w:rFonts w:ascii="Consolas" w:eastAsia="Times New Roman" w:hAnsi="Consolas" w:cs="Consolas"/>
+          <w:color w:val="800000"/>
+          <w:sz w:val="21"/>
+          <w:szCs w:val="21"/>
+          <w:lang w:val="en-US" w:eastAsia="ru-RU"/>
+        </w:rPr>
+        <w:t>&gt;</w:t>
+      </w:r>
+    </w:p>
+    <w:p>
+      <w:pPr>
+        <w:shd w:val="clear" w:color="auto" w:fill="FFFFFF"/>
+        <w:spacing w:after="0" w:line="285" w:lineRule="atLeast"/>
+        <w:rPr>
+          <w:rFonts w:ascii="Consolas" w:eastAsia="Times New Roman" w:hAnsi="Consolas" w:cs="Consolas"/>
+          <w:color w:val="000000"/>
+          <w:sz w:val="21"/>
+          <w:szCs w:val="21"/>
+          <w:lang w:val="en-US" w:eastAsia="ru-RU"/>
+        </w:rPr>
+      </w:pPr>
+      <w:r>
+        <w:rPr>
+          <w:rFonts w:ascii="Consolas" w:eastAsia="Times New Roman" w:hAnsi="Consolas" w:cs="Consolas"/>
+          <w:color w:val="000000"/>
+          <w:sz w:val="21"/>
+          <w:szCs w:val="21"/>
+          <w:lang w:val="en-US" w:eastAsia="ru-RU"/>
+        </w:rPr>
+        <w:t>    </w:t>
+      </w:r>
+    </w:p>
+    <w:p>
+      <w:pPr>
+        <w:shd w:val="clear" w:color="auto" w:fill="FFFFFF"/>
+        <w:spacing w:after="0" w:line="285" w:lineRule="atLeast"/>
+        <w:rPr>
+          <w:rFonts w:ascii="Consolas" w:eastAsia="Times New Roman" w:hAnsi="Consolas" w:cs="Consolas"/>
+          <w:color w:val="000000"/>
+          <w:sz w:val="21"/>
+          <w:szCs w:val="21"/>
+          <w:lang w:val="en-US" w:eastAsia="ru-RU"/>
+        </w:rPr>
+      </w:pPr>
+      <w:r>
+        <w:rPr>
+          <w:rFonts w:ascii="Consolas" w:eastAsia="Times New Roman" w:hAnsi="Consolas" w:cs="Consolas"/>
+          <w:color w:val="000000"/>
+          <w:sz w:val="21"/>
+          <w:szCs w:val="21"/>
+          <w:lang w:val="en-US" w:eastAsia="ru-RU"/>
+        </w:rPr>
+        <w:t>   </w:t>
+      </w:r>
+      <w:r>
+        <w:rPr>
+          <w:rFonts w:ascii="Consolas" w:eastAsia="Times New Roman" w:hAnsi="Consolas" w:cs="Consolas"/>
+          <w:color w:val="800000"/>
+          <w:sz w:val="21"/>
+          <w:szCs w:val="21"/>
+          <w:lang w:val="en-US" w:eastAsia="ru-RU"/>
+        </w:rPr>
+        <w:t>&lt;div</w:t>
+      </w:r>
+      <w:r>
+        <w:rPr>
+          <w:rFonts w:ascii="Consolas" w:eastAsia="Times New Roman" w:hAnsi="Consolas" w:cs="Consolas"/>
+          <w:color w:val="000000"/>
+          <w:sz w:val="21"/>
+          <w:szCs w:val="21"/>
+          <w:lang w:val="en-US" w:eastAsia="ru-RU"/>
+        </w:rPr>
+        <w:t> </w:t>
+      </w:r>
+      <w:proofErr w:type="spellStart"/>
+      <w:r>
+        <w:rPr>
+          <w:rFonts w:ascii="Consolas" w:eastAsia="Times New Roman" w:hAnsi="Consolas" w:cs="Consolas"/>
+          <w:color w:val="FF0000"/>
+          <w:sz w:val="21"/>
+          <w:szCs w:val="21"/>
+          <w:lang w:val="en-US" w:eastAsia="ru-RU"/>
+        </w:rPr>
+        <w:t>className</w:t>
+      </w:r>
+      <w:proofErr w:type="spellEnd"/>
+      <w:r>
+        <w:rPr>
+          <w:rFonts w:ascii="Consolas" w:eastAsia="Times New Roman" w:hAnsi="Consolas" w:cs="Consolas"/>
+          <w:color w:val="000000"/>
+          <w:sz w:val="21"/>
+          <w:szCs w:val="21"/>
+          <w:lang w:val="en-US" w:eastAsia="ru-RU"/>
+        </w:rPr>
+        <w:t>=</w:t>
+      </w:r>
+      <w:r>
+        <w:rPr>
+          <w:rFonts w:ascii="Consolas" w:eastAsia="Times New Roman" w:hAnsi="Consolas" w:cs="Consolas"/>
+          <w:color w:val="A31515"/>
+          <w:sz w:val="21"/>
+          <w:szCs w:val="21"/>
+          <w:lang w:val="en-US" w:eastAsia="ru-RU"/>
+        </w:rPr>
+        <w:t>"wrapper"</w:t>
+      </w:r>
+      <w:r>
+        <w:rPr>
+          <w:rFonts w:ascii="Consolas" w:eastAsia="Times New Roman" w:hAnsi="Consolas" w:cs="Consolas"/>
+          <w:color w:val="800000"/>
+          <w:sz w:val="21"/>
+          <w:szCs w:val="21"/>
+          <w:lang w:val="en-US" w:eastAsia="ru-RU"/>
+        </w:rPr>
+        <w:t>&gt;</w:t>
+      </w:r>
+    </w:p>
+    <w:p>
+      <w:pPr>
+        <w:shd w:val="clear" w:color="auto" w:fill="FFFFFF"/>
+        <w:spacing w:after="0" w:line="285" w:lineRule="atLeast"/>
+        <w:rPr>
+          <w:rFonts w:ascii="Consolas" w:eastAsia="Times New Roman" w:hAnsi="Consolas" w:cs="Consolas"/>
+          <w:color w:val="000000"/>
+          <w:sz w:val="21"/>
+          <w:szCs w:val="21"/>
+          <w:lang w:val="en-US" w:eastAsia="ru-RU"/>
+        </w:rPr>
+      </w:pPr>
+    </w:p>
+    <w:p>
+      <w:pPr>
+        <w:shd w:val="clear" w:color="auto" w:fill="FFFFFF"/>
+        <w:spacing w:after="0" w:line="285" w:lineRule="atLeast"/>
+        <w:rPr>
+          <w:rFonts w:ascii="Consolas" w:eastAsia="Times New Roman" w:hAnsi="Consolas" w:cs="Consolas"/>
+          <w:color w:val="000000"/>
+          <w:sz w:val="21"/>
+          <w:szCs w:val="21"/>
+          <w:lang w:val="en-US" w:eastAsia="ru-RU"/>
+        </w:rPr>
+      </w:pPr>
+      <w:r>
+        <w:rPr>
+          <w:rFonts w:ascii="Consolas" w:eastAsia="Times New Roman" w:hAnsi="Consolas" w:cs="Consolas"/>
+          <w:color w:val="000000"/>
+          <w:sz w:val="21"/>
+          <w:szCs w:val="21"/>
+          <w:lang w:val="en-US" w:eastAsia="ru-RU"/>
+        </w:rPr>
+        <w:t>      </w:t>
+      </w:r>
+      <w:r>
+        <w:rPr>
+          <w:rFonts w:ascii="Consolas" w:eastAsia="Times New Roman" w:hAnsi="Consolas" w:cs="Consolas"/>
+          <w:color w:val="800000"/>
+          <w:sz w:val="21"/>
+          <w:szCs w:val="21"/>
+          <w:lang w:val="en-US" w:eastAsia="ru-RU"/>
+        </w:rPr>
+        <w:t>&lt;Header/&gt;</w:t>
+      </w:r>
+    </w:p>
+    <w:p>
+      <w:pPr>
+        <w:shd w:val="clear" w:color="auto" w:fill="FFFFFF"/>
+        <w:spacing w:after="0" w:line="285" w:lineRule="atLeast"/>
+        <w:rPr>
+          <w:rFonts w:ascii="Consolas" w:eastAsia="Times New Roman" w:hAnsi="Consolas" w:cs="Consolas"/>
+          <w:color w:val="000000"/>
+          <w:sz w:val="21"/>
+          <w:szCs w:val="21"/>
+          <w:lang w:val="en-US" w:eastAsia="ru-RU"/>
+        </w:rPr>
+      </w:pPr>
+      <w:r>
+        <w:rPr>
+          <w:rFonts w:ascii="Consolas" w:eastAsia="Times New Roman" w:hAnsi="Consolas" w:cs="Consolas"/>
+          <w:color w:val="000000"/>
+          <w:sz w:val="21"/>
+          <w:szCs w:val="21"/>
+          <w:lang w:val="en-US" w:eastAsia="ru-RU"/>
+        </w:rPr>
+        <w:t>    </w:t>
+      </w:r>
+    </w:p>
+    <w:p>
+      <w:pPr>
+        <w:shd w:val="clear" w:color="auto" w:fill="FFFFFF"/>
+        <w:spacing w:after="0" w:line="285" w:lineRule="atLeast"/>
+        <w:rPr>
+          <w:rFonts w:ascii="Consolas" w:eastAsia="Times New Roman" w:hAnsi="Consolas" w:cs="Consolas"/>
+          <w:color w:val="000000"/>
+          <w:sz w:val="21"/>
+          <w:szCs w:val="21"/>
+          <w:lang w:val="en-US" w:eastAsia="ru-RU"/>
+        </w:rPr>
+      </w:pPr>
+      <w:r>
+        <w:rPr>
+          <w:rFonts w:ascii="Consolas" w:eastAsia="Times New Roman" w:hAnsi="Consolas" w:cs="Consolas"/>
+          <w:color w:val="000000"/>
+          <w:sz w:val="21"/>
+          <w:szCs w:val="21"/>
+          <w:lang w:val="en-US" w:eastAsia="ru-RU"/>
+        </w:rPr>
+        <w:t>      </w:t>
+      </w:r>
+      <w:r>
+        <w:rPr>
+          <w:rFonts w:ascii="Consolas" w:eastAsia="Times New Roman" w:hAnsi="Consolas" w:cs="Consolas"/>
+          <w:color w:val="800000"/>
+          <w:sz w:val="21"/>
+          <w:szCs w:val="21"/>
+          <w:lang w:val="en-US" w:eastAsia="ru-RU"/>
+        </w:rPr>
+        <w:t>&lt;div</w:t>
+      </w:r>
+      <w:r>
+        <w:rPr>
+          <w:rFonts w:ascii="Consolas" w:eastAsia="Times New Roman" w:hAnsi="Consolas" w:cs="Consolas"/>
+          <w:color w:val="000000"/>
+          <w:sz w:val="21"/>
+          <w:szCs w:val="21"/>
+          <w:lang w:val="en-US" w:eastAsia="ru-RU"/>
+        </w:rPr>
+        <w:t> </w:t>
+      </w:r>
+      <w:proofErr w:type="spellStart"/>
+      <w:r>
+        <w:rPr>
+          <w:rFonts w:ascii="Consolas" w:eastAsia="Times New Roman" w:hAnsi="Consolas" w:cs="Consolas"/>
+          <w:color w:val="FF0000"/>
+          <w:sz w:val="21"/>
+          <w:szCs w:val="21"/>
+          <w:lang w:val="en-US" w:eastAsia="ru-RU"/>
+        </w:rPr>
+        <w:t>className</w:t>
+      </w:r>
+      <w:proofErr w:type="spellEnd"/>
+      <w:r>
+        <w:rPr>
+          <w:rFonts w:ascii="Consolas" w:eastAsia="Times New Roman" w:hAnsi="Consolas" w:cs="Consolas"/>
+          <w:color w:val="000000"/>
+          <w:sz w:val="21"/>
+          <w:szCs w:val="21"/>
+          <w:lang w:val="en-US" w:eastAsia="ru-RU"/>
+        </w:rPr>
+        <w:t>=</w:t>
+      </w:r>
+      <w:r>
+        <w:rPr>
+          <w:rFonts w:ascii="Consolas" w:eastAsia="Times New Roman" w:hAnsi="Consolas" w:cs="Consolas"/>
+          <w:color w:val="A31515"/>
+          <w:sz w:val="21"/>
+          <w:szCs w:val="21"/>
+          <w:lang w:val="en-US" w:eastAsia="ru-RU"/>
+        </w:rPr>
+        <w:t>"content"</w:t>
+      </w:r>
+      <w:r>
+        <w:rPr>
+          <w:rFonts w:ascii="Consolas" w:eastAsia="Times New Roman" w:hAnsi="Consolas" w:cs="Consolas"/>
+          <w:color w:val="800000"/>
+          <w:sz w:val="21"/>
+          <w:szCs w:val="21"/>
+          <w:lang w:val="en-US" w:eastAsia="ru-RU"/>
+        </w:rPr>
+        <w:t>&gt;</w:t>
+      </w:r>
+    </w:p>
+    <w:p>
+      <w:pPr>
+        <w:shd w:val="clear" w:color="auto" w:fill="FFFFFF"/>
+        <w:spacing w:after="0" w:line="285" w:lineRule="atLeast"/>
+        <w:rPr>
+          <w:rFonts w:ascii="Consolas" w:eastAsia="Times New Roman" w:hAnsi="Consolas" w:cs="Consolas"/>
+          <w:color w:val="000000"/>
+          <w:sz w:val="21"/>
+          <w:szCs w:val="21"/>
+          <w:lang w:val="en-US" w:eastAsia="ru-RU"/>
+        </w:rPr>
+      </w:pPr>
+    </w:p>
+    <w:p>
+      <w:pPr>
+        <w:shd w:val="clear" w:color="auto" w:fill="FFFFFF"/>
+        <w:spacing w:after="0" w:line="285" w:lineRule="atLeast"/>
+        <w:rPr>
+          <w:rFonts w:ascii="Consolas" w:eastAsia="Times New Roman" w:hAnsi="Consolas" w:cs="Consolas"/>
+          <w:color w:val="000000"/>
+          <w:sz w:val="21"/>
+          <w:szCs w:val="21"/>
+          <w:lang w:val="en-US" w:eastAsia="ru-RU"/>
+        </w:rPr>
+      </w:pPr>
+      <w:r>
+        <w:rPr>
+          <w:rFonts w:ascii="Consolas" w:eastAsia="Times New Roman" w:hAnsi="Consolas" w:cs="Consolas"/>
+          <w:color w:val="000000"/>
+          <w:sz w:val="21"/>
+          <w:szCs w:val="21"/>
+          <w:lang w:val="en-US" w:eastAsia="ru-RU"/>
+        </w:rPr>
+        <w:t>        </w:t>
+      </w:r>
+      <w:r>
+        <w:rPr>
+          <w:rFonts w:ascii="Consolas" w:eastAsia="Times New Roman" w:hAnsi="Consolas" w:cs="Consolas"/>
+          <w:color w:val="800000"/>
+          <w:sz w:val="21"/>
+          <w:szCs w:val="21"/>
+          <w:lang w:val="en-US" w:eastAsia="ru-RU"/>
+        </w:rPr>
+        <w:t>&lt;Route</w:t>
+      </w:r>
+      <w:r>
+        <w:rPr>
+          <w:rFonts w:ascii="Consolas" w:eastAsia="Times New Roman" w:hAnsi="Consolas" w:cs="Consolas"/>
+          <w:color w:val="000000"/>
+          <w:sz w:val="21"/>
+          <w:szCs w:val="21"/>
+          <w:lang w:val="en-US" w:eastAsia="ru-RU"/>
+        </w:rPr>
+        <w:t> </w:t>
+      </w:r>
+      <w:r>
+        <w:rPr>
+          <w:rFonts w:ascii="Consolas" w:eastAsia="Times New Roman" w:hAnsi="Consolas" w:cs="Consolas"/>
+          <w:color w:val="FF0000"/>
+          <w:sz w:val="21"/>
+          <w:szCs w:val="21"/>
+          <w:lang w:val="en-US" w:eastAsia="ru-RU"/>
+        </w:rPr>
+        <w:t>exact</w:t>
+      </w:r>
+      <w:r>
+        <w:rPr>
+          <w:rFonts w:ascii="Consolas" w:eastAsia="Times New Roman" w:hAnsi="Consolas" w:cs="Consolas"/>
+          <w:color w:val="000000"/>
+          <w:sz w:val="21"/>
+          <w:szCs w:val="21"/>
+          <w:lang w:val="en-US" w:eastAsia="ru-RU"/>
+        </w:rPr>
+        <w:t> </w:t>
+      </w:r>
+      <w:r>
+        <w:rPr>
+          <w:rFonts w:ascii="Consolas" w:eastAsia="Times New Roman" w:hAnsi="Consolas" w:cs="Consolas"/>
+          <w:color w:val="FF0000"/>
+          <w:sz w:val="21"/>
+          <w:szCs w:val="21"/>
+          <w:lang w:val="en-US" w:eastAsia="ru-RU"/>
+        </w:rPr>
+        <w:t>path</w:t>
+      </w:r>
+      <w:r>
+        <w:rPr>
+          <w:rFonts w:ascii="Consolas" w:eastAsia="Times New Roman" w:hAnsi="Consolas" w:cs="Consolas"/>
+          <w:color w:val="000000"/>
+          <w:sz w:val="21"/>
+          <w:szCs w:val="21"/>
+          <w:lang w:val="en-US" w:eastAsia="ru-RU"/>
+        </w:rPr>
+        <w:t>=</w:t>
+      </w:r>
+      <w:r>
+        <w:rPr>
+          <w:rFonts w:ascii="Consolas" w:eastAsia="Times New Roman" w:hAnsi="Consolas" w:cs="Consolas"/>
+          <w:color w:val="A31515"/>
+          <w:sz w:val="21"/>
+          <w:szCs w:val="21"/>
+          <w:lang w:val="en-US" w:eastAsia="ru-RU"/>
+        </w:rPr>
+        <w:t>"/"</w:t>
+      </w:r>
+      <w:r>
+        <w:rPr>
+          <w:rFonts w:ascii="Consolas" w:eastAsia="Times New Roman" w:hAnsi="Consolas" w:cs="Consolas"/>
+          <w:color w:val="000000"/>
+          <w:sz w:val="21"/>
+          <w:szCs w:val="21"/>
+          <w:lang w:val="en-US" w:eastAsia="ru-RU"/>
+        </w:rPr>
+        <w:t> </w:t>
+      </w:r>
+      <w:r>
+        <w:rPr>
+          <w:rFonts w:ascii="Consolas" w:eastAsia="Times New Roman" w:hAnsi="Consolas" w:cs="Consolas"/>
+          <w:color w:val="FF0000"/>
+          <w:sz w:val="21"/>
+          <w:szCs w:val="21"/>
+          <w:lang w:val="en-US" w:eastAsia="ru-RU"/>
+        </w:rPr>
+        <w:t>render</w:t>
+      </w:r>
+      <w:proofErr w:type="gramStart"/>
+      <w:r>
+        <w:rPr>
+          <w:rFonts w:ascii="Consolas" w:eastAsia="Times New Roman" w:hAnsi="Consolas" w:cs="Consolas"/>
+          <w:color w:val="000000"/>
+          <w:sz w:val="21"/>
+          <w:szCs w:val="21"/>
+          <w:lang w:val="en-US" w:eastAsia="ru-RU"/>
+        </w:rPr>
+        <w:t>=</w:t>
+      </w:r>
+      <w:r>
+        <w:rPr>
+          <w:rFonts w:ascii="Consolas" w:eastAsia="Times New Roman" w:hAnsi="Consolas" w:cs="Consolas"/>
+          <w:color w:val="0000FF"/>
+          <w:sz w:val="21"/>
+          <w:szCs w:val="21"/>
+          <w:lang w:val="en-US" w:eastAsia="ru-RU"/>
+        </w:rPr>
+        <w:t>{</w:t>
+      </w:r>
+      <w:proofErr w:type="gramEnd"/>
+      <w:r>
+        <w:rPr>
+          <w:rFonts w:ascii="Consolas" w:eastAsia="Times New Roman" w:hAnsi="Consolas" w:cs="Consolas"/>
+          <w:color w:val="000000"/>
+          <w:sz w:val="21"/>
+          <w:szCs w:val="21"/>
+          <w:lang w:val="en-US" w:eastAsia="ru-RU"/>
+        </w:rPr>
+        <w:t>()</w:t>
+      </w:r>
+      <w:r>
+        <w:rPr>
+          <w:rFonts w:ascii="Consolas" w:eastAsia="Times New Roman" w:hAnsi="Consolas" w:cs="Consolas"/>
+          <w:color w:val="0000FF"/>
+          <w:sz w:val="21"/>
+          <w:szCs w:val="21"/>
+          <w:lang w:val="en-US" w:eastAsia="ru-RU"/>
+        </w:rPr>
+        <w:t>=&gt;</w:t>
+      </w:r>
+      <w:r>
+        <w:rPr>
+          <w:rFonts w:ascii="Consolas" w:eastAsia="Times New Roman" w:hAnsi="Consolas" w:cs="Consolas"/>
+          <w:color w:val="800000"/>
+          <w:sz w:val="21"/>
+          <w:szCs w:val="21"/>
+          <w:lang w:val="en-US" w:eastAsia="ru-RU"/>
+        </w:rPr>
+        <w:t>&lt;Home</w:t>
+      </w:r>
+      <w:r>
+        <w:rPr>
+          <w:rFonts w:ascii="Consolas" w:eastAsia="Times New Roman" w:hAnsi="Consolas" w:cs="Consolas"/>
+          <w:color w:val="000000"/>
+          <w:sz w:val="21"/>
+          <w:szCs w:val="21"/>
+          <w:lang w:val="en-US" w:eastAsia="ru-RU"/>
+        </w:rPr>
+        <w:t> </w:t>
+      </w:r>
+      <w:r>
+        <w:rPr>
+          <w:rFonts w:ascii="Consolas" w:eastAsia="Times New Roman" w:hAnsi="Consolas" w:cs="Consolas"/>
+          <w:color w:val="FF0000"/>
+          <w:sz w:val="21"/>
+          <w:szCs w:val="21"/>
+          <w:lang w:val="en-US" w:eastAsia="ru-RU"/>
+        </w:rPr>
+        <w:t>pizzas</w:t>
+      </w:r>
+      <w:r>
+        <w:rPr>
+          <w:rFonts w:ascii="Consolas" w:eastAsia="Times New Roman" w:hAnsi="Consolas" w:cs="Consolas"/>
+          <w:color w:val="000000"/>
+          <w:sz w:val="21"/>
+          <w:szCs w:val="21"/>
+          <w:lang w:val="en-US" w:eastAsia="ru-RU"/>
+        </w:rPr>
+        <w:t>= </w:t>
+      </w:r>
+      <w:r>
+        <w:rPr>
+          <w:rFonts w:ascii="Consolas" w:eastAsia="Times New Roman" w:hAnsi="Consolas" w:cs="Consolas"/>
+          <w:color w:val="0000FF"/>
+          <w:sz w:val="21"/>
+          <w:szCs w:val="21"/>
+          <w:lang w:val="en-US" w:eastAsia="ru-RU"/>
+        </w:rPr>
+        <w:t>{this</w:t>
+      </w:r>
+      <w:r>
+        <w:rPr>
+          <w:rFonts w:ascii="Consolas" w:eastAsia="Times New Roman" w:hAnsi="Consolas" w:cs="Consolas"/>
+          <w:color w:val="000000"/>
+          <w:sz w:val="21"/>
+          <w:szCs w:val="21"/>
+          <w:lang w:val="en-US" w:eastAsia="ru-RU"/>
+        </w:rPr>
+        <w:t>.props.pizzas</w:t>
+      </w:r>
+      <w:r>
+        <w:rPr>
+          <w:rFonts w:ascii="Consolas" w:eastAsia="Times New Roman" w:hAnsi="Consolas" w:cs="Consolas"/>
+          <w:color w:val="0000FF"/>
+          <w:sz w:val="21"/>
+          <w:szCs w:val="21"/>
+          <w:lang w:val="en-US" w:eastAsia="ru-RU"/>
+        </w:rPr>
+        <w:t>}</w:t>
+      </w:r>
+      <w:r>
+        <w:rPr>
+          <w:rFonts w:ascii="Consolas" w:eastAsia="Times New Roman" w:hAnsi="Consolas" w:cs="Consolas"/>
+          <w:color w:val="800000"/>
+          <w:sz w:val="21"/>
+          <w:szCs w:val="21"/>
+          <w:lang w:val="en-US" w:eastAsia="ru-RU"/>
+        </w:rPr>
+        <w:t>/&gt;</w:t>
+      </w:r>
+      <w:r>
+        <w:rPr>
+          <w:rFonts w:ascii="Consolas" w:eastAsia="Times New Roman" w:hAnsi="Consolas" w:cs="Consolas"/>
+          <w:color w:val="0000FF"/>
+          <w:sz w:val="21"/>
+          <w:szCs w:val="21"/>
+          <w:lang w:val="en-US" w:eastAsia="ru-RU"/>
+        </w:rPr>
+        <w:t>}</w:t>
+      </w:r>
+      <w:r>
+        <w:rPr>
+          <w:rFonts w:ascii="Consolas" w:eastAsia="Times New Roman" w:hAnsi="Consolas" w:cs="Consolas"/>
+          <w:color w:val="800000"/>
+          <w:sz w:val="21"/>
+          <w:szCs w:val="21"/>
+          <w:lang w:val="en-US" w:eastAsia="ru-RU"/>
+        </w:rPr>
+        <w:t>/&gt;</w:t>
+      </w:r>
+    </w:p>
+    <w:p>
+      <w:pPr>
+        <w:shd w:val="clear" w:color="auto" w:fill="FFFFFF"/>
+        <w:spacing w:after="0" w:line="285" w:lineRule="atLeast"/>
+        <w:rPr>
+          <w:rFonts w:ascii="Consolas" w:eastAsia="Times New Roman" w:hAnsi="Consolas" w:cs="Consolas"/>
+          <w:color w:val="000000"/>
+          <w:sz w:val="21"/>
+          <w:szCs w:val="21"/>
+          <w:lang w:val="en-US" w:eastAsia="ru-RU"/>
+        </w:rPr>
+      </w:pPr>
+      <w:r>
+        <w:rPr>
+          <w:rFonts w:ascii="Consolas" w:eastAsia="Times New Roman" w:hAnsi="Consolas" w:cs="Consolas"/>
+          <w:color w:val="000000"/>
+          <w:sz w:val="21"/>
+          <w:szCs w:val="21"/>
+          <w:lang w:val="en-US" w:eastAsia="ru-RU"/>
+        </w:rPr>
+        <w:t>        </w:t>
+      </w:r>
+      <w:r>
+        <w:rPr>
+          <w:rFonts w:ascii="Consolas" w:eastAsia="Times New Roman" w:hAnsi="Consolas" w:cs="Consolas"/>
+          <w:color w:val="800000"/>
+          <w:sz w:val="21"/>
+          <w:szCs w:val="21"/>
+          <w:lang w:val="en-US" w:eastAsia="ru-RU"/>
+        </w:rPr>
+        <w:t>&lt;Route</w:t>
+      </w:r>
+      <w:proofErr w:type="gramStart"/>
+      <w:r>
+        <w:rPr>
+          <w:rFonts w:ascii="Consolas" w:eastAsia="Times New Roman" w:hAnsi="Consolas" w:cs="Consolas"/>
+          <w:color w:val="000000"/>
+          <w:sz w:val="21"/>
+          <w:szCs w:val="21"/>
+          <w:lang w:val="en-US" w:eastAsia="ru-RU"/>
+        </w:rPr>
+        <w:t>  </w:t>
+      </w:r>
+      <w:r>
+        <w:rPr>
+          <w:rFonts w:ascii="Consolas" w:eastAsia="Times New Roman" w:hAnsi="Consolas" w:cs="Consolas"/>
+          <w:color w:val="FF0000"/>
+          <w:sz w:val="21"/>
+          <w:szCs w:val="21"/>
+          <w:lang w:val="en-US" w:eastAsia="ru-RU"/>
+        </w:rPr>
+        <w:t>path</w:t>
+      </w:r>
+      <w:proofErr w:type="gramEnd"/>
+      <w:r>
+        <w:rPr>
+          <w:rFonts w:ascii="Consolas" w:eastAsia="Times New Roman" w:hAnsi="Consolas" w:cs="Consolas"/>
+          <w:color w:val="000000"/>
+          <w:sz w:val="21"/>
+          <w:szCs w:val="21"/>
+          <w:lang w:val="en-US" w:eastAsia="ru-RU"/>
+        </w:rPr>
+        <w:t>=</w:t>
+      </w:r>
+      <w:r>
+        <w:rPr>
+          <w:rFonts w:ascii="Consolas" w:eastAsia="Times New Roman" w:hAnsi="Consolas" w:cs="Consolas"/>
+          <w:color w:val="A31515"/>
+          <w:sz w:val="21"/>
+          <w:szCs w:val="21"/>
+          <w:lang w:val="en-US" w:eastAsia="ru-RU"/>
+        </w:rPr>
+        <w:t>"/cart"</w:t>
+      </w:r>
+      <w:r>
+        <w:rPr>
+          <w:rFonts w:ascii="Consolas" w:eastAsia="Times New Roman" w:hAnsi="Consolas" w:cs="Consolas"/>
+          <w:color w:val="000000"/>
+          <w:sz w:val="21"/>
+          <w:szCs w:val="21"/>
+          <w:lang w:val="en-US" w:eastAsia="ru-RU"/>
+        </w:rPr>
+        <w:t> </w:t>
+      </w:r>
+      <w:r>
+        <w:rPr>
+          <w:rFonts w:ascii="Consolas" w:eastAsia="Times New Roman" w:hAnsi="Consolas" w:cs="Consolas"/>
+          <w:color w:val="FF0000"/>
+          <w:sz w:val="21"/>
+          <w:szCs w:val="21"/>
+          <w:lang w:val="en-US" w:eastAsia="ru-RU"/>
+        </w:rPr>
+        <w:t>component</w:t>
+      </w:r>
+      <w:r>
+        <w:rPr>
+          <w:rFonts w:ascii="Consolas" w:eastAsia="Times New Roman" w:hAnsi="Consolas" w:cs="Consolas"/>
+          <w:color w:val="000000"/>
+          <w:sz w:val="21"/>
+          <w:szCs w:val="21"/>
+          <w:lang w:val="en-US" w:eastAsia="ru-RU"/>
+        </w:rPr>
+        <w:t>=</w:t>
+      </w:r>
+      <w:r>
+        <w:rPr>
+          <w:rFonts w:ascii="Consolas" w:eastAsia="Times New Roman" w:hAnsi="Consolas" w:cs="Consolas"/>
+          <w:color w:val="0000FF"/>
+          <w:sz w:val="21"/>
+          <w:szCs w:val="21"/>
+          <w:lang w:val="en-US" w:eastAsia="ru-RU"/>
+        </w:rPr>
+        <w:t>{</w:t>
+      </w:r>
+      <w:r>
+        <w:rPr>
+          <w:rFonts w:ascii="Consolas" w:eastAsia="Times New Roman" w:hAnsi="Consolas" w:cs="Consolas"/>
+          <w:color w:val="000000"/>
+          <w:sz w:val="21"/>
+          <w:szCs w:val="21"/>
+          <w:lang w:val="en-US" w:eastAsia="ru-RU"/>
+        </w:rPr>
+        <w:t>Cart</w:t>
+      </w:r>
+      <w:r>
+        <w:rPr>
+          <w:rFonts w:ascii="Consolas" w:eastAsia="Times New Roman" w:hAnsi="Consolas" w:cs="Consolas"/>
+          <w:color w:val="0000FF"/>
+          <w:sz w:val="21"/>
+          <w:szCs w:val="21"/>
+          <w:lang w:val="en-US" w:eastAsia="ru-RU"/>
+        </w:rPr>
+        <w:t>}</w:t>
+      </w:r>
+      <w:r>
+        <w:rPr>
+          <w:rFonts w:ascii="Consolas" w:eastAsia="Times New Roman" w:hAnsi="Consolas" w:cs="Consolas"/>
+          <w:color w:val="800000"/>
+          <w:sz w:val="21"/>
+          <w:szCs w:val="21"/>
+          <w:lang w:val="en-US" w:eastAsia="ru-RU"/>
+        </w:rPr>
+        <w:t>/&gt;</w:t>
+      </w:r>
+    </w:p>
+    <w:p>
+      <w:pPr>
+        <w:shd w:val="clear" w:color="auto" w:fill="FFFFFF"/>
+        <w:spacing w:after="0" w:line="285" w:lineRule="atLeast"/>
+        <w:rPr>
+          <w:rFonts w:ascii="Consolas" w:eastAsia="Times New Roman" w:hAnsi="Consolas" w:cs="Consolas"/>
+          <w:color w:val="000000"/>
+          <w:sz w:val="21"/>
+          <w:szCs w:val="21"/>
+          <w:lang w:val="en-US" w:eastAsia="ru-RU"/>
+        </w:rPr>
+      </w:pPr>
+      <w:r>
+        <w:rPr>
+          <w:rFonts w:ascii="Consolas" w:eastAsia="Times New Roman" w:hAnsi="Consolas" w:cs="Consolas"/>
+          <w:color w:val="000000"/>
+          <w:sz w:val="21"/>
+          <w:szCs w:val="21"/>
+          <w:lang w:val="en-US" w:eastAsia="ru-RU"/>
+        </w:rPr>
+        <w:t>      </w:t>
+      </w:r>
+    </w:p>
+    <w:p>
+      <w:pPr>
+        <w:shd w:val="clear" w:color="auto" w:fill="FFFFFF"/>
+        <w:spacing w:after="0" w:line="285" w:lineRule="atLeast"/>
+        <w:rPr>
+          <w:rFonts w:ascii="Consolas" w:eastAsia="Times New Roman" w:hAnsi="Consolas" w:cs="Consolas"/>
+          <w:color w:val="000000"/>
+          <w:sz w:val="21"/>
+          <w:szCs w:val="21"/>
+          <w:lang w:eastAsia="ru-RU"/>
+        </w:rPr>
+      </w:pPr>
+      <w:r>
+        <w:rPr>
+          <w:rFonts w:ascii="Consolas" w:eastAsia="Times New Roman" w:hAnsi="Consolas" w:cs="Consolas"/>
+          <w:color w:val="000000"/>
+          <w:sz w:val="21"/>
+          <w:szCs w:val="21"/>
+          <w:lang w:val="en-US" w:eastAsia="ru-RU"/>
+        </w:rPr>
+        <w:t>      </w:t>
+      </w:r>
+      <w:r>
+        <w:rPr>
+          <w:rFonts w:ascii="Consolas" w:eastAsia="Times New Roman" w:hAnsi="Consolas" w:cs="Consolas"/>
+          <w:color w:val="800000"/>
+          <w:sz w:val="21"/>
+          <w:szCs w:val="21"/>
+          <w:lang w:eastAsia="ru-RU"/>
+        </w:rPr>
+        <w:t>&lt;/</w:t>
+      </w:r>
+      <w:proofErr w:type="spellStart"/>
+      <w:r>
+        <w:rPr>
+          <w:rFonts w:ascii="Consolas" w:eastAsia="Times New Roman" w:hAnsi="Consolas" w:cs="Consolas"/>
+          <w:color w:val="800000"/>
+          <w:sz w:val="21"/>
+          <w:szCs w:val="21"/>
+          <w:lang w:eastAsia="ru-RU"/>
+        </w:rPr>
+        <w:t>div</w:t>
+      </w:r>
+      <w:proofErr w:type="spellEnd"/>
+      <w:r>
+        <w:rPr>
+          <w:rFonts w:ascii="Consolas" w:eastAsia="Times New Roman" w:hAnsi="Consolas" w:cs="Consolas"/>
+          <w:color w:val="800000"/>
+          <w:sz w:val="21"/>
+          <w:szCs w:val="21"/>
+          <w:lang w:eastAsia="ru-RU"/>
+        </w:rPr>
+        <w:t>&gt;</w:t>
+      </w:r>
+    </w:p>
+    <w:p>
+      <w:pPr>
+        <w:shd w:val="clear" w:color="auto" w:fill="FFFFFF"/>
+        <w:spacing w:after="0" w:line="285" w:lineRule="atLeast"/>
+        <w:rPr>
+          <w:rFonts w:ascii="Consolas" w:eastAsia="Times New Roman" w:hAnsi="Consolas" w:cs="Consolas"/>
+          <w:color w:val="000000"/>
+          <w:sz w:val="21"/>
+          <w:szCs w:val="21"/>
+          <w:lang w:eastAsia="ru-RU"/>
+        </w:rPr>
+      </w:pPr>
+      <w:r>
+        <w:rPr>
+          <w:rFonts w:ascii="Consolas" w:eastAsia="Times New Roman" w:hAnsi="Consolas" w:cs="Consolas"/>
+          <w:color w:val="000000"/>
+          <w:sz w:val="21"/>
+          <w:szCs w:val="21"/>
+          <w:lang w:eastAsia="ru-RU"/>
+        </w:rPr>
+        <w:t>    </w:t>
+      </w:r>
+      <w:r>
+        <w:rPr>
+          <w:rFonts w:ascii="Consolas" w:eastAsia="Times New Roman" w:hAnsi="Consolas" w:cs="Consolas"/>
+          <w:color w:val="800000"/>
+          <w:sz w:val="21"/>
+          <w:szCs w:val="21"/>
+          <w:lang w:eastAsia="ru-RU"/>
+        </w:rPr>
+        <w:t>&lt;/</w:t>
+      </w:r>
+      <w:proofErr w:type="spellStart"/>
+      <w:r>
+        <w:rPr>
+          <w:rFonts w:ascii="Consolas" w:eastAsia="Times New Roman" w:hAnsi="Consolas" w:cs="Consolas"/>
+          <w:color w:val="800000"/>
+          <w:sz w:val="21"/>
+          <w:szCs w:val="21"/>
+          <w:lang w:eastAsia="ru-RU"/>
+        </w:rPr>
+        <w:t>div</w:t>
+      </w:r>
+      <w:proofErr w:type="spellEnd"/>
+      <w:r>
+        <w:rPr>
+          <w:rFonts w:ascii="Consolas" w:eastAsia="Times New Roman" w:hAnsi="Consolas" w:cs="Consolas"/>
+          <w:color w:val="800000"/>
+          <w:sz w:val="21"/>
+          <w:szCs w:val="21"/>
+          <w:lang w:eastAsia="ru-RU"/>
+        </w:rPr>
+        <w:t>&gt;</w:t>
+      </w:r>
+      <w:r>
+        <w:rPr>
+          <w:rFonts w:ascii="Consolas" w:eastAsia="Times New Roman" w:hAnsi="Consolas" w:cs="Consolas"/>
+          <w:color w:val="000000"/>
+          <w:sz w:val="21"/>
+          <w:szCs w:val="21"/>
+          <w:lang w:eastAsia="ru-RU"/>
+        </w:rPr>
+        <w:t> </w:t>
+      </w:r>
+    </w:p>
+    <w:p>
+      <w:pPr>
+        <w:shd w:val="clear" w:color="auto" w:fill="FFFFFF"/>
+        <w:spacing w:after="240" w:line="285" w:lineRule="atLeast"/>
+        <w:rPr>
+          <w:rFonts w:ascii="Consolas" w:eastAsia="Times New Roman" w:hAnsi="Consolas" w:cs="Consolas"/>
+          <w:color w:val="000000"/>
+          <w:sz w:val="21"/>
+          <w:szCs w:val="21"/>
+          <w:lang w:eastAsia="ru-RU"/>
+        </w:rPr>
+      </w:pPr>
+      <w:r>
+        <w:rPr>
+          <w:rFonts w:ascii="Consolas" w:eastAsia="Times New Roman" w:hAnsi="Consolas" w:cs="Consolas"/>
+          <w:color w:val="000000"/>
+          <w:sz w:val="21"/>
+          <w:szCs w:val="21"/>
+          <w:lang w:eastAsia="ru-RU"/>
+        </w:rPr>
+        <w:br/>
+      </w:r>
+    </w:p>
+    <w:p>
+      <w:pPr>
+        <w:shd w:val="clear" w:color="auto" w:fill="FFFFFF"/>
+        <w:spacing w:after="0" w:line="285" w:lineRule="atLeast"/>
+        <w:rPr>
+          <w:rFonts w:ascii="Consolas" w:eastAsia="Times New Roman" w:hAnsi="Consolas" w:cs="Consolas"/>
+          <w:color w:val="000000"/>
+          <w:sz w:val="21"/>
+          <w:szCs w:val="21"/>
+          <w:lang w:val="en-US" w:eastAsia="ru-RU"/>
+        </w:rPr>
+      </w:pPr>
+      <w:r>
+        <w:rPr>
+          <w:rFonts w:ascii="Consolas" w:eastAsia="Times New Roman" w:hAnsi="Consolas" w:cs="Consolas"/>
+          <w:color w:val="000000"/>
+          <w:sz w:val="21"/>
+          <w:szCs w:val="21"/>
+          <w:lang w:val="en-US" w:eastAsia="ru-RU"/>
+        </w:rPr>
+        <w:t>    </w:t>
+      </w:r>
+      <w:r>
+        <w:rPr>
+          <w:rFonts w:ascii="Consolas" w:eastAsia="Times New Roman" w:hAnsi="Consolas" w:cs="Consolas"/>
+          <w:color w:val="800000"/>
+          <w:sz w:val="21"/>
+          <w:szCs w:val="21"/>
+          <w:lang w:val="en-US" w:eastAsia="ru-RU"/>
+        </w:rPr>
+        <w:t>&lt;/div&gt;</w:t>
+      </w:r>
+    </w:p>
+    <w:p>
+      <w:pPr>
+        <w:shd w:val="clear" w:color="auto" w:fill="FFFFFF"/>
+        <w:spacing w:after="0" w:line="285" w:lineRule="atLeast"/>
+        <w:rPr>
+          <w:rFonts w:ascii="Consolas" w:eastAsia="Times New Roman" w:hAnsi="Consolas" w:cs="Consolas"/>
+          <w:color w:val="000000"/>
+          <w:sz w:val="21"/>
+          <w:szCs w:val="21"/>
+          <w:lang w:val="en-US" w:eastAsia="ru-RU"/>
+        </w:rPr>
+      </w:pPr>
+      <w:r>
+        <w:rPr>
+          <w:rFonts w:ascii="Consolas" w:eastAsia="Times New Roman" w:hAnsi="Consolas" w:cs="Consolas"/>
+          <w:color w:val="000000"/>
+          <w:sz w:val="21"/>
+          <w:szCs w:val="21"/>
+          <w:lang w:val="en-US" w:eastAsia="ru-RU"/>
+        </w:rPr>
+        <w:t>  )</w:t>
+      </w:r>
+    </w:p>
+    <w:p>
+      <w:pPr>
+        <w:shd w:val="clear" w:color="auto" w:fill="FFFFFF"/>
+        <w:spacing w:after="240" w:line="285" w:lineRule="atLeast"/>
+        <w:rPr>
+          <w:rFonts w:ascii="Consolas" w:eastAsia="Times New Roman" w:hAnsi="Consolas" w:cs="Consolas"/>
+          <w:color w:val="000000"/>
+          <w:sz w:val="21"/>
+          <w:szCs w:val="21"/>
+          <w:lang w:val="en-US" w:eastAsia="ru-RU"/>
+        </w:rPr>
+      </w:pPr>
+      <w:r>
+        <w:rPr>
+          <w:rFonts w:ascii="Consolas" w:eastAsia="Times New Roman" w:hAnsi="Consolas" w:cs="Consolas"/>
+          <w:color w:val="000000"/>
+          <w:sz w:val="21"/>
+          <w:szCs w:val="21"/>
+          <w:lang w:val="en-US" w:eastAsia="ru-RU"/>
+        </w:rPr>
+        <w:br/>
+      </w:r>
+    </w:p>
+    <w:p>
+      <w:pPr>
+        <w:shd w:val="clear" w:color="auto" w:fill="FFFFFF"/>
+        <w:spacing w:after="0" w:line="285" w:lineRule="atLeast"/>
+        <w:rPr>
+          <w:rFonts w:ascii="Consolas" w:eastAsia="Times New Roman" w:hAnsi="Consolas" w:cs="Consolas"/>
+          <w:color w:val="000000"/>
+          <w:sz w:val="21"/>
+          <w:szCs w:val="21"/>
+          <w:lang w:val="en-US" w:eastAsia="ru-RU"/>
+        </w:rPr>
+      </w:pPr>
+      <w:r>
+        <w:rPr>
+          <w:rFonts w:ascii="Consolas" w:eastAsia="Times New Roman" w:hAnsi="Consolas" w:cs="Consolas"/>
+          <w:color w:val="000000"/>
+          <w:sz w:val="21"/>
+          <w:szCs w:val="21"/>
+          <w:lang w:val="en-US" w:eastAsia="ru-RU"/>
+        </w:rPr>
+        <w:t>}</w:t>
+      </w:r>
+    </w:p>
+    <w:p>
+      <w:pPr>
+        <w:shd w:val="clear" w:color="auto" w:fill="FFFFFF"/>
+        <w:spacing w:after="0" w:line="285" w:lineRule="atLeast"/>
+        <w:rPr>
+          <w:rFonts w:ascii="Consolas" w:eastAsia="Times New Roman" w:hAnsi="Consolas" w:cs="Consolas"/>
+          <w:color w:val="000000"/>
+          <w:sz w:val="21"/>
+          <w:szCs w:val="21"/>
+          <w:lang w:val="en-US" w:eastAsia="ru-RU"/>
+        </w:rPr>
+      </w:pPr>
+    </w:p>
+    <w:p>
+      <w:pPr>
+        <w:shd w:val="clear" w:color="auto" w:fill="FFFFFF"/>
+        <w:spacing w:after="0" w:line="285" w:lineRule="atLeast"/>
+        <w:rPr>
+          <w:rFonts w:ascii="Consolas" w:eastAsia="Times New Roman" w:hAnsi="Consolas" w:cs="Consolas"/>
+          <w:color w:val="000000"/>
+          <w:sz w:val="21"/>
+          <w:szCs w:val="21"/>
+          <w:lang w:val="en-US" w:eastAsia="ru-RU"/>
+        </w:rPr>
+      </w:pPr>
+      <w:r>
+        <w:rPr>
+          <w:rFonts w:ascii="Consolas" w:eastAsia="Times New Roman" w:hAnsi="Consolas" w:cs="Consolas"/>
+          <w:color w:val="000000"/>
+          <w:sz w:val="21"/>
+          <w:szCs w:val="21"/>
+          <w:lang w:val="en-US" w:eastAsia="ru-RU"/>
+        </w:rPr>
+        <w:t>}</w:t>
+      </w:r>
+    </w:p>
+    <w:p>
+      <w:pPr>
+        <w:shd w:val="clear" w:color="auto" w:fill="FFFFFF"/>
+        <w:spacing w:after="0" w:line="285" w:lineRule="atLeast"/>
+        <w:rPr>
+          <w:rFonts w:ascii="Consolas" w:eastAsia="Times New Roman" w:hAnsi="Consolas" w:cs="Consolas"/>
+          <w:color w:val="000000"/>
+          <w:sz w:val="21"/>
+          <w:szCs w:val="21"/>
+          <w:lang w:val="en-US" w:eastAsia="ru-RU"/>
+        </w:rPr>
+      </w:pPr>
+    </w:p>
+    <w:p>
+      <w:pPr>
+        <w:shd w:val="clear" w:color="auto" w:fill="FFFFFF"/>
+        <w:spacing w:after="0" w:line="285" w:lineRule="atLeast"/>
+        <w:rPr>
+          <w:rFonts w:ascii="Consolas" w:eastAsia="Times New Roman" w:hAnsi="Consolas" w:cs="Consolas"/>
+          <w:color w:val="000000"/>
+          <w:sz w:val="21"/>
+          <w:szCs w:val="21"/>
+          <w:lang w:val="en-US" w:eastAsia="ru-RU"/>
+        </w:rPr>
+      </w:pPr>
+      <w:proofErr w:type="spellStart"/>
+      <w:proofErr w:type="gramStart"/>
+      <w:r>
+        <w:rPr>
+          <w:rFonts w:ascii="Consolas" w:eastAsia="Times New Roman" w:hAnsi="Consolas" w:cs="Consolas"/>
+          <w:color w:val="0000FF"/>
+          <w:sz w:val="21"/>
+          <w:szCs w:val="21"/>
+          <w:lang w:val="en-US" w:eastAsia="ru-RU"/>
+        </w:rPr>
+        <w:t>const</w:t>
+      </w:r>
+      <w:proofErr w:type="spellEnd"/>
+      <w:proofErr w:type="gramEnd"/>
+      <w:r>
+        <w:rPr>
+          <w:rFonts w:ascii="Consolas" w:eastAsia="Times New Roman" w:hAnsi="Consolas" w:cs="Consolas"/>
+          <w:color w:val="000000"/>
+          <w:sz w:val="21"/>
+          <w:szCs w:val="21"/>
+          <w:lang w:val="en-US" w:eastAsia="ru-RU"/>
+        </w:rPr>
+        <w:t> </w:t>
+      </w:r>
+      <w:proofErr w:type="spellStart"/>
+      <w:r>
+        <w:rPr>
+          <w:rFonts w:ascii="Consolas" w:eastAsia="Times New Roman" w:hAnsi="Consolas" w:cs="Consolas"/>
+          <w:color w:val="000000"/>
+          <w:sz w:val="21"/>
+          <w:szCs w:val="21"/>
+          <w:lang w:val="en-US" w:eastAsia="ru-RU"/>
+        </w:rPr>
+        <w:t>mapStateToProps</w:t>
+      </w:r>
+      <w:proofErr w:type="spellEnd"/>
+      <w:r>
+        <w:rPr>
+          <w:rFonts w:ascii="Consolas" w:eastAsia="Times New Roman" w:hAnsi="Consolas" w:cs="Consolas"/>
+          <w:color w:val="000000"/>
+          <w:sz w:val="21"/>
+          <w:szCs w:val="21"/>
+          <w:lang w:val="en-US" w:eastAsia="ru-RU"/>
+        </w:rPr>
+        <w:t>=(</w:t>
+      </w:r>
+      <w:r>
+        <w:rPr>
+          <w:rFonts w:ascii="Consolas" w:eastAsia="Times New Roman" w:hAnsi="Consolas" w:cs="Consolas"/>
+          <w:color w:val="808080"/>
+          <w:sz w:val="21"/>
+          <w:szCs w:val="21"/>
+          <w:lang w:val="en-US" w:eastAsia="ru-RU"/>
+        </w:rPr>
+        <w:t>state</w:t>
+      </w:r>
+      <w:r>
+        <w:rPr>
+          <w:rFonts w:ascii="Consolas" w:eastAsia="Times New Roman" w:hAnsi="Consolas" w:cs="Consolas"/>
+          <w:color w:val="000000"/>
+          <w:sz w:val="21"/>
+          <w:szCs w:val="21"/>
+          <w:lang w:val="en-US" w:eastAsia="ru-RU"/>
+        </w:rPr>
+        <w:t>)</w:t>
+      </w:r>
+      <w:r>
+        <w:rPr>
+          <w:rFonts w:ascii="Consolas" w:eastAsia="Times New Roman" w:hAnsi="Consolas" w:cs="Consolas"/>
+          <w:color w:val="0000FF"/>
+          <w:sz w:val="21"/>
+          <w:szCs w:val="21"/>
+          <w:lang w:val="en-US" w:eastAsia="ru-RU"/>
+        </w:rPr>
+        <w:t>=&gt;</w:t>
+      </w:r>
+      <w:r>
+        <w:rPr>
+          <w:rFonts w:ascii="Consolas" w:eastAsia="Times New Roman" w:hAnsi="Consolas" w:cs="Consolas"/>
+          <w:color w:val="000000"/>
+          <w:sz w:val="21"/>
+          <w:szCs w:val="21"/>
+          <w:lang w:val="en-US" w:eastAsia="ru-RU"/>
+        </w:rPr>
+        <w:t>{</w:t>
+      </w:r>
+    </w:p>
+    <w:p>
+      <w:pPr>
+        <w:shd w:val="clear" w:color="auto" w:fill="FFFFFF"/>
+        <w:spacing w:after="0" w:line="285" w:lineRule="atLeast"/>
+        <w:rPr>
+          <w:rFonts w:ascii="Consolas" w:eastAsia="Times New Roman" w:hAnsi="Consolas" w:cs="Consolas"/>
+          <w:color w:val="000000"/>
+          <w:sz w:val="21"/>
+          <w:szCs w:val="21"/>
+          <w:lang w:val="en-US" w:eastAsia="ru-RU"/>
+        </w:rPr>
+      </w:pPr>
+      <w:proofErr w:type="gramStart"/>
+      <w:r>
+        <w:rPr>
+          <w:rFonts w:ascii="Consolas" w:eastAsia="Times New Roman" w:hAnsi="Consolas" w:cs="Consolas"/>
+          <w:color w:val="0000FF"/>
+          <w:sz w:val="21"/>
+          <w:szCs w:val="21"/>
+          <w:lang w:val="en-US" w:eastAsia="ru-RU"/>
+        </w:rPr>
+        <w:t>return</w:t>
+      </w:r>
+      <w:proofErr w:type="gramEnd"/>
+      <w:r>
+        <w:rPr>
+          <w:rFonts w:ascii="Consolas" w:eastAsia="Times New Roman" w:hAnsi="Consolas" w:cs="Consolas"/>
+          <w:color w:val="000000"/>
+          <w:sz w:val="21"/>
+          <w:szCs w:val="21"/>
+          <w:lang w:val="en-US" w:eastAsia="ru-RU"/>
+        </w:rPr>
+        <w:t> {</w:t>
+      </w:r>
+    </w:p>
+    <w:p>
+      <w:pPr>
+        <w:shd w:val="clear" w:color="auto" w:fill="FFFFFF"/>
+        <w:spacing w:after="0" w:line="285" w:lineRule="atLeast"/>
+        <w:rPr>
+          <w:rFonts w:ascii="Consolas" w:eastAsia="Times New Roman" w:hAnsi="Consolas" w:cs="Consolas"/>
+          <w:color w:val="000000"/>
+          <w:sz w:val="21"/>
+          <w:szCs w:val="21"/>
+          <w:lang w:val="en-US" w:eastAsia="ru-RU"/>
+        </w:rPr>
+      </w:pPr>
+    </w:p>
+    <w:p>
+      <w:pPr>
+        <w:shd w:val="clear" w:color="auto" w:fill="FFFFFF"/>
+        <w:spacing w:after="0" w:line="285" w:lineRule="atLeast"/>
+        <w:rPr>
+          <w:rFonts w:ascii="Consolas" w:eastAsia="Times New Roman" w:hAnsi="Consolas" w:cs="Consolas"/>
+          <w:color w:val="000000"/>
+          <w:sz w:val="21"/>
+          <w:szCs w:val="21"/>
+          <w:lang w:val="en-US" w:eastAsia="ru-RU"/>
+        </w:rPr>
+      </w:pPr>
+      <w:proofErr w:type="spellStart"/>
+      <w:proofErr w:type="gramStart"/>
+      <w:r>
+        <w:rPr>
+          <w:rFonts w:ascii="Consolas" w:eastAsia="Times New Roman" w:hAnsi="Consolas" w:cs="Consolas"/>
+          <w:color w:val="000000"/>
+          <w:sz w:val="21"/>
+          <w:szCs w:val="21"/>
+          <w:lang w:val="en-US" w:eastAsia="ru-RU"/>
+        </w:rPr>
+        <w:t>pizzas:</w:t>
+      </w:r>
+      <w:proofErr w:type="gramEnd"/>
+      <w:r>
+        <w:rPr>
+          <w:rFonts w:ascii="Consolas" w:eastAsia="Times New Roman" w:hAnsi="Consolas" w:cs="Consolas"/>
+          <w:color w:val="000000"/>
+          <w:sz w:val="21"/>
+          <w:szCs w:val="21"/>
+          <w:lang w:val="en-US" w:eastAsia="ru-RU"/>
+        </w:rPr>
+        <w:t>state.pizzas.pizzas</w:t>
+      </w:r>
+      <w:proofErr w:type="spellEnd"/>
+    </w:p>
+    <w:p>
+      <w:pPr>
+        <w:shd w:val="clear" w:color="auto" w:fill="FFFFFF"/>
+        <w:spacing w:after="0" w:line="285" w:lineRule="atLeast"/>
+        <w:rPr>
+          <w:rFonts w:ascii="Consolas" w:eastAsia="Times New Roman" w:hAnsi="Consolas" w:cs="Consolas"/>
+          <w:color w:val="000000"/>
+          <w:sz w:val="21"/>
+          <w:szCs w:val="21"/>
+          <w:lang w:val="en-US" w:eastAsia="ru-RU"/>
+        </w:rPr>
+      </w:pPr>
+    </w:p>
+    <w:p>
+      <w:pPr>
+        <w:shd w:val="clear" w:color="auto" w:fill="FFFFFF"/>
+        <w:spacing w:after="0" w:line="285" w:lineRule="atLeast"/>
+        <w:rPr>
+          <w:rFonts w:ascii="Consolas" w:eastAsia="Times New Roman" w:hAnsi="Consolas" w:cs="Consolas"/>
+          <w:color w:val="000000"/>
+          <w:sz w:val="21"/>
+          <w:szCs w:val="21"/>
+          <w:lang w:val="en-US" w:eastAsia="ru-RU"/>
+        </w:rPr>
+      </w:pPr>
+      <w:r>
+        <w:rPr>
+          <w:rFonts w:ascii="Consolas" w:eastAsia="Times New Roman" w:hAnsi="Consolas" w:cs="Consolas"/>
+          <w:color w:val="000000"/>
+          <w:sz w:val="21"/>
+          <w:szCs w:val="21"/>
+          <w:lang w:val="en-US" w:eastAsia="ru-RU"/>
+        </w:rPr>
+        <w:t>}</w:t>
+      </w:r>
+    </w:p>
+    <w:p>
+      <w:pPr>
+        <w:shd w:val="clear" w:color="auto" w:fill="FFFFFF"/>
+        <w:spacing w:after="0" w:line="285" w:lineRule="atLeast"/>
+        <w:rPr>
+          <w:rFonts w:ascii="Consolas" w:eastAsia="Times New Roman" w:hAnsi="Consolas" w:cs="Consolas"/>
+          <w:color w:val="000000"/>
+          <w:sz w:val="21"/>
+          <w:szCs w:val="21"/>
+          <w:lang w:val="en-US" w:eastAsia="ru-RU"/>
+        </w:rPr>
+      </w:pPr>
+    </w:p>
+    <w:p>
+      <w:pPr>
+        <w:shd w:val="clear" w:color="auto" w:fill="FFFFFF"/>
+        <w:spacing w:after="0" w:line="285" w:lineRule="atLeast"/>
+        <w:rPr>
+          <w:rFonts w:ascii="Consolas" w:eastAsia="Times New Roman" w:hAnsi="Consolas" w:cs="Consolas"/>
+          <w:color w:val="000000"/>
+          <w:sz w:val="21"/>
+          <w:szCs w:val="21"/>
+          <w:lang w:val="en-US" w:eastAsia="ru-RU"/>
+        </w:rPr>
+      </w:pPr>
+      <w:r>
+        <w:rPr>
+          <w:rFonts w:ascii="Consolas" w:eastAsia="Times New Roman" w:hAnsi="Consolas" w:cs="Consolas"/>
+          <w:color w:val="000000"/>
+          <w:sz w:val="21"/>
+          <w:szCs w:val="21"/>
+          <w:lang w:val="en-US" w:eastAsia="ru-RU"/>
+        </w:rPr>
+        <w:t>}</w:t>
+      </w:r>
+    </w:p>
+    <w:p>
+      <w:pPr>
+        <w:shd w:val="clear" w:color="auto" w:fill="FFFFFF"/>
+        <w:spacing w:after="240" w:line="285" w:lineRule="atLeast"/>
+        <w:rPr>
+          <w:rFonts w:ascii="Consolas" w:eastAsia="Times New Roman" w:hAnsi="Consolas" w:cs="Consolas"/>
+          <w:color w:val="000000"/>
+          <w:sz w:val="21"/>
+          <w:szCs w:val="21"/>
+          <w:lang w:val="en-US" w:eastAsia="ru-RU"/>
+        </w:rPr>
+      </w:pPr>
+    </w:p>
+    <w:p>
+      <w:pPr>
+        <w:shd w:val="clear" w:color="auto" w:fill="FFFFFF"/>
+        <w:spacing w:after="0" w:line="285" w:lineRule="atLeast"/>
+        <w:rPr>
+          <w:rFonts w:ascii="Consolas" w:eastAsia="Times New Roman" w:hAnsi="Consolas" w:cs="Consolas"/>
+          <w:color w:val="000000"/>
+          <w:sz w:val="21"/>
+          <w:szCs w:val="21"/>
+          <w:lang w:val="en-US" w:eastAsia="ru-RU"/>
+        </w:rPr>
+      </w:pPr>
+      <w:proofErr w:type="gramStart"/>
+      <w:r>
+        <w:rPr>
+          <w:rFonts w:ascii="Consolas" w:eastAsia="Times New Roman" w:hAnsi="Consolas" w:cs="Consolas"/>
+          <w:color w:val="0000FF"/>
+          <w:sz w:val="21"/>
+          <w:szCs w:val="21"/>
+          <w:lang w:val="en-US" w:eastAsia="ru-RU"/>
+        </w:rPr>
+        <w:t>export</w:t>
+      </w:r>
+      <w:proofErr w:type="gramEnd"/>
+      <w:r>
+        <w:rPr>
+          <w:rFonts w:ascii="Consolas" w:eastAsia="Times New Roman" w:hAnsi="Consolas" w:cs="Consolas"/>
+          <w:color w:val="000000"/>
+          <w:sz w:val="21"/>
+          <w:szCs w:val="21"/>
+          <w:lang w:val="en-US" w:eastAsia="ru-RU"/>
+        </w:rPr>
+        <w:t> </w:t>
+      </w:r>
+      <w:r>
+        <w:rPr>
+          <w:rFonts w:ascii="Consolas" w:eastAsia="Times New Roman" w:hAnsi="Consolas" w:cs="Consolas"/>
+          <w:color w:val="0000FF"/>
+          <w:sz w:val="21"/>
+          <w:szCs w:val="21"/>
+          <w:lang w:val="en-US" w:eastAsia="ru-RU"/>
+        </w:rPr>
+        <w:t>default</w:t>
+      </w:r>
+      <w:r>
+        <w:rPr>
+          <w:rFonts w:ascii="Consolas" w:eastAsia="Times New Roman" w:hAnsi="Consolas" w:cs="Consolas"/>
+          <w:color w:val="000000"/>
+          <w:sz w:val="21"/>
+          <w:szCs w:val="21"/>
+          <w:lang w:val="en-US" w:eastAsia="ru-RU"/>
+        </w:rPr>
+        <w:t> connect (</w:t>
+      </w:r>
+      <w:proofErr w:type="spellStart"/>
+      <w:r>
+        <w:rPr>
+          <w:rFonts w:ascii="Consolas" w:eastAsia="Times New Roman" w:hAnsi="Consolas" w:cs="Consolas"/>
+          <w:color w:val="000000"/>
+          <w:sz w:val="21"/>
+          <w:szCs w:val="21"/>
+          <w:lang w:val="en-US" w:eastAsia="ru-RU"/>
+        </w:rPr>
+        <w:t>mapStateToProps</w:t>
+      </w:r>
+      <w:proofErr w:type="spellEnd"/>
+      <w:r>
+        <w:rPr>
+          <w:rFonts w:ascii="Consolas" w:eastAsia="Times New Roman" w:hAnsi="Consolas" w:cs="Consolas"/>
+          <w:color w:val="000000"/>
+          <w:sz w:val="21"/>
+          <w:szCs w:val="21"/>
+          <w:lang w:val="en-US" w:eastAsia="ru-RU"/>
+        </w:rPr>
+        <w:t>) (App);</w:t>
+      </w:r>
+    </w:p>
+    <w:p>
+      <w:pPr>
+        <w:shd w:val="clear" w:color="auto" w:fill="FFFFFF"/>
+        <w:spacing w:after="0" w:line="285" w:lineRule="atLeast"/>
+        <w:rPr>
+          <w:rFonts w:ascii="Consolas" w:eastAsia="Times New Roman" w:hAnsi="Consolas" w:cs="Consolas"/>
+          <w:color w:val="000000"/>
+          <w:sz w:val="21"/>
+          <w:szCs w:val="21"/>
+          <w:lang w:val="en-US" w:eastAsia="ru-RU"/>
+        </w:rPr>
+      </w:pPr>
+    </w:p>
+    <w:p>
+      <w:pPr>
+        <w:shd w:val="clear" w:color="auto" w:fill="FFFFFF"/>
+        <w:spacing w:after="0" w:line="285" w:lineRule="atLeast"/>
+        <w:rPr>
+          <w:rFonts w:ascii="Consolas" w:eastAsia="Times New Roman" w:hAnsi="Consolas" w:cs="Consolas"/>
+          <w:color w:val="000000"/>
+          <w:sz w:val="44"/>
+          <w:szCs w:val="44"/>
+          <w:lang w:val="en-US" w:eastAsia="ru-RU"/>
+        </w:rPr>
+      </w:pPr>
+    </w:p>
+    <w:p>
+      <w:pPr>
+        <w:shd w:val="clear" w:color="auto" w:fill="FFFFFF"/>
+        <w:spacing w:after="0" w:line="285" w:lineRule="atLeast"/>
+        <w:rPr>
+          <w:rFonts w:ascii="Consolas" w:eastAsia="Times New Roman" w:hAnsi="Consolas" w:cs="Consolas"/>
+          <w:color w:val="000000"/>
+          <w:sz w:val="44"/>
+          <w:szCs w:val="44"/>
+          <w:lang w:val="uk-UA" w:eastAsia="ru-RU"/>
+        </w:rPr>
+      </w:pPr>
+      <w:r>
+        <w:rPr>
+          <w:rFonts w:ascii="Consolas" w:eastAsia="Times New Roman" w:hAnsi="Consolas" w:cs="Consolas"/>
+          <w:color w:val="000000"/>
+          <w:sz w:val="44"/>
+          <w:szCs w:val="44"/>
+          <w:lang w:eastAsia="ru-RU"/>
+        </w:rPr>
+        <w:t>18.</w:t>
+      </w:r>
+      <w:r>
+        <w:rPr>
+          <w:rFonts w:ascii="Consolas" w:eastAsia="Times New Roman" w:hAnsi="Consolas" w:cs="Consolas"/>
+          <w:color w:val="000000"/>
+          <w:sz w:val="44"/>
+          <w:szCs w:val="44"/>
+          <w:lang w:eastAsia="ru-RU"/>
+        </w:rPr>
+        <w:t>Добавляем</w:t>
+      </w:r>
+      <w:r>
+        <w:rPr>
+          <w:rFonts w:ascii="Consolas" w:eastAsia="Times New Roman" w:hAnsi="Consolas" w:cs="Consolas"/>
+          <w:color w:val="000000"/>
+          <w:sz w:val="44"/>
+          <w:szCs w:val="44"/>
+          <w:lang w:eastAsia="ru-RU"/>
+        </w:rPr>
+        <w:t xml:space="preserve"> </w:t>
+      </w:r>
+      <w:proofErr w:type="spellStart"/>
+      <w:r>
+        <w:rPr>
+          <w:rFonts w:ascii="Consolas" w:eastAsia="Times New Roman" w:hAnsi="Consolas" w:cs="Consolas"/>
+          <w:color w:val="000000"/>
+          <w:sz w:val="44"/>
+          <w:szCs w:val="44"/>
+          <w:lang w:val="en-US" w:eastAsia="ru-RU"/>
+        </w:rPr>
+        <w:t>mapDispatchToProps</w:t>
+      </w:r>
+      <w:proofErr w:type="spellEnd"/>
+      <w:r>
+        <w:rPr>
+          <w:rFonts w:ascii="Consolas" w:eastAsia="Times New Roman" w:hAnsi="Consolas" w:cs="Consolas"/>
+          <w:color w:val="000000"/>
+          <w:sz w:val="44"/>
+          <w:szCs w:val="44"/>
+          <w:lang w:eastAsia="ru-RU"/>
+        </w:rPr>
+        <w:t xml:space="preserve"> </w:t>
+      </w:r>
+      <w:r>
+        <w:rPr>
+          <w:rFonts w:ascii="Consolas" w:eastAsia="Times New Roman" w:hAnsi="Consolas" w:cs="Consolas"/>
+          <w:color w:val="000000"/>
+          <w:sz w:val="44"/>
+          <w:szCs w:val="44"/>
+          <w:lang w:eastAsia="ru-RU"/>
+        </w:rPr>
+        <w:t>в</w:t>
+      </w:r>
+      <w:r>
+        <w:rPr>
+          <w:rFonts w:ascii="Consolas" w:eastAsia="Times New Roman" w:hAnsi="Consolas" w:cs="Consolas"/>
+          <w:color w:val="000000"/>
+          <w:sz w:val="44"/>
+          <w:szCs w:val="44"/>
+          <w:lang w:eastAsia="ru-RU"/>
+        </w:rPr>
+        <w:t xml:space="preserve"> </w:t>
+      </w:r>
+      <w:r>
+        <w:rPr>
+          <w:rFonts w:ascii="Consolas" w:eastAsia="Times New Roman" w:hAnsi="Consolas" w:cs="Consolas"/>
+          <w:color w:val="000000"/>
+          <w:sz w:val="44"/>
+          <w:szCs w:val="44"/>
+          <w:lang w:val="en-US" w:eastAsia="ru-RU"/>
+        </w:rPr>
+        <w:t>connect</w:t>
+      </w:r>
+      <w:r>
+        <w:rPr>
+          <w:rFonts w:ascii="Consolas" w:eastAsia="Times New Roman" w:hAnsi="Consolas" w:cs="Consolas"/>
+          <w:color w:val="000000"/>
+          <w:sz w:val="44"/>
+          <w:szCs w:val="44"/>
+          <w:lang w:eastAsia="ru-RU"/>
+        </w:rPr>
+        <w:t>.</w:t>
+      </w:r>
+      <w:r>
+        <w:rPr>
+          <w:rFonts w:ascii="Consolas" w:eastAsia="Times New Roman" w:hAnsi="Consolas" w:cs="Consolas"/>
+          <w:color w:val="000000"/>
+          <w:sz w:val="44"/>
+          <w:szCs w:val="44"/>
+          <w:lang w:eastAsia="ru-RU"/>
+        </w:rPr>
+        <w:t>Это нужно для того</w:t>
+      </w:r>
+      <w:proofErr w:type="gramStart"/>
+      <w:r>
+        <w:rPr>
+          <w:rFonts w:ascii="Consolas" w:eastAsia="Times New Roman" w:hAnsi="Consolas" w:cs="Consolas"/>
+          <w:color w:val="000000"/>
+          <w:sz w:val="44"/>
+          <w:szCs w:val="44"/>
+          <w:lang w:eastAsia="ru-RU"/>
+        </w:rPr>
+        <w:t xml:space="preserve"> </w:t>
+      </w:r>
+      <w:r>
+        <w:rPr>
+          <w:rFonts w:ascii="Consolas" w:eastAsia="Times New Roman" w:hAnsi="Consolas" w:cs="Consolas"/>
+          <w:color w:val="000000"/>
+          <w:sz w:val="44"/>
+          <w:szCs w:val="44"/>
+          <w:lang w:val="uk-UA" w:eastAsia="ru-RU"/>
+        </w:rPr>
+        <w:t>,</w:t>
+      </w:r>
+      <w:proofErr w:type="spellStart"/>
+      <w:proofErr w:type="gramEnd"/>
+      <w:r>
+        <w:rPr>
+          <w:rFonts w:ascii="Consolas" w:eastAsia="Times New Roman" w:hAnsi="Consolas" w:cs="Consolas"/>
+          <w:color w:val="000000"/>
+          <w:sz w:val="44"/>
+          <w:szCs w:val="44"/>
+          <w:lang w:val="uk-UA" w:eastAsia="ru-RU"/>
+        </w:rPr>
+        <w:t>чтобы</w:t>
+      </w:r>
+      <w:proofErr w:type="spellEnd"/>
+      <w:r>
+        <w:rPr>
+          <w:rFonts w:ascii="Consolas" w:eastAsia="Times New Roman" w:hAnsi="Consolas" w:cs="Consolas"/>
+          <w:color w:val="000000"/>
+          <w:sz w:val="44"/>
+          <w:szCs w:val="44"/>
+          <w:lang w:val="uk-UA" w:eastAsia="ru-RU"/>
+        </w:rPr>
+        <w:t xml:space="preserve"> </w:t>
+      </w:r>
+      <w:proofErr w:type="spellStart"/>
+      <w:r>
+        <w:rPr>
+          <w:rFonts w:ascii="Consolas" w:eastAsia="Times New Roman" w:hAnsi="Consolas" w:cs="Consolas"/>
+          <w:color w:val="000000"/>
+          <w:sz w:val="44"/>
+          <w:szCs w:val="44"/>
+          <w:lang w:val="uk-UA" w:eastAsia="ru-RU"/>
+        </w:rPr>
+        <w:t>ыефеу</w:t>
+      </w:r>
+      <w:proofErr w:type="spellEnd"/>
+      <w:r>
+        <w:rPr>
+          <w:rFonts w:ascii="Consolas" w:eastAsia="Times New Roman" w:hAnsi="Consolas" w:cs="Consolas"/>
+          <w:color w:val="000000"/>
+          <w:sz w:val="44"/>
+          <w:szCs w:val="44"/>
+          <w:lang w:val="uk-UA" w:eastAsia="ru-RU"/>
+        </w:rPr>
+        <w:t xml:space="preserve"> и </w:t>
+      </w:r>
+      <w:proofErr w:type="spellStart"/>
+      <w:r>
+        <w:rPr>
+          <w:rFonts w:ascii="Consolas" w:eastAsia="Times New Roman" w:hAnsi="Consolas" w:cs="Consolas"/>
+          <w:color w:val="000000"/>
+          <w:sz w:val="44"/>
+          <w:szCs w:val="44"/>
+          <w:lang w:val="uk-UA" w:eastAsia="ru-RU"/>
+        </w:rPr>
+        <w:t>экшены</w:t>
+      </w:r>
+      <w:proofErr w:type="spellEnd"/>
+      <w:r>
+        <w:rPr>
+          <w:rFonts w:ascii="Consolas" w:eastAsia="Times New Roman" w:hAnsi="Consolas" w:cs="Consolas"/>
+          <w:color w:val="000000"/>
+          <w:sz w:val="44"/>
+          <w:szCs w:val="44"/>
+          <w:lang w:val="uk-UA" w:eastAsia="ru-RU"/>
+        </w:rPr>
+        <w:t xml:space="preserve"> прокинулись в </w:t>
+      </w:r>
+      <w:proofErr w:type="spellStart"/>
+      <w:r>
+        <w:rPr>
+          <w:rFonts w:ascii="Consolas" w:eastAsia="Times New Roman" w:hAnsi="Consolas" w:cs="Consolas"/>
+          <w:color w:val="000000"/>
+          <w:sz w:val="44"/>
+          <w:szCs w:val="44"/>
+          <w:lang w:val="uk-UA" w:eastAsia="ru-RU"/>
+        </w:rPr>
+        <w:t>пропсы</w:t>
+      </w:r>
+      <w:proofErr w:type="spellEnd"/>
+      <w:r>
+        <w:rPr>
+          <w:rFonts w:ascii="Consolas" w:eastAsia="Times New Roman" w:hAnsi="Consolas" w:cs="Consolas"/>
+          <w:color w:val="000000"/>
+          <w:sz w:val="44"/>
+          <w:szCs w:val="44"/>
+          <w:lang w:val="uk-UA" w:eastAsia="ru-RU"/>
+        </w:rPr>
+        <w:t xml:space="preserve"> и ре </w:t>
+      </w:r>
+      <w:proofErr w:type="spellStart"/>
+      <w:r>
+        <w:rPr>
+          <w:rFonts w:ascii="Consolas" w:eastAsia="Times New Roman" w:hAnsi="Consolas" w:cs="Consolas"/>
+          <w:color w:val="000000"/>
+          <w:sz w:val="44"/>
+          <w:szCs w:val="44"/>
+          <w:lang w:val="uk-UA" w:eastAsia="ru-RU"/>
+        </w:rPr>
+        <w:t>нужно</w:t>
+      </w:r>
+      <w:proofErr w:type="spellEnd"/>
+      <w:r>
+        <w:rPr>
+          <w:rFonts w:ascii="Consolas" w:eastAsia="Times New Roman" w:hAnsi="Consolas" w:cs="Consolas"/>
+          <w:color w:val="000000"/>
+          <w:sz w:val="44"/>
+          <w:szCs w:val="44"/>
+          <w:lang w:val="uk-UA" w:eastAsia="ru-RU"/>
+        </w:rPr>
+        <w:t xml:space="preserve"> </w:t>
+      </w:r>
+      <w:proofErr w:type="spellStart"/>
+      <w:r>
+        <w:rPr>
+          <w:rFonts w:ascii="Consolas" w:eastAsia="Times New Roman" w:hAnsi="Consolas" w:cs="Consolas"/>
+          <w:color w:val="000000"/>
+          <w:sz w:val="44"/>
+          <w:szCs w:val="44"/>
+          <w:lang w:val="uk-UA" w:eastAsia="ru-RU"/>
+        </w:rPr>
+        <w:t>было</w:t>
+      </w:r>
+      <w:proofErr w:type="spellEnd"/>
+      <w:r>
+        <w:rPr>
+          <w:rFonts w:ascii="Consolas" w:eastAsia="Times New Roman" w:hAnsi="Consolas" w:cs="Consolas"/>
+          <w:color w:val="000000"/>
+          <w:sz w:val="44"/>
+          <w:szCs w:val="44"/>
+          <w:lang w:val="uk-UA" w:eastAsia="ru-RU"/>
+        </w:rPr>
+        <w:t xml:space="preserve"> </w:t>
+      </w:r>
+      <w:proofErr w:type="spellStart"/>
+      <w:r>
+        <w:rPr>
+          <w:rFonts w:ascii="Consolas" w:eastAsia="Times New Roman" w:hAnsi="Consolas" w:cs="Consolas"/>
+          <w:color w:val="000000"/>
+          <w:sz w:val="44"/>
+          <w:szCs w:val="44"/>
+          <w:lang w:val="uk-UA" w:eastAsia="ru-RU"/>
+        </w:rPr>
+        <w:t>писать</w:t>
+      </w:r>
+      <w:proofErr w:type="spellEnd"/>
+      <w:r>
+        <w:rPr>
+          <w:rFonts w:ascii="Consolas" w:eastAsia="Times New Roman" w:hAnsi="Consolas" w:cs="Consolas"/>
+          <w:color w:val="000000"/>
+          <w:sz w:val="44"/>
+          <w:szCs w:val="44"/>
+          <w:lang w:val="uk-UA" w:eastAsia="ru-RU"/>
+        </w:rPr>
+        <w:t xml:space="preserve"> </w:t>
+      </w:r>
+      <w:r>
+        <w:rPr>
+          <w:rFonts w:ascii="Consolas" w:eastAsia="Times New Roman" w:hAnsi="Consolas" w:cs="Consolas"/>
+          <w:color w:val="000000"/>
+          <w:sz w:val="44"/>
+          <w:szCs w:val="44"/>
+          <w:lang w:val="en-US" w:eastAsia="ru-RU"/>
+        </w:rPr>
+        <w:t>store</w:t>
+      </w:r>
+      <w:r>
+        <w:rPr>
+          <w:rFonts w:ascii="Consolas" w:eastAsia="Times New Roman" w:hAnsi="Consolas" w:cs="Consolas"/>
+          <w:color w:val="000000"/>
+          <w:sz w:val="44"/>
+          <w:szCs w:val="44"/>
+          <w:lang w:eastAsia="ru-RU"/>
+        </w:rPr>
+        <w:t>.</w:t>
+      </w:r>
+      <w:r>
+        <w:rPr>
+          <w:rFonts w:ascii="Consolas" w:eastAsia="Times New Roman" w:hAnsi="Consolas" w:cs="Consolas"/>
+          <w:color w:val="000000"/>
+          <w:sz w:val="44"/>
+          <w:szCs w:val="44"/>
+          <w:lang w:val="en-US" w:eastAsia="ru-RU"/>
+        </w:rPr>
+        <w:t>dispatch</w:t>
+      </w:r>
+      <w:r>
+        <w:rPr>
+          <w:rFonts w:ascii="Consolas" w:eastAsia="Times New Roman" w:hAnsi="Consolas" w:cs="Consolas"/>
+          <w:color w:val="000000"/>
+          <w:sz w:val="44"/>
+          <w:szCs w:val="44"/>
+          <w:lang w:eastAsia="ru-RU"/>
+        </w:rPr>
+        <w:t xml:space="preserve"> </w:t>
+      </w:r>
+      <w:r>
+        <w:rPr>
+          <w:rFonts w:ascii="Consolas" w:eastAsia="Times New Roman" w:hAnsi="Consolas" w:cs="Consolas"/>
+          <w:color w:val="000000"/>
+          <w:sz w:val="44"/>
+          <w:szCs w:val="44"/>
+          <w:lang w:eastAsia="ru-RU"/>
+        </w:rPr>
+        <w:t>в компоненте</w:t>
+      </w:r>
+      <w:r>
+        <w:rPr>
+          <w:rFonts w:ascii="Consolas" w:eastAsia="Times New Roman" w:hAnsi="Consolas" w:cs="Consolas"/>
+          <w:color w:val="000000"/>
+          <w:sz w:val="44"/>
+          <w:szCs w:val="44"/>
+          <w:lang w:val="uk-UA" w:eastAsia="ru-RU"/>
+        </w:rPr>
+        <w:t>:</w:t>
+      </w:r>
+    </w:p>
+    <w:p>
+      <w:pPr>
+        <w:shd w:val="clear" w:color="auto" w:fill="FFFFFF"/>
+        <w:spacing w:after="0" w:line="285" w:lineRule="atLeast"/>
+        <w:rPr>
+          <w:rFonts w:ascii="Consolas" w:eastAsia="Times New Roman" w:hAnsi="Consolas" w:cs="Consolas"/>
+          <w:color w:val="000000"/>
+          <w:sz w:val="21"/>
+          <w:szCs w:val="21"/>
+          <w:lang w:val="en-US" w:eastAsia="ru-RU"/>
+        </w:rPr>
+      </w:pPr>
+      <w:proofErr w:type="spellStart"/>
+      <w:proofErr w:type="gramStart"/>
+      <w:r>
+        <w:rPr>
+          <w:rFonts w:ascii="Consolas" w:eastAsia="Times New Roman" w:hAnsi="Consolas" w:cs="Consolas"/>
+          <w:color w:val="0000FF"/>
+          <w:sz w:val="21"/>
+          <w:szCs w:val="21"/>
+          <w:lang w:val="en-US" w:eastAsia="ru-RU"/>
+        </w:rPr>
+        <w:t>const</w:t>
+      </w:r>
+      <w:proofErr w:type="spellEnd"/>
+      <w:proofErr w:type="gramEnd"/>
+      <w:r>
+        <w:rPr>
+          <w:rFonts w:ascii="Consolas" w:eastAsia="Times New Roman" w:hAnsi="Consolas" w:cs="Consolas"/>
+          <w:color w:val="000000"/>
+          <w:sz w:val="21"/>
+          <w:szCs w:val="21"/>
+          <w:lang w:val="en-US" w:eastAsia="ru-RU"/>
+        </w:rPr>
+        <w:t> </w:t>
+      </w:r>
+      <w:proofErr w:type="spellStart"/>
+      <w:r>
+        <w:rPr>
+          <w:rFonts w:ascii="Consolas" w:eastAsia="Times New Roman" w:hAnsi="Consolas" w:cs="Consolas"/>
+          <w:color w:val="000000"/>
+          <w:sz w:val="21"/>
+          <w:szCs w:val="21"/>
+          <w:lang w:val="en-US" w:eastAsia="ru-RU"/>
+        </w:rPr>
+        <w:t>mapDispatchToProps</w:t>
+      </w:r>
+      <w:proofErr w:type="spellEnd"/>
+      <w:r>
+        <w:rPr>
+          <w:rFonts w:ascii="Consolas" w:eastAsia="Times New Roman" w:hAnsi="Consolas" w:cs="Consolas"/>
+          <w:color w:val="000000"/>
+          <w:sz w:val="21"/>
+          <w:szCs w:val="21"/>
+          <w:lang w:val="en-US" w:eastAsia="ru-RU"/>
+        </w:rPr>
+        <w:t>=(</w:t>
+      </w:r>
+      <w:r>
+        <w:rPr>
+          <w:rFonts w:ascii="Consolas" w:eastAsia="Times New Roman" w:hAnsi="Consolas" w:cs="Consolas"/>
+          <w:color w:val="808080"/>
+          <w:sz w:val="21"/>
+          <w:szCs w:val="21"/>
+          <w:lang w:val="en-US" w:eastAsia="ru-RU"/>
+        </w:rPr>
+        <w:t>dispatch</w:t>
+      </w:r>
+      <w:r>
+        <w:rPr>
+          <w:rFonts w:ascii="Consolas" w:eastAsia="Times New Roman" w:hAnsi="Consolas" w:cs="Consolas"/>
+          <w:color w:val="000000"/>
+          <w:sz w:val="21"/>
+          <w:szCs w:val="21"/>
+          <w:lang w:val="en-US" w:eastAsia="ru-RU"/>
+        </w:rPr>
+        <w:t>)</w:t>
+      </w:r>
+      <w:r>
+        <w:rPr>
+          <w:rFonts w:ascii="Consolas" w:eastAsia="Times New Roman" w:hAnsi="Consolas" w:cs="Consolas"/>
+          <w:color w:val="0000FF"/>
+          <w:sz w:val="21"/>
+          <w:szCs w:val="21"/>
+          <w:lang w:val="en-US" w:eastAsia="ru-RU"/>
+        </w:rPr>
+        <w:t>=&gt;</w:t>
+      </w:r>
+      <w:r>
+        <w:rPr>
+          <w:rFonts w:ascii="Consolas" w:eastAsia="Times New Roman" w:hAnsi="Consolas" w:cs="Consolas"/>
+          <w:color w:val="000000"/>
+          <w:sz w:val="21"/>
+          <w:szCs w:val="21"/>
+          <w:lang w:val="en-US" w:eastAsia="ru-RU"/>
+        </w:rPr>
+        <w:t>{</w:t>
+      </w:r>
+    </w:p>
+    <w:p>
+      <w:pPr>
+        <w:shd w:val="clear" w:color="auto" w:fill="FFFFFF"/>
+        <w:spacing w:after="0" w:line="285" w:lineRule="atLeast"/>
+        <w:rPr>
+          <w:rFonts w:ascii="Consolas" w:eastAsia="Times New Roman" w:hAnsi="Consolas" w:cs="Consolas"/>
+          <w:color w:val="000000"/>
+          <w:sz w:val="21"/>
+          <w:szCs w:val="21"/>
+          <w:lang w:val="en-US" w:eastAsia="ru-RU"/>
+        </w:rPr>
+      </w:pPr>
+    </w:p>
+    <w:p>
+      <w:pPr>
+        <w:shd w:val="clear" w:color="auto" w:fill="FFFFFF"/>
+        <w:spacing w:after="0" w:line="285" w:lineRule="atLeast"/>
+        <w:rPr>
+          <w:rFonts w:ascii="Consolas" w:eastAsia="Times New Roman" w:hAnsi="Consolas" w:cs="Consolas"/>
+          <w:color w:val="000000"/>
+          <w:sz w:val="21"/>
+          <w:szCs w:val="21"/>
+          <w:lang w:val="en-US" w:eastAsia="ru-RU"/>
+        </w:rPr>
+      </w:pPr>
+      <w:proofErr w:type="gramStart"/>
+      <w:r>
+        <w:rPr>
+          <w:rFonts w:ascii="Consolas" w:eastAsia="Times New Roman" w:hAnsi="Consolas" w:cs="Consolas"/>
+          <w:color w:val="0000FF"/>
+          <w:sz w:val="21"/>
+          <w:szCs w:val="21"/>
+          <w:lang w:val="en-US" w:eastAsia="ru-RU"/>
+        </w:rPr>
+        <w:t>return</w:t>
+      </w:r>
+      <w:proofErr w:type="gramEnd"/>
+      <w:r>
+        <w:rPr>
+          <w:rFonts w:ascii="Consolas" w:eastAsia="Times New Roman" w:hAnsi="Consolas" w:cs="Consolas"/>
+          <w:color w:val="000000"/>
+          <w:sz w:val="21"/>
+          <w:szCs w:val="21"/>
+          <w:lang w:val="en-US" w:eastAsia="ru-RU"/>
+        </w:rPr>
+        <w:t> {</w:t>
+      </w:r>
+    </w:p>
+    <w:p>
+      <w:pPr>
+        <w:shd w:val="clear" w:color="auto" w:fill="FFFFFF"/>
+        <w:spacing w:after="0" w:line="285" w:lineRule="atLeast"/>
+        <w:rPr>
+          <w:rFonts w:ascii="Consolas" w:eastAsia="Times New Roman" w:hAnsi="Consolas" w:cs="Consolas"/>
+          <w:color w:val="000000"/>
+          <w:sz w:val="21"/>
+          <w:szCs w:val="21"/>
+          <w:lang w:val="en-US" w:eastAsia="ru-RU"/>
+        </w:rPr>
+      </w:pPr>
+    </w:p>
+    <w:p>
+      <w:pPr>
+        <w:shd w:val="clear" w:color="auto" w:fill="FFFFFF"/>
+        <w:spacing w:after="0" w:line="285" w:lineRule="atLeast"/>
+        <w:rPr>
+          <w:rFonts w:ascii="Consolas" w:eastAsia="Times New Roman" w:hAnsi="Consolas" w:cs="Consolas"/>
+          <w:color w:val="000000"/>
+          <w:sz w:val="21"/>
+          <w:szCs w:val="21"/>
+          <w:lang w:val="en-US" w:eastAsia="ru-RU"/>
+        </w:rPr>
+      </w:pPr>
+      <w:proofErr w:type="spellStart"/>
+      <w:proofErr w:type="gramStart"/>
+      <w:r>
+        <w:rPr>
+          <w:rFonts w:ascii="Consolas" w:eastAsia="Times New Roman" w:hAnsi="Consolas" w:cs="Consolas"/>
+          <w:color w:val="000000"/>
+          <w:sz w:val="21"/>
+          <w:szCs w:val="21"/>
+          <w:lang w:val="en-US" w:eastAsia="ru-RU"/>
+        </w:rPr>
+        <w:t>setPizza</w:t>
+      </w:r>
+      <w:proofErr w:type="spellEnd"/>
+      <w:r>
+        <w:rPr>
+          <w:rFonts w:ascii="Consolas" w:eastAsia="Times New Roman" w:hAnsi="Consolas" w:cs="Consolas"/>
+          <w:color w:val="000000"/>
+          <w:sz w:val="21"/>
+          <w:szCs w:val="21"/>
+          <w:lang w:val="en-US" w:eastAsia="ru-RU"/>
+        </w:rPr>
+        <w:t>:</w:t>
+      </w:r>
+      <w:proofErr w:type="gramEnd"/>
+      <w:r>
+        <w:rPr>
+          <w:rFonts w:ascii="Consolas" w:eastAsia="Times New Roman" w:hAnsi="Consolas" w:cs="Consolas"/>
+          <w:color w:val="000000"/>
+          <w:sz w:val="21"/>
+          <w:szCs w:val="21"/>
+          <w:lang w:val="en-US" w:eastAsia="ru-RU"/>
+        </w:rPr>
+        <w:t>(</w:t>
+      </w:r>
+      <w:r>
+        <w:rPr>
+          <w:rFonts w:ascii="Consolas" w:eastAsia="Times New Roman" w:hAnsi="Consolas" w:cs="Consolas"/>
+          <w:color w:val="808080"/>
+          <w:sz w:val="21"/>
+          <w:szCs w:val="21"/>
+          <w:lang w:val="en-US" w:eastAsia="ru-RU"/>
+        </w:rPr>
+        <w:t>pizzas</w:t>
+      </w:r>
+      <w:r>
+        <w:rPr>
+          <w:rFonts w:ascii="Consolas" w:eastAsia="Times New Roman" w:hAnsi="Consolas" w:cs="Consolas"/>
+          <w:color w:val="000000"/>
+          <w:sz w:val="21"/>
+          <w:szCs w:val="21"/>
+          <w:lang w:val="en-US" w:eastAsia="ru-RU"/>
+        </w:rPr>
+        <w:t>)</w:t>
+      </w:r>
+      <w:r>
+        <w:rPr>
+          <w:rFonts w:ascii="Consolas" w:eastAsia="Times New Roman" w:hAnsi="Consolas" w:cs="Consolas"/>
+          <w:color w:val="0000FF"/>
+          <w:sz w:val="21"/>
+          <w:szCs w:val="21"/>
+          <w:lang w:val="en-US" w:eastAsia="ru-RU"/>
+        </w:rPr>
+        <w:t>=&gt;</w:t>
+      </w:r>
+      <w:r>
+        <w:rPr>
+          <w:rFonts w:ascii="Consolas" w:eastAsia="Times New Roman" w:hAnsi="Consolas" w:cs="Consolas"/>
+          <w:color w:val="000000"/>
+          <w:sz w:val="21"/>
+          <w:szCs w:val="21"/>
+          <w:lang w:val="en-US" w:eastAsia="ru-RU"/>
+        </w:rPr>
+        <w:t>dispatch(</w:t>
+      </w:r>
+      <w:proofErr w:type="spellStart"/>
+      <w:r>
+        <w:rPr>
+          <w:rFonts w:ascii="Consolas" w:eastAsia="Times New Roman" w:hAnsi="Consolas" w:cs="Consolas"/>
+          <w:color w:val="000000"/>
+          <w:sz w:val="21"/>
+          <w:szCs w:val="21"/>
+          <w:lang w:val="en-US" w:eastAsia="ru-RU"/>
+        </w:rPr>
+        <w:t>setPizzasActionCreator</w:t>
+      </w:r>
+      <w:proofErr w:type="spellEnd"/>
+      <w:r>
+        <w:rPr>
+          <w:rFonts w:ascii="Consolas" w:eastAsia="Times New Roman" w:hAnsi="Consolas" w:cs="Consolas"/>
+          <w:color w:val="000000"/>
+          <w:sz w:val="21"/>
+          <w:szCs w:val="21"/>
+          <w:lang w:val="en-US" w:eastAsia="ru-RU"/>
+        </w:rPr>
+        <w:t>(pizzas))</w:t>
+      </w:r>
+    </w:p>
+    <w:p>
+      <w:pPr>
+        <w:shd w:val="clear" w:color="auto" w:fill="FFFFFF"/>
+        <w:spacing w:after="240" w:line="285" w:lineRule="atLeast"/>
+        <w:rPr>
+          <w:rFonts w:ascii="Consolas" w:eastAsia="Times New Roman" w:hAnsi="Consolas" w:cs="Consolas"/>
+          <w:color w:val="000000"/>
+          <w:sz w:val="21"/>
+          <w:szCs w:val="21"/>
+          <w:lang w:val="en-US" w:eastAsia="ru-RU"/>
+        </w:rPr>
+      </w:pPr>
+    </w:p>
+    <w:p>
+      <w:pPr>
+        <w:shd w:val="clear" w:color="auto" w:fill="FFFFFF"/>
+        <w:spacing w:after="0" w:line="285" w:lineRule="atLeast"/>
+        <w:rPr>
+          <w:rFonts w:ascii="Consolas" w:eastAsia="Times New Roman" w:hAnsi="Consolas" w:cs="Consolas"/>
+          <w:color w:val="000000"/>
+          <w:sz w:val="21"/>
+          <w:szCs w:val="21"/>
+          <w:lang w:val="en-US" w:eastAsia="ru-RU"/>
+        </w:rPr>
+      </w:pPr>
+      <w:r>
+        <w:rPr>
+          <w:rFonts w:ascii="Consolas" w:eastAsia="Times New Roman" w:hAnsi="Consolas" w:cs="Consolas"/>
+          <w:color w:val="000000"/>
+          <w:sz w:val="21"/>
+          <w:szCs w:val="21"/>
+          <w:lang w:val="en-US" w:eastAsia="ru-RU"/>
+        </w:rPr>
+        <w:lastRenderedPageBreak/>
+        <w:t>}</w:t>
+      </w:r>
+    </w:p>
+    <w:p>
+      <w:pPr>
+        <w:shd w:val="clear" w:color="auto" w:fill="FFFFFF"/>
+        <w:spacing w:after="0" w:line="285" w:lineRule="atLeast"/>
+        <w:rPr>
+          <w:rFonts w:ascii="Consolas" w:eastAsia="Times New Roman" w:hAnsi="Consolas" w:cs="Consolas"/>
+          <w:color w:val="000000"/>
+          <w:sz w:val="21"/>
+          <w:szCs w:val="21"/>
+          <w:lang w:val="en-US" w:eastAsia="ru-RU"/>
+        </w:rPr>
+      </w:pPr>
+      <w:r>
+        <w:rPr>
+          <w:rFonts w:ascii="Consolas" w:eastAsia="Times New Roman" w:hAnsi="Consolas" w:cs="Consolas"/>
+          <w:color w:val="000000"/>
+          <w:sz w:val="21"/>
+          <w:szCs w:val="21"/>
+          <w:lang w:val="en-US" w:eastAsia="ru-RU"/>
+        </w:rPr>
+        <w:t>}</w:t>
+      </w:r>
+    </w:p>
+    <w:p>
+      <w:pPr>
+        <w:shd w:val="clear" w:color="auto" w:fill="FFFFFF"/>
+        <w:spacing w:after="0" w:line="285" w:lineRule="atLeast"/>
+        <w:rPr>
+          <w:rFonts w:ascii="Consolas" w:eastAsia="Times New Roman" w:hAnsi="Consolas" w:cs="Consolas"/>
+          <w:color w:val="000000"/>
+          <w:sz w:val="21"/>
+          <w:szCs w:val="21"/>
+          <w:lang w:val="en-US" w:eastAsia="ru-RU"/>
+        </w:rPr>
+      </w:pPr>
+    </w:p>
+    <w:p>
+      <w:pPr>
+        <w:shd w:val="clear" w:color="auto" w:fill="FFFFFF"/>
+        <w:spacing w:after="0" w:line="285" w:lineRule="atLeast"/>
+        <w:rPr>
+          <w:rFonts w:ascii="Consolas" w:eastAsia="Times New Roman" w:hAnsi="Consolas" w:cs="Consolas"/>
+          <w:color w:val="000000"/>
+          <w:sz w:val="44"/>
+          <w:szCs w:val="44"/>
+          <w:lang w:val="uk-UA" w:eastAsia="ru-RU"/>
+        </w:rPr>
+      </w:pPr>
+      <w:r>
+        <w:rPr>
+          <w:rFonts w:ascii="Consolas" w:eastAsia="Times New Roman" w:hAnsi="Consolas" w:cs="Consolas"/>
+          <w:color w:val="000000"/>
+          <w:sz w:val="44"/>
+          <w:szCs w:val="44"/>
+          <w:lang w:val="uk-UA" w:eastAsia="ru-RU"/>
+        </w:rPr>
+        <w:t xml:space="preserve">19.Вид </w:t>
+      </w:r>
+      <w:proofErr w:type="spellStart"/>
+      <w:r>
+        <w:rPr>
+          <w:rFonts w:ascii="Consolas" w:eastAsia="Times New Roman" w:hAnsi="Consolas" w:cs="Consolas"/>
+          <w:color w:val="000000"/>
+          <w:sz w:val="44"/>
+          <w:szCs w:val="44"/>
+          <w:lang w:val="uk-UA" w:eastAsia="ru-RU"/>
+        </w:rPr>
+        <w:t>классовой</w:t>
+      </w:r>
+      <w:proofErr w:type="spellEnd"/>
+      <w:r>
+        <w:rPr>
+          <w:rFonts w:ascii="Consolas" w:eastAsia="Times New Roman" w:hAnsi="Consolas" w:cs="Consolas"/>
+          <w:color w:val="000000"/>
+          <w:sz w:val="44"/>
+          <w:szCs w:val="44"/>
+          <w:lang w:val="uk-UA" w:eastAsia="ru-RU"/>
+        </w:rPr>
+        <w:t xml:space="preserve"> компонент</w:t>
+      </w:r>
+      <w:r>
+        <w:rPr>
+          <w:rFonts w:ascii="Consolas" w:eastAsia="Times New Roman" w:hAnsi="Consolas" w:cs="Consolas"/>
+          <w:color w:val="000000"/>
+          <w:sz w:val="44"/>
+          <w:szCs w:val="44"/>
+          <w:lang w:eastAsia="ru-RU"/>
+        </w:rPr>
+        <w:t>ы</w:t>
+      </w:r>
+      <w:r>
+        <w:rPr>
+          <w:rFonts w:ascii="Consolas" w:eastAsia="Times New Roman" w:hAnsi="Consolas" w:cs="Consolas"/>
+          <w:color w:val="000000"/>
+          <w:sz w:val="44"/>
+          <w:szCs w:val="44"/>
+          <w:lang w:val="uk-UA" w:eastAsia="ru-RU"/>
+        </w:rPr>
+        <w:t>:</w:t>
+      </w:r>
+    </w:p>
+    <w:p>
+      <w:pPr>
+        <w:shd w:val="clear" w:color="auto" w:fill="FFFFFF"/>
+        <w:spacing w:after="0" w:line="285" w:lineRule="atLeast"/>
+        <w:rPr>
+          <w:rFonts w:ascii="Consolas" w:eastAsia="Times New Roman" w:hAnsi="Consolas" w:cs="Consolas"/>
+          <w:color w:val="000000"/>
+          <w:sz w:val="21"/>
+          <w:szCs w:val="21"/>
+          <w:lang w:val="en-US" w:eastAsia="ru-RU"/>
+        </w:rPr>
+      </w:pPr>
+      <w:proofErr w:type="gramStart"/>
+      <w:r>
+        <w:rPr>
+          <w:rFonts w:ascii="Consolas" w:eastAsia="Times New Roman" w:hAnsi="Consolas" w:cs="Consolas"/>
+          <w:color w:val="0000FF"/>
+          <w:sz w:val="21"/>
+          <w:szCs w:val="21"/>
+          <w:lang w:val="en-US" w:eastAsia="ru-RU"/>
+        </w:rPr>
+        <w:t>class</w:t>
+      </w:r>
+      <w:proofErr w:type="gramEnd"/>
+      <w:r>
+        <w:rPr>
+          <w:rFonts w:ascii="Consolas" w:eastAsia="Times New Roman" w:hAnsi="Consolas" w:cs="Consolas"/>
+          <w:color w:val="000000"/>
+          <w:sz w:val="21"/>
+          <w:szCs w:val="21"/>
+          <w:lang w:val="en-US" w:eastAsia="ru-RU"/>
+        </w:rPr>
+        <w:t> </w:t>
+      </w:r>
+      <w:r>
+        <w:rPr>
+          <w:rFonts w:ascii="Consolas" w:eastAsia="Times New Roman" w:hAnsi="Consolas" w:cs="Consolas"/>
+          <w:color w:val="2B91AF"/>
+          <w:sz w:val="21"/>
+          <w:szCs w:val="21"/>
+          <w:lang w:val="en-US" w:eastAsia="ru-RU"/>
+        </w:rPr>
+        <w:t>App</w:t>
+      </w:r>
+      <w:r>
+        <w:rPr>
+          <w:rFonts w:ascii="Consolas" w:eastAsia="Times New Roman" w:hAnsi="Consolas" w:cs="Consolas"/>
+          <w:color w:val="000000"/>
+          <w:sz w:val="21"/>
+          <w:szCs w:val="21"/>
+          <w:lang w:val="en-US" w:eastAsia="ru-RU"/>
+        </w:rPr>
+        <w:t> </w:t>
+      </w:r>
+      <w:r>
+        <w:rPr>
+          <w:rFonts w:ascii="Consolas" w:eastAsia="Times New Roman" w:hAnsi="Consolas" w:cs="Consolas"/>
+          <w:color w:val="0000FF"/>
+          <w:sz w:val="21"/>
+          <w:szCs w:val="21"/>
+          <w:lang w:val="en-US" w:eastAsia="ru-RU"/>
+        </w:rPr>
+        <w:t>extends</w:t>
+      </w:r>
+      <w:r>
+        <w:rPr>
+          <w:rFonts w:ascii="Consolas" w:eastAsia="Times New Roman" w:hAnsi="Consolas" w:cs="Consolas"/>
+          <w:color w:val="000000"/>
+          <w:sz w:val="21"/>
+          <w:szCs w:val="21"/>
+          <w:lang w:val="en-US" w:eastAsia="ru-RU"/>
+        </w:rPr>
+        <w:t> </w:t>
+      </w:r>
+      <w:proofErr w:type="spellStart"/>
+      <w:r>
+        <w:rPr>
+          <w:rFonts w:ascii="Consolas" w:eastAsia="Times New Roman" w:hAnsi="Consolas" w:cs="Consolas"/>
+          <w:color w:val="2B91AF"/>
+          <w:sz w:val="21"/>
+          <w:szCs w:val="21"/>
+          <w:lang w:val="en-US" w:eastAsia="ru-RU"/>
+        </w:rPr>
+        <w:t>React</w:t>
+      </w:r>
+      <w:r>
+        <w:rPr>
+          <w:rFonts w:ascii="Consolas" w:eastAsia="Times New Roman" w:hAnsi="Consolas" w:cs="Consolas"/>
+          <w:color w:val="000000"/>
+          <w:sz w:val="21"/>
+          <w:szCs w:val="21"/>
+          <w:lang w:val="en-US" w:eastAsia="ru-RU"/>
+        </w:rPr>
+        <w:t>.Component</w:t>
+      </w:r>
+      <w:proofErr w:type="spellEnd"/>
+      <w:r>
+        <w:rPr>
+          <w:rFonts w:ascii="Consolas" w:eastAsia="Times New Roman" w:hAnsi="Consolas" w:cs="Consolas"/>
+          <w:color w:val="000000"/>
+          <w:sz w:val="21"/>
+          <w:szCs w:val="21"/>
+          <w:lang w:val="en-US" w:eastAsia="ru-RU"/>
+        </w:rPr>
+        <w:t>{</w:t>
+      </w:r>
+    </w:p>
+    <w:p>
+      <w:pPr>
+        <w:shd w:val="clear" w:color="auto" w:fill="FFFFFF"/>
+        <w:spacing w:after="0" w:line="285" w:lineRule="atLeast"/>
+        <w:rPr>
+          <w:rFonts w:ascii="Consolas" w:eastAsia="Times New Roman" w:hAnsi="Consolas" w:cs="Consolas"/>
+          <w:color w:val="000000"/>
+          <w:sz w:val="21"/>
+          <w:szCs w:val="21"/>
+          <w:lang w:val="en-US" w:eastAsia="ru-RU"/>
+        </w:rPr>
+      </w:pPr>
+    </w:p>
+    <w:p>
+      <w:pPr>
+        <w:shd w:val="clear" w:color="auto" w:fill="FFFFFF"/>
+        <w:spacing w:after="0" w:line="285" w:lineRule="atLeast"/>
+        <w:rPr>
+          <w:rFonts w:ascii="Consolas" w:eastAsia="Times New Roman" w:hAnsi="Consolas" w:cs="Consolas"/>
+          <w:color w:val="000000"/>
+          <w:sz w:val="21"/>
+          <w:szCs w:val="21"/>
+          <w:lang w:val="en-US" w:eastAsia="ru-RU"/>
+        </w:rPr>
+      </w:pPr>
+      <w:proofErr w:type="spellStart"/>
+      <w:proofErr w:type="gramStart"/>
+      <w:r>
+        <w:rPr>
+          <w:rFonts w:ascii="Consolas" w:eastAsia="Times New Roman" w:hAnsi="Consolas" w:cs="Consolas"/>
+          <w:color w:val="000000"/>
+          <w:sz w:val="21"/>
+          <w:szCs w:val="21"/>
+          <w:lang w:val="en-US" w:eastAsia="ru-RU"/>
+        </w:rPr>
+        <w:t>componentDidMount</w:t>
+      </w:r>
+      <w:proofErr w:type="spellEnd"/>
+      <w:r>
+        <w:rPr>
+          <w:rFonts w:ascii="Consolas" w:eastAsia="Times New Roman" w:hAnsi="Consolas" w:cs="Consolas"/>
+          <w:color w:val="000000"/>
+          <w:sz w:val="21"/>
+          <w:szCs w:val="21"/>
+          <w:lang w:val="en-US" w:eastAsia="ru-RU"/>
+        </w:rPr>
+        <w:t>(</w:t>
+      </w:r>
+      <w:proofErr w:type="gramEnd"/>
+      <w:r>
+        <w:rPr>
+          <w:rFonts w:ascii="Consolas" w:eastAsia="Times New Roman" w:hAnsi="Consolas" w:cs="Consolas"/>
+          <w:color w:val="000000"/>
+          <w:sz w:val="21"/>
+          <w:szCs w:val="21"/>
+          <w:lang w:val="en-US" w:eastAsia="ru-RU"/>
+        </w:rPr>
+        <w:t>){</w:t>
+      </w:r>
+    </w:p>
+    <w:p>
+      <w:pPr>
+        <w:shd w:val="clear" w:color="auto" w:fill="FFFFFF"/>
+        <w:spacing w:after="0" w:line="285" w:lineRule="atLeast"/>
+        <w:rPr>
+          <w:rFonts w:ascii="Consolas" w:eastAsia="Times New Roman" w:hAnsi="Consolas" w:cs="Consolas"/>
+          <w:color w:val="000000"/>
+          <w:sz w:val="21"/>
+          <w:szCs w:val="21"/>
+          <w:lang w:val="en-US" w:eastAsia="ru-RU"/>
+        </w:rPr>
+      </w:pPr>
+    </w:p>
+    <w:p>
+      <w:pPr>
+        <w:shd w:val="clear" w:color="auto" w:fill="FFFFFF"/>
+        <w:spacing w:after="0" w:line="285" w:lineRule="atLeast"/>
+        <w:rPr>
+          <w:rFonts w:ascii="Consolas" w:eastAsia="Times New Roman" w:hAnsi="Consolas" w:cs="Consolas"/>
+          <w:color w:val="000000"/>
+          <w:sz w:val="21"/>
+          <w:szCs w:val="21"/>
+          <w:lang w:val="en-US" w:eastAsia="ru-RU"/>
+        </w:rPr>
+      </w:pPr>
+      <w:r>
+        <w:rPr>
+          <w:rFonts w:ascii="Consolas" w:eastAsia="Times New Roman" w:hAnsi="Consolas" w:cs="Consolas"/>
+          <w:color w:val="000000"/>
+          <w:sz w:val="21"/>
+          <w:szCs w:val="21"/>
+          <w:lang w:val="en-US" w:eastAsia="ru-RU"/>
+        </w:rPr>
+        <w:t>  </w:t>
+      </w:r>
+      <w:proofErr w:type="gramStart"/>
+      <w:r>
+        <w:rPr>
+          <w:rFonts w:ascii="Consolas" w:eastAsia="Times New Roman" w:hAnsi="Consolas" w:cs="Consolas"/>
+          <w:color w:val="000000"/>
+          <w:sz w:val="21"/>
+          <w:szCs w:val="21"/>
+          <w:lang w:val="en-US" w:eastAsia="ru-RU"/>
+        </w:rPr>
+        <w:t>fetch(</w:t>
+      </w:r>
+      <w:proofErr w:type="gramEnd"/>
+      <w:r>
+        <w:rPr>
+          <w:rFonts w:ascii="Consolas" w:eastAsia="Times New Roman" w:hAnsi="Consolas" w:cs="Consolas"/>
+          <w:color w:val="A31515"/>
+          <w:sz w:val="21"/>
+          <w:szCs w:val="21"/>
+          <w:lang w:val="en-US" w:eastAsia="ru-RU"/>
+        </w:rPr>
+        <w:t>"http://localhost:3000/</w:t>
+      </w:r>
+      <w:proofErr w:type="spellStart"/>
+      <w:r>
+        <w:rPr>
+          <w:rFonts w:ascii="Consolas" w:eastAsia="Times New Roman" w:hAnsi="Consolas" w:cs="Consolas"/>
+          <w:color w:val="A31515"/>
+          <w:sz w:val="21"/>
+          <w:szCs w:val="21"/>
+          <w:lang w:val="en-US" w:eastAsia="ru-RU"/>
+        </w:rPr>
+        <w:t>db.json</w:t>
+      </w:r>
+      <w:proofErr w:type="spellEnd"/>
+      <w:r>
+        <w:rPr>
+          <w:rFonts w:ascii="Consolas" w:eastAsia="Times New Roman" w:hAnsi="Consolas" w:cs="Consolas"/>
+          <w:color w:val="A31515"/>
+          <w:sz w:val="21"/>
+          <w:szCs w:val="21"/>
+          <w:lang w:val="en-US" w:eastAsia="ru-RU"/>
+        </w:rPr>
+        <w:t>"</w:t>
+      </w:r>
+      <w:r>
+        <w:rPr>
+          <w:rFonts w:ascii="Consolas" w:eastAsia="Times New Roman" w:hAnsi="Consolas" w:cs="Consolas"/>
+          <w:color w:val="000000"/>
+          <w:sz w:val="21"/>
+          <w:szCs w:val="21"/>
+          <w:lang w:val="en-US" w:eastAsia="ru-RU"/>
+        </w:rPr>
+        <w:t>)</w:t>
+      </w:r>
+    </w:p>
+    <w:p>
+      <w:pPr>
+        <w:shd w:val="clear" w:color="auto" w:fill="FFFFFF"/>
+        <w:spacing w:after="0" w:line="285" w:lineRule="atLeast"/>
+        <w:rPr>
+          <w:rFonts w:ascii="Consolas" w:eastAsia="Times New Roman" w:hAnsi="Consolas" w:cs="Consolas"/>
+          <w:color w:val="000000"/>
+          <w:sz w:val="21"/>
+          <w:szCs w:val="21"/>
+          <w:lang w:val="en-US" w:eastAsia="ru-RU"/>
+        </w:rPr>
+      </w:pPr>
+      <w:r>
+        <w:rPr>
+          <w:rFonts w:ascii="Consolas" w:eastAsia="Times New Roman" w:hAnsi="Consolas" w:cs="Consolas"/>
+          <w:color w:val="000000"/>
+          <w:sz w:val="21"/>
+          <w:szCs w:val="21"/>
+          <w:lang w:val="en-US" w:eastAsia="ru-RU"/>
+        </w:rPr>
+        <w:t>  .</w:t>
+      </w:r>
+      <w:proofErr w:type="gramStart"/>
+      <w:r>
+        <w:rPr>
+          <w:rFonts w:ascii="Consolas" w:eastAsia="Times New Roman" w:hAnsi="Consolas" w:cs="Consolas"/>
+          <w:color w:val="000000"/>
+          <w:sz w:val="21"/>
+          <w:szCs w:val="21"/>
+          <w:lang w:val="en-US" w:eastAsia="ru-RU"/>
+        </w:rPr>
+        <w:t>then(</w:t>
+      </w:r>
+      <w:proofErr w:type="gramEnd"/>
+      <w:r>
+        <w:rPr>
+          <w:rFonts w:ascii="Consolas" w:eastAsia="Times New Roman" w:hAnsi="Consolas" w:cs="Consolas"/>
+          <w:color w:val="000000"/>
+          <w:sz w:val="21"/>
+          <w:szCs w:val="21"/>
+          <w:lang w:val="en-US" w:eastAsia="ru-RU"/>
+        </w:rPr>
+        <w:t>(</w:t>
+      </w:r>
+      <w:r>
+        <w:rPr>
+          <w:rFonts w:ascii="Consolas" w:eastAsia="Times New Roman" w:hAnsi="Consolas" w:cs="Consolas"/>
+          <w:color w:val="808080"/>
+          <w:sz w:val="21"/>
+          <w:szCs w:val="21"/>
+          <w:lang w:val="en-US" w:eastAsia="ru-RU"/>
+        </w:rPr>
+        <w:t>response</w:t>
+      </w:r>
+      <w:r>
+        <w:rPr>
+          <w:rFonts w:ascii="Consolas" w:eastAsia="Times New Roman" w:hAnsi="Consolas" w:cs="Consolas"/>
+          <w:color w:val="000000"/>
+          <w:sz w:val="21"/>
+          <w:szCs w:val="21"/>
+          <w:lang w:val="en-US" w:eastAsia="ru-RU"/>
+        </w:rPr>
+        <w:t>)</w:t>
+      </w:r>
+      <w:r>
+        <w:rPr>
+          <w:rFonts w:ascii="Consolas" w:eastAsia="Times New Roman" w:hAnsi="Consolas" w:cs="Consolas"/>
+          <w:color w:val="0000FF"/>
+          <w:sz w:val="21"/>
+          <w:szCs w:val="21"/>
+          <w:lang w:val="en-US" w:eastAsia="ru-RU"/>
+        </w:rPr>
+        <w:t>=&gt;</w:t>
+      </w:r>
+      <w:proofErr w:type="spellStart"/>
+      <w:r>
+        <w:rPr>
+          <w:rFonts w:ascii="Consolas" w:eastAsia="Times New Roman" w:hAnsi="Consolas" w:cs="Consolas"/>
+          <w:color w:val="000000"/>
+          <w:sz w:val="21"/>
+          <w:szCs w:val="21"/>
+          <w:lang w:val="en-US" w:eastAsia="ru-RU"/>
+        </w:rPr>
+        <w:t>response.json</w:t>
+      </w:r>
+      <w:proofErr w:type="spellEnd"/>
+      <w:r>
+        <w:rPr>
+          <w:rFonts w:ascii="Consolas" w:eastAsia="Times New Roman" w:hAnsi="Consolas" w:cs="Consolas"/>
+          <w:color w:val="000000"/>
+          <w:sz w:val="21"/>
+          <w:szCs w:val="21"/>
+          <w:lang w:val="en-US" w:eastAsia="ru-RU"/>
+        </w:rPr>
+        <w:t>()).then(</w:t>
+      </w:r>
+      <w:proofErr w:type="spellStart"/>
+      <w:r>
+        <w:rPr>
+          <w:rFonts w:ascii="Consolas" w:eastAsia="Times New Roman" w:hAnsi="Consolas" w:cs="Consolas"/>
+          <w:color w:val="808080"/>
+          <w:sz w:val="21"/>
+          <w:szCs w:val="21"/>
+          <w:lang w:val="en-US" w:eastAsia="ru-RU"/>
+        </w:rPr>
+        <w:t>json</w:t>
+      </w:r>
+      <w:proofErr w:type="spellEnd"/>
+      <w:r>
+        <w:rPr>
+          <w:rFonts w:ascii="Consolas" w:eastAsia="Times New Roman" w:hAnsi="Consolas" w:cs="Consolas"/>
+          <w:color w:val="0000FF"/>
+          <w:sz w:val="21"/>
+          <w:szCs w:val="21"/>
+          <w:lang w:val="en-US" w:eastAsia="ru-RU"/>
+        </w:rPr>
+        <w:t>=&gt;</w:t>
+      </w:r>
+      <w:r>
+        <w:rPr>
+          <w:rFonts w:ascii="Consolas" w:eastAsia="Times New Roman" w:hAnsi="Consolas" w:cs="Consolas"/>
+          <w:color w:val="000000"/>
+          <w:sz w:val="21"/>
+          <w:szCs w:val="21"/>
+          <w:lang w:val="en-US" w:eastAsia="ru-RU"/>
+        </w:rPr>
+        <w:t>{</w:t>
+      </w:r>
+    </w:p>
+    <w:p>
+      <w:pPr>
+        <w:shd w:val="clear" w:color="auto" w:fill="FFFFFF"/>
+        <w:spacing w:after="0" w:line="285" w:lineRule="atLeast"/>
+        <w:rPr>
+          <w:rFonts w:ascii="Consolas" w:eastAsia="Times New Roman" w:hAnsi="Consolas" w:cs="Consolas"/>
+          <w:color w:val="000000"/>
+          <w:sz w:val="21"/>
+          <w:szCs w:val="21"/>
+          <w:lang w:val="en-US" w:eastAsia="ru-RU"/>
+        </w:rPr>
+      </w:pPr>
+      <w:r>
+        <w:rPr>
+          <w:rFonts w:ascii="Consolas" w:eastAsia="Times New Roman" w:hAnsi="Consolas" w:cs="Consolas"/>
+          <w:color w:val="000000"/>
+          <w:sz w:val="21"/>
+          <w:szCs w:val="21"/>
+          <w:lang w:val="en-US" w:eastAsia="ru-RU"/>
+        </w:rPr>
+        <w:t>    </w:t>
+      </w:r>
+      <w:proofErr w:type="spellStart"/>
+      <w:proofErr w:type="gramStart"/>
+      <w:r>
+        <w:rPr>
+          <w:rFonts w:ascii="Consolas" w:eastAsia="Times New Roman" w:hAnsi="Consolas" w:cs="Consolas"/>
+          <w:color w:val="0000FF"/>
+          <w:sz w:val="21"/>
+          <w:szCs w:val="21"/>
+          <w:lang w:val="en-US" w:eastAsia="ru-RU"/>
+        </w:rPr>
+        <w:t>this</w:t>
+      </w:r>
+      <w:r>
+        <w:rPr>
+          <w:rFonts w:ascii="Consolas" w:eastAsia="Times New Roman" w:hAnsi="Consolas" w:cs="Consolas"/>
+          <w:color w:val="000000"/>
+          <w:sz w:val="21"/>
+          <w:szCs w:val="21"/>
+          <w:lang w:val="en-US" w:eastAsia="ru-RU"/>
+        </w:rPr>
+        <w:t>.props.setPizza</w:t>
+      </w:r>
+      <w:proofErr w:type="spellEnd"/>
+      <w:r>
+        <w:rPr>
+          <w:rFonts w:ascii="Consolas" w:eastAsia="Times New Roman" w:hAnsi="Consolas" w:cs="Consolas"/>
+          <w:color w:val="000000"/>
+          <w:sz w:val="21"/>
+          <w:szCs w:val="21"/>
+          <w:lang w:val="en-US" w:eastAsia="ru-RU"/>
+        </w:rPr>
+        <w:t>(</w:t>
+      </w:r>
+      <w:proofErr w:type="spellStart"/>
+      <w:proofErr w:type="gramEnd"/>
+      <w:r>
+        <w:rPr>
+          <w:rFonts w:ascii="Consolas" w:eastAsia="Times New Roman" w:hAnsi="Consolas" w:cs="Consolas"/>
+          <w:color w:val="000000"/>
+          <w:sz w:val="21"/>
+          <w:szCs w:val="21"/>
+          <w:lang w:val="en-US" w:eastAsia="ru-RU"/>
+        </w:rPr>
+        <w:t>json.pizzas</w:t>
+      </w:r>
+      <w:proofErr w:type="spellEnd"/>
+      <w:r>
+        <w:rPr>
+          <w:rFonts w:ascii="Consolas" w:eastAsia="Times New Roman" w:hAnsi="Consolas" w:cs="Consolas"/>
+          <w:color w:val="000000"/>
+          <w:sz w:val="21"/>
+          <w:szCs w:val="21"/>
+          <w:lang w:val="en-US" w:eastAsia="ru-RU"/>
+        </w:rPr>
+        <w:t>)</w:t>
+      </w:r>
+    </w:p>
+    <w:p>
+      <w:pPr>
+        <w:shd w:val="clear" w:color="auto" w:fill="FFFFFF"/>
+        <w:spacing w:after="0" w:line="285" w:lineRule="atLeast"/>
+        <w:rPr>
+          <w:rFonts w:ascii="Consolas" w:eastAsia="Times New Roman" w:hAnsi="Consolas" w:cs="Consolas"/>
+          <w:color w:val="000000"/>
+          <w:sz w:val="21"/>
+          <w:szCs w:val="21"/>
+          <w:lang w:val="en-US" w:eastAsia="ru-RU"/>
+        </w:rPr>
+      </w:pPr>
+      <w:r>
+        <w:rPr>
+          <w:rFonts w:ascii="Consolas" w:eastAsia="Times New Roman" w:hAnsi="Consolas" w:cs="Consolas"/>
+          <w:color w:val="000000"/>
+          <w:sz w:val="21"/>
+          <w:szCs w:val="21"/>
+          <w:lang w:val="en-US" w:eastAsia="ru-RU"/>
+        </w:rPr>
+        <w:t>  </w:t>
+      </w:r>
+      <w:proofErr w:type="gramStart"/>
+      <w:r>
+        <w:rPr>
+          <w:rFonts w:ascii="Consolas" w:eastAsia="Times New Roman" w:hAnsi="Consolas" w:cs="Consolas"/>
+          <w:color w:val="000000"/>
+          <w:sz w:val="21"/>
+          <w:szCs w:val="21"/>
+          <w:lang w:val="en-US" w:eastAsia="ru-RU"/>
+        </w:rPr>
+        <w:t>console.log(</w:t>
+      </w:r>
+      <w:proofErr w:type="spellStart"/>
+      <w:proofErr w:type="gramEnd"/>
+      <w:r>
+        <w:rPr>
+          <w:rFonts w:ascii="Consolas" w:eastAsia="Times New Roman" w:hAnsi="Consolas" w:cs="Consolas"/>
+          <w:color w:val="000000"/>
+          <w:sz w:val="21"/>
+          <w:szCs w:val="21"/>
+          <w:lang w:val="en-US" w:eastAsia="ru-RU"/>
+        </w:rPr>
+        <w:t>json.pizzas</w:t>
+      </w:r>
+      <w:proofErr w:type="spellEnd"/>
+      <w:r>
+        <w:rPr>
+          <w:rFonts w:ascii="Consolas" w:eastAsia="Times New Roman" w:hAnsi="Consolas" w:cs="Consolas"/>
+          <w:color w:val="000000"/>
+          <w:sz w:val="21"/>
+          <w:szCs w:val="21"/>
+          <w:lang w:val="en-US" w:eastAsia="ru-RU"/>
+        </w:rPr>
+        <w:t>)</w:t>
+      </w:r>
+    </w:p>
+    <w:p>
+      <w:pPr>
+        <w:shd w:val="clear" w:color="auto" w:fill="FFFFFF"/>
+        <w:spacing w:after="0" w:line="285" w:lineRule="atLeast"/>
+        <w:rPr>
+          <w:rFonts w:ascii="Consolas" w:eastAsia="Times New Roman" w:hAnsi="Consolas" w:cs="Consolas"/>
+          <w:color w:val="000000"/>
+          <w:sz w:val="21"/>
+          <w:szCs w:val="21"/>
+          <w:lang w:val="en-US" w:eastAsia="ru-RU"/>
+        </w:rPr>
+      </w:pPr>
+      <w:r>
+        <w:rPr>
+          <w:rFonts w:ascii="Consolas" w:eastAsia="Times New Roman" w:hAnsi="Consolas" w:cs="Consolas"/>
+          <w:color w:val="000000"/>
+          <w:sz w:val="21"/>
+          <w:szCs w:val="21"/>
+          <w:lang w:val="en-US" w:eastAsia="ru-RU"/>
+        </w:rPr>
+        <w:t>  })</w:t>
+      </w:r>
+    </w:p>
+    <w:p>
+      <w:pPr>
+        <w:shd w:val="clear" w:color="auto" w:fill="FFFFFF"/>
+        <w:spacing w:after="240" w:line="285" w:lineRule="atLeast"/>
+        <w:rPr>
+          <w:rFonts w:ascii="Consolas" w:eastAsia="Times New Roman" w:hAnsi="Consolas" w:cs="Consolas"/>
+          <w:color w:val="000000"/>
+          <w:sz w:val="21"/>
+          <w:szCs w:val="21"/>
+          <w:lang w:val="en-US" w:eastAsia="ru-RU"/>
+        </w:rPr>
+      </w:pPr>
+      <w:r>
+        <w:rPr>
+          <w:rFonts w:ascii="Consolas" w:eastAsia="Times New Roman" w:hAnsi="Consolas" w:cs="Consolas"/>
+          <w:color w:val="000000"/>
+          <w:sz w:val="21"/>
+          <w:szCs w:val="21"/>
+          <w:lang w:val="en-US" w:eastAsia="ru-RU"/>
+        </w:rPr>
+        <w:br/>
+      </w:r>
+    </w:p>
+    <w:p>
+      <w:pPr>
+        <w:shd w:val="clear" w:color="auto" w:fill="FFFFFF"/>
+        <w:spacing w:after="0" w:line="285" w:lineRule="atLeast"/>
+        <w:rPr>
+          <w:rFonts w:ascii="Consolas" w:eastAsia="Times New Roman" w:hAnsi="Consolas" w:cs="Consolas"/>
+          <w:color w:val="000000"/>
+          <w:sz w:val="21"/>
+          <w:szCs w:val="21"/>
+          <w:lang w:val="en-US" w:eastAsia="ru-RU"/>
+        </w:rPr>
+      </w:pPr>
+      <w:r>
+        <w:rPr>
+          <w:rFonts w:ascii="Consolas" w:eastAsia="Times New Roman" w:hAnsi="Consolas" w:cs="Consolas"/>
+          <w:color w:val="000000"/>
+          <w:sz w:val="21"/>
+          <w:szCs w:val="21"/>
+          <w:lang w:val="en-US" w:eastAsia="ru-RU"/>
+        </w:rPr>
+        <w:t>}</w:t>
+      </w:r>
+    </w:p>
+    <w:p>
+      <w:pPr>
+        <w:shd w:val="clear" w:color="auto" w:fill="FFFFFF"/>
+        <w:spacing w:after="0" w:line="285" w:lineRule="atLeast"/>
+        <w:rPr>
+          <w:rFonts w:ascii="Consolas" w:eastAsia="Times New Roman" w:hAnsi="Consolas" w:cs="Consolas"/>
+          <w:color w:val="000000"/>
+          <w:sz w:val="21"/>
+          <w:szCs w:val="21"/>
+          <w:lang w:val="en-US" w:eastAsia="ru-RU"/>
+        </w:rPr>
+      </w:pPr>
+    </w:p>
+    <w:p>
+      <w:pPr>
+        <w:shd w:val="clear" w:color="auto" w:fill="FFFFFF"/>
+        <w:spacing w:after="0" w:line="285" w:lineRule="atLeast"/>
+        <w:rPr>
+          <w:rFonts w:ascii="Consolas" w:eastAsia="Times New Roman" w:hAnsi="Consolas" w:cs="Consolas"/>
+          <w:color w:val="000000"/>
+          <w:sz w:val="21"/>
+          <w:szCs w:val="21"/>
+          <w:lang w:val="en-US" w:eastAsia="ru-RU"/>
+        </w:rPr>
+      </w:pPr>
+      <w:proofErr w:type="gramStart"/>
+      <w:r>
+        <w:rPr>
+          <w:rFonts w:ascii="Consolas" w:eastAsia="Times New Roman" w:hAnsi="Consolas" w:cs="Consolas"/>
+          <w:color w:val="000000"/>
+          <w:sz w:val="21"/>
+          <w:szCs w:val="21"/>
+          <w:lang w:val="en-US" w:eastAsia="ru-RU"/>
+        </w:rPr>
+        <w:t>render(</w:t>
+      </w:r>
+      <w:proofErr w:type="gramEnd"/>
+      <w:r>
+        <w:rPr>
+          <w:rFonts w:ascii="Consolas" w:eastAsia="Times New Roman" w:hAnsi="Consolas" w:cs="Consolas"/>
+          <w:color w:val="000000"/>
+          <w:sz w:val="21"/>
+          <w:szCs w:val="21"/>
+          <w:lang w:val="en-US" w:eastAsia="ru-RU"/>
+        </w:rPr>
+        <w:t>){</w:t>
+      </w:r>
+    </w:p>
+    <w:p>
+      <w:pPr>
+        <w:shd w:val="clear" w:color="auto" w:fill="FFFFFF"/>
+        <w:spacing w:after="0" w:line="285" w:lineRule="atLeast"/>
+        <w:rPr>
+          <w:rFonts w:ascii="Consolas" w:eastAsia="Times New Roman" w:hAnsi="Consolas" w:cs="Consolas"/>
+          <w:color w:val="000000"/>
+          <w:sz w:val="21"/>
+          <w:szCs w:val="21"/>
+          <w:lang w:val="en-US" w:eastAsia="ru-RU"/>
+        </w:rPr>
+      </w:pPr>
+      <w:r>
+        <w:rPr>
+          <w:rFonts w:ascii="Consolas" w:eastAsia="Times New Roman" w:hAnsi="Consolas" w:cs="Consolas"/>
+          <w:color w:val="000000"/>
+          <w:sz w:val="21"/>
+          <w:szCs w:val="21"/>
+          <w:lang w:val="en-US" w:eastAsia="ru-RU"/>
+        </w:rPr>
+        <w:t>  </w:t>
+      </w:r>
+    </w:p>
+    <w:p>
+      <w:pPr>
+        <w:shd w:val="clear" w:color="auto" w:fill="FFFFFF"/>
+        <w:spacing w:after="0" w:line="285" w:lineRule="atLeast"/>
+        <w:rPr>
+          <w:rFonts w:ascii="Consolas" w:eastAsia="Times New Roman" w:hAnsi="Consolas" w:cs="Consolas"/>
+          <w:color w:val="000000"/>
+          <w:sz w:val="21"/>
+          <w:szCs w:val="21"/>
+          <w:lang w:val="en-US" w:eastAsia="ru-RU"/>
+        </w:rPr>
+      </w:pPr>
+      <w:r>
+        <w:rPr>
+          <w:rFonts w:ascii="Consolas" w:eastAsia="Times New Roman" w:hAnsi="Consolas" w:cs="Consolas"/>
+          <w:color w:val="0000FF"/>
+          <w:sz w:val="21"/>
+          <w:szCs w:val="21"/>
+          <w:lang w:val="en-US" w:eastAsia="ru-RU"/>
+        </w:rPr>
+        <w:t>return</w:t>
+      </w:r>
+      <w:proofErr w:type="gramStart"/>
+      <w:r>
+        <w:rPr>
+          <w:rFonts w:ascii="Consolas" w:eastAsia="Times New Roman" w:hAnsi="Consolas" w:cs="Consolas"/>
+          <w:color w:val="000000"/>
+          <w:sz w:val="21"/>
+          <w:szCs w:val="21"/>
+          <w:lang w:val="en-US" w:eastAsia="ru-RU"/>
+        </w:rPr>
+        <w:t>  (</w:t>
+      </w:r>
+      <w:proofErr w:type="gramEnd"/>
+    </w:p>
+    <w:p>
+      <w:pPr>
+        <w:shd w:val="clear" w:color="auto" w:fill="FFFFFF"/>
+        <w:spacing w:after="0" w:line="285" w:lineRule="atLeast"/>
+        <w:rPr>
+          <w:rFonts w:ascii="Consolas" w:eastAsia="Times New Roman" w:hAnsi="Consolas" w:cs="Consolas"/>
+          <w:color w:val="000000"/>
+          <w:sz w:val="21"/>
+          <w:szCs w:val="21"/>
+          <w:lang w:val="en-US" w:eastAsia="ru-RU"/>
+        </w:rPr>
+      </w:pPr>
+      <w:r>
+        <w:rPr>
+          <w:rFonts w:ascii="Consolas" w:eastAsia="Times New Roman" w:hAnsi="Consolas" w:cs="Consolas"/>
+          <w:color w:val="000000"/>
+          <w:sz w:val="21"/>
+          <w:szCs w:val="21"/>
+          <w:lang w:val="en-US" w:eastAsia="ru-RU"/>
+        </w:rPr>
+        <w:t>  </w:t>
+      </w:r>
+      <w:r>
+        <w:rPr>
+          <w:rFonts w:ascii="Consolas" w:eastAsia="Times New Roman" w:hAnsi="Consolas" w:cs="Consolas"/>
+          <w:color w:val="800000"/>
+          <w:sz w:val="21"/>
+          <w:szCs w:val="21"/>
+          <w:lang w:val="en-US" w:eastAsia="ru-RU"/>
+        </w:rPr>
+        <w:t>&lt;</w:t>
+      </w:r>
+      <w:proofErr w:type="gramStart"/>
+      <w:r>
+        <w:rPr>
+          <w:rFonts w:ascii="Consolas" w:eastAsia="Times New Roman" w:hAnsi="Consolas" w:cs="Consolas"/>
+          <w:color w:val="800000"/>
+          <w:sz w:val="21"/>
+          <w:szCs w:val="21"/>
+          <w:lang w:val="en-US" w:eastAsia="ru-RU"/>
+        </w:rPr>
+        <w:t>div</w:t>
+      </w:r>
+      <w:proofErr w:type="gramEnd"/>
+      <w:r>
+        <w:rPr>
+          <w:rFonts w:ascii="Consolas" w:eastAsia="Times New Roman" w:hAnsi="Consolas" w:cs="Consolas"/>
+          <w:color w:val="800000"/>
+          <w:sz w:val="21"/>
+          <w:szCs w:val="21"/>
+          <w:lang w:val="en-US" w:eastAsia="ru-RU"/>
+        </w:rPr>
+        <w:t>&gt;</w:t>
+      </w:r>
+    </w:p>
+    <w:p>
+      <w:pPr>
+        <w:shd w:val="clear" w:color="auto" w:fill="FFFFFF"/>
+        <w:spacing w:after="0" w:line="285" w:lineRule="atLeast"/>
+        <w:rPr>
+          <w:rFonts w:ascii="Consolas" w:eastAsia="Times New Roman" w:hAnsi="Consolas" w:cs="Consolas"/>
+          <w:color w:val="000000"/>
+          <w:sz w:val="21"/>
+          <w:szCs w:val="21"/>
+          <w:lang w:val="en-US" w:eastAsia="ru-RU"/>
+        </w:rPr>
+      </w:pPr>
+      <w:r>
+        <w:rPr>
+          <w:rFonts w:ascii="Consolas" w:eastAsia="Times New Roman" w:hAnsi="Consolas" w:cs="Consolas"/>
+          <w:color w:val="000000"/>
+          <w:sz w:val="21"/>
+          <w:szCs w:val="21"/>
+          <w:lang w:val="en-US" w:eastAsia="ru-RU"/>
+        </w:rPr>
+        <w:t>    </w:t>
+      </w:r>
+    </w:p>
+    <w:p>
+      <w:pPr>
+        <w:shd w:val="clear" w:color="auto" w:fill="FFFFFF"/>
+        <w:spacing w:after="0" w:line="285" w:lineRule="atLeast"/>
+        <w:rPr>
+          <w:rFonts w:ascii="Consolas" w:eastAsia="Times New Roman" w:hAnsi="Consolas" w:cs="Consolas"/>
+          <w:color w:val="000000"/>
+          <w:sz w:val="21"/>
+          <w:szCs w:val="21"/>
+          <w:lang w:val="en-US" w:eastAsia="ru-RU"/>
+        </w:rPr>
+      </w:pPr>
+      <w:r>
+        <w:rPr>
+          <w:rFonts w:ascii="Consolas" w:eastAsia="Times New Roman" w:hAnsi="Consolas" w:cs="Consolas"/>
+          <w:color w:val="000000"/>
+          <w:sz w:val="21"/>
+          <w:szCs w:val="21"/>
+          <w:lang w:val="en-US" w:eastAsia="ru-RU"/>
+        </w:rPr>
+        <w:t>   </w:t>
+      </w:r>
+      <w:r>
+        <w:rPr>
+          <w:rFonts w:ascii="Consolas" w:eastAsia="Times New Roman" w:hAnsi="Consolas" w:cs="Consolas"/>
+          <w:color w:val="800000"/>
+          <w:sz w:val="21"/>
+          <w:szCs w:val="21"/>
+          <w:lang w:val="en-US" w:eastAsia="ru-RU"/>
+        </w:rPr>
+        <w:t>&lt;div</w:t>
+      </w:r>
+      <w:r>
+        <w:rPr>
+          <w:rFonts w:ascii="Consolas" w:eastAsia="Times New Roman" w:hAnsi="Consolas" w:cs="Consolas"/>
+          <w:color w:val="000000"/>
+          <w:sz w:val="21"/>
+          <w:szCs w:val="21"/>
+          <w:lang w:val="en-US" w:eastAsia="ru-RU"/>
+        </w:rPr>
+        <w:t> </w:t>
+      </w:r>
+      <w:proofErr w:type="spellStart"/>
+      <w:r>
+        <w:rPr>
+          <w:rFonts w:ascii="Consolas" w:eastAsia="Times New Roman" w:hAnsi="Consolas" w:cs="Consolas"/>
+          <w:color w:val="FF0000"/>
+          <w:sz w:val="21"/>
+          <w:szCs w:val="21"/>
+          <w:lang w:val="en-US" w:eastAsia="ru-RU"/>
+        </w:rPr>
+        <w:t>className</w:t>
+      </w:r>
+      <w:proofErr w:type="spellEnd"/>
+      <w:r>
+        <w:rPr>
+          <w:rFonts w:ascii="Consolas" w:eastAsia="Times New Roman" w:hAnsi="Consolas" w:cs="Consolas"/>
+          <w:color w:val="000000"/>
+          <w:sz w:val="21"/>
+          <w:szCs w:val="21"/>
+          <w:lang w:val="en-US" w:eastAsia="ru-RU"/>
+        </w:rPr>
+        <w:t>=</w:t>
+      </w:r>
+      <w:r>
+        <w:rPr>
+          <w:rFonts w:ascii="Consolas" w:eastAsia="Times New Roman" w:hAnsi="Consolas" w:cs="Consolas"/>
+          <w:color w:val="A31515"/>
+          <w:sz w:val="21"/>
+          <w:szCs w:val="21"/>
+          <w:lang w:val="en-US" w:eastAsia="ru-RU"/>
+        </w:rPr>
+        <w:t>"wrapper"</w:t>
+      </w:r>
+      <w:r>
+        <w:rPr>
+          <w:rFonts w:ascii="Consolas" w:eastAsia="Times New Roman" w:hAnsi="Consolas" w:cs="Consolas"/>
+          <w:color w:val="800000"/>
+          <w:sz w:val="21"/>
+          <w:szCs w:val="21"/>
+          <w:lang w:val="en-US" w:eastAsia="ru-RU"/>
+        </w:rPr>
+        <w:t>&gt;</w:t>
+      </w:r>
+    </w:p>
+    <w:p>
+      <w:pPr>
+        <w:shd w:val="clear" w:color="auto" w:fill="FFFFFF"/>
+        <w:spacing w:after="0" w:line="285" w:lineRule="atLeast"/>
+        <w:rPr>
+          <w:rFonts w:ascii="Consolas" w:eastAsia="Times New Roman" w:hAnsi="Consolas" w:cs="Consolas"/>
+          <w:color w:val="000000"/>
+          <w:sz w:val="21"/>
+          <w:szCs w:val="21"/>
+          <w:lang w:val="en-US" w:eastAsia="ru-RU"/>
+        </w:rPr>
+      </w:pPr>
+    </w:p>
+    <w:p>
+      <w:pPr>
+        <w:shd w:val="clear" w:color="auto" w:fill="FFFFFF"/>
+        <w:spacing w:after="0" w:line="285" w:lineRule="atLeast"/>
+        <w:rPr>
+          <w:rFonts w:ascii="Consolas" w:eastAsia="Times New Roman" w:hAnsi="Consolas" w:cs="Consolas"/>
+          <w:color w:val="000000"/>
+          <w:sz w:val="21"/>
+          <w:szCs w:val="21"/>
+          <w:lang w:val="en-US" w:eastAsia="ru-RU"/>
+        </w:rPr>
+      </w:pPr>
+      <w:r>
+        <w:rPr>
+          <w:rFonts w:ascii="Consolas" w:eastAsia="Times New Roman" w:hAnsi="Consolas" w:cs="Consolas"/>
+          <w:color w:val="000000"/>
+          <w:sz w:val="21"/>
+          <w:szCs w:val="21"/>
+          <w:lang w:val="en-US" w:eastAsia="ru-RU"/>
+        </w:rPr>
+        <w:t>      </w:t>
+      </w:r>
+      <w:r>
+        <w:rPr>
+          <w:rFonts w:ascii="Consolas" w:eastAsia="Times New Roman" w:hAnsi="Consolas" w:cs="Consolas"/>
+          <w:color w:val="800000"/>
+          <w:sz w:val="21"/>
+          <w:szCs w:val="21"/>
+          <w:lang w:val="en-US" w:eastAsia="ru-RU"/>
+        </w:rPr>
+        <w:t>&lt;Header/&gt;</w:t>
+      </w:r>
+    </w:p>
+    <w:p>
+      <w:pPr>
+        <w:shd w:val="clear" w:color="auto" w:fill="FFFFFF"/>
+        <w:spacing w:after="0" w:line="285" w:lineRule="atLeast"/>
+        <w:rPr>
+          <w:rFonts w:ascii="Consolas" w:eastAsia="Times New Roman" w:hAnsi="Consolas" w:cs="Consolas"/>
+          <w:color w:val="000000"/>
+          <w:sz w:val="21"/>
+          <w:szCs w:val="21"/>
+          <w:lang w:val="en-US" w:eastAsia="ru-RU"/>
+        </w:rPr>
+      </w:pPr>
+      <w:r>
+        <w:rPr>
+          <w:rFonts w:ascii="Consolas" w:eastAsia="Times New Roman" w:hAnsi="Consolas" w:cs="Consolas"/>
+          <w:color w:val="000000"/>
+          <w:sz w:val="21"/>
+          <w:szCs w:val="21"/>
+          <w:lang w:val="en-US" w:eastAsia="ru-RU"/>
+        </w:rPr>
+        <w:t>    </w:t>
+      </w:r>
+    </w:p>
+    <w:p>
+      <w:pPr>
+        <w:shd w:val="clear" w:color="auto" w:fill="FFFFFF"/>
+        <w:spacing w:after="0" w:line="285" w:lineRule="atLeast"/>
+        <w:rPr>
+          <w:rFonts w:ascii="Consolas" w:eastAsia="Times New Roman" w:hAnsi="Consolas" w:cs="Consolas"/>
+          <w:color w:val="000000"/>
+          <w:sz w:val="21"/>
+          <w:szCs w:val="21"/>
+          <w:lang w:val="en-US" w:eastAsia="ru-RU"/>
+        </w:rPr>
+      </w:pPr>
+      <w:r>
+        <w:rPr>
+          <w:rFonts w:ascii="Consolas" w:eastAsia="Times New Roman" w:hAnsi="Consolas" w:cs="Consolas"/>
+          <w:color w:val="000000"/>
+          <w:sz w:val="21"/>
+          <w:szCs w:val="21"/>
+          <w:lang w:val="en-US" w:eastAsia="ru-RU"/>
+        </w:rPr>
+        <w:t>      </w:t>
+      </w:r>
+      <w:r>
+        <w:rPr>
+          <w:rFonts w:ascii="Consolas" w:eastAsia="Times New Roman" w:hAnsi="Consolas" w:cs="Consolas"/>
+          <w:color w:val="800000"/>
+          <w:sz w:val="21"/>
+          <w:szCs w:val="21"/>
+          <w:lang w:val="en-US" w:eastAsia="ru-RU"/>
+        </w:rPr>
+        <w:t>&lt;div</w:t>
+      </w:r>
+      <w:r>
+        <w:rPr>
+          <w:rFonts w:ascii="Consolas" w:eastAsia="Times New Roman" w:hAnsi="Consolas" w:cs="Consolas"/>
+          <w:color w:val="000000"/>
+          <w:sz w:val="21"/>
+          <w:szCs w:val="21"/>
+          <w:lang w:val="en-US" w:eastAsia="ru-RU"/>
+        </w:rPr>
+        <w:t> </w:t>
+      </w:r>
+      <w:proofErr w:type="spellStart"/>
+      <w:r>
+        <w:rPr>
+          <w:rFonts w:ascii="Consolas" w:eastAsia="Times New Roman" w:hAnsi="Consolas" w:cs="Consolas"/>
+          <w:color w:val="FF0000"/>
+          <w:sz w:val="21"/>
+          <w:szCs w:val="21"/>
+          <w:lang w:val="en-US" w:eastAsia="ru-RU"/>
+        </w:rPr>
+        <w:t>className</w:t>
+      </w:r>
+      <w:proofErr w:type="spellEnd"/>
+      <w:r>
+        <w:rPr>
+          <w:rFonts w:ascii="Consolas" w:eastAsia="Times New Roman" w:hAnsi="Consolas" w:cs="Consolas"/>
+          <w:color w:val="000000"/>
+          <w:sz w:val="21"/>
+          <w:szCs w:val="21"/>
+          <w:lang w:val="en-US" w:eastAsia="ru-RU"/>
+        </w:rPr>
+        <w:t>=</w:t>
+      </w:r>
+      <w:r>
+        <w:rPr>
+          <w:rFonts w:ascii="Consolas" w:eastAsia="Times New Roman" w:hAnsi="Consolas" w:cs="Consolas"/>
+          <w:color w:val="A31515"/>
+          <w:sz w:val="21"/>
+          <w:szCs w:val="21"/>
+          <w:lang w:val="en-US" w:eastAsia="ru-RU"/>
+        </w:rPr>
+        <w:t>"content"</w:t>
+      </w:r>
+      <w:r>
+        <w:rPr>
+          <w:rFonts w:ascii="Consolas" w:eastAsia="Times New Roman" w:hAnsi="Consolas" w:cs="Consolas"/>
+          <w:color w:val="800000"/>
+          <w:sz w:val="21"/>
+          <w:szCs w:val="21"/>
+          <w:lang w:val="en-US" w:eastAsia="ru-RU"/>
+        </w:rPr>
+        <w:t>&gt;</w:t>
+      </w:r>
+    </w:p>
+    <w:p>
+      <w:pPr>
+        <w:shd w:val="clear" w:color="auto" w:fill="FFFFFF"/>
+        <w:spacing w:after="0" w:line="285" w:lineRule="atLeast"/>
+        <w:rPr>
+          <w:rFonts w:ascii="Consolas" w:eastAsia="Times New Roman" w:hAnsi="Consolas" w:cs="Consolas"/>
+          <w:color w:val="000000"/>
+          <w:sz w:val="21"/>
+          <w:szCs w:val="21"/>
+          <w:lang w:val="en-US" w:eastAsia="ru-RU"/>
+        </w:rPr>
+      </w:pPr>
+    </w:p>
+    <w:p>
+      <w:pPr>
+        <w:shd w:val="clear" w:color="auto" w:fill="FFFFFF"/>
+        <w:spacing w:after="0" w:line="285" w:lineRule="atLeast"/>
+        <w:rPr>
+          <w:rFonts w:ascii="Consolas" w:eastAsia="Times New Roman" w:hAnsi="Consolas" w:cs="Consolas"/>
+          <w:color w:val="000000"/>
+          <w:sz w:val="21"/>
+          <w:szCs w:val="21"/>
+          <w:lang w:val="en-US" w:eastAsia="ru-RU"/>
+        </w:rPr>
+      </w:pPr>
+      <w:r>
+        <w:rPr>
+          <w:rFonts w:ascii="Consolas" w:eastAsia="Times New Roman" w:hAnsi="Consolas" w:cs="Consolas"/>
+          <w:color w:val="000000"/>
+          <w:sz w:val="21"/>
+          <w:szCs w:val="21"/>
+          <w:lang w:val="en-US" w:eastAsia="ru-RU"/>
+        </w:rPr>
+        <w:t>        </w:t>
+      </w:r>
+      <w:r>
+        <w:rPr>
+          <w:rFonts w:ascii="Consolas" w:eastAsia="Times New Roman" w:hAnsi="Consolas" w:cs="Consolas"/>
+          <w:color w:val="800000"/>
+          <w:sz w:val="21"/>
+          <w:szCs w:val="21"/>
+          <w:lang w:val="en-US" w:eastAsia="ru-RU"/>
+        </w:rPr>
+        <w:t>&lt;Route</w:t>
+      </w:r>
+      <w:r>
+        <w:rPr>
+          <w:rFonts w:ascii="Consolas" w:eastAsia="Times New Roman" w:hAnsi="Consolas" w:cs="Consolas"/>
+          <w:color w:val="000000"/>
+          <w:sz w:val="21"/>
+          <w:szCs w:val="21"/>
+          <w:lang w:val="en-US" w:eastAsia="ru-RU"/>
+        </w:rPr>
+        <w:t> </w:t>
+      </w:r>
+      <w:r>
+        <w:rPr>
+          <w:rFonts w:ascii="Consolas" w:eastAsia="Times New Roman" w:hAnsi="Consolas" w:cs="Consolas"/>
+          <w:color w:val="FF0000"/>
+          <w:sz w:val="21"/>
+          <w:szCs w:val="21"/>
+          <w:lang w:val="en-US" w:eastAsia="ru-RU"/>
+        </w:rPr>
+        <w:t>exact</w:t>
+      </w:r>
+      <w:r>
+        <w:rPr>
+          <w:rFonts w:ascii="Consolas" w:eastAsia="Times New Roman" w:hAnsi="Consolas" w:cs="Consolas"/>
+          <w:color w:val="000000"/>
+          <w:sz w:val="21"/>
+          <w:szCs w:val="21"/>
+          <w:lang w:val="en-US" w:eastAsia="ru-RU"/>
+        </w:rPr>
+        <w:t> </w:t>
+      </w:r>
+      <w:r>
+        <w:rPr>
+          <w:rFonts w:ascii="Consolas" w:eastAsia="Times New Roman" w:hAnsi="Consolas" w:cs="Consolas"/>
+          <w:color w:val="FF0000"/>
+          <w:sz w:val="21"/>
+          <w:szCs w:val="21"/>
+          <w:lang w:val="en-US" w:eastAsia="ru-RU"/>
+        </w:rPr>
+        <w:t>path</w:t>
+      </w:r>
+      <w:r>
+        <w:rPr>
+          <w:rFonts w:ascii="Consolas" w:eastAsia="Times New Roman" w:hAnsi="Consolas" w:cs="Consolas"/>
+          <w:color w:val="000000"/>
+          <w:sz w:val="21"/>
+          <w:szCs w:val="21"/>
+          <w:lang w:val="en-US" w:eastAsia="ru-RU"/>
+        </w:rPr>
+        <w:t>=</w:t>
+      </w:r>
+      <w:r>
+        <w:rPr>
+          <w:rFonts w:ascii="Consolas" w:eastAsia="Times New Roman" w:hAnsi="Consolas" w:cs="Consolas"/>
+          <w:color w:val="A31515"/>
+          <w:sz w:val="21"/>
+          <w:szCs w:val="21"/>
+          <w:lang w:val="en-US" w:eastAsia="ru-RU"/>
+        </w:rPr>
+        <w:t>"/"</w:t>
+      </w:r>
+      <w:r>
+        <w:rPr>
+          <w:rFonts w:ascii="Consolas" w:eastAsia="Times New Roman" w:hAnsi="Consolas" w:cs="Consolas"/>
+          <w:color w:val="000000"/>
+          <w:sz w:val="21"/>
+          <w:szCs w:val="21"/>
+          <w:lang w:val="en-US" w:eastAsia="ru-RU"/>
+        </w:rPr>
+        <w:t> </w:t>
+      </w:r>
+      <w:r>
+        <w:rPr>
+          <w:rFonts w:ascii="Consolas" w:eastAsia="Times New Roman" w:hAnsi="Consolas" w:cs="Consolas"/>
+          <w:color w:val="FF0000"/>
+          <w:sz w:val="21"/>
+          <w:szCs w:val="21"/>
+          <w:lang w:val="en-US" w:eastAsia="ru-RU"/>
+        </w:rPr>
+        <w:t>render</w:t>
+      </w:r>
+      <w:proofErr w:type="gramStart"/>
+      <w:r>
+        <w:rPr>
+          <w:rFonts w:ascii="Consolas" w:eastAsia="Times New Roman" w:hAnsi="Consolas" w:cs="Consolas"/>
+          <w:color w:val="000000"/>
+          <w:sz w:val="21"/>
+          <w:szCs w:val="21"/>
+          <w:lang w:val="en-US" w:eastAsia="ru-RU"/>
+        </w:rPr>
+        <w:t>=</w:t>
+      </w:r>
+      <w:r>
+        <w:rPr>
+          <w:rFonts w:ascii="Consolas" w:eastAsia="Times New Roman" w:hAnsi="Consolas" w:cs="Consolas"/>
+          <w:color w:val="0000FF"/>
+          <w:sz w:val="21"/>
+          <w:szCs w:val="21"/>
+          <w:lang w:val="en-US" w:eastAsia="ru-RU"/>
+        </w:rPr>
+        <w:t>{</w:t>
+      </w:r>
+      <w:proofErr w:type="gramEnd"/>
+      <w:r>
+        <w:rPr>
+          <w:rFonts w:ascii="Consolas" w:eastAsia="Times New Roman" w:hAnsi="Consolas" w:cs="Consolas"/>
+          <w:color w:val="000000"/>
+          <w:sz w:val="21"/>
+          <w:szCs w:val="21"/>
+          <w:lang w:val="en-US" w:eastAsia="ru-RU"/>
+        </w:rPr>
+        <w:t>()</w:t>
+      </w:r>
+      <w:r>
+        <w:rPr>
+          <w:rFonts w:ascii="Consolas" w:eastAsia="Times New Roman" w:hAnsi="Consolas" w:cs="Consolas"/>
+          <w:color w:val="0000FF"/>
+          <w:sz w:val="21"/>
+          <w:szCs w:val="21"/>
+          <w:lang w:val="en-US" w:eastAsia="ru-RU"/>
+        </w:rPr>
+        <w:t>=&gt;</w:t>
+      </w:r>
+      <w:r>
+        <w:rPr>
+          <w:rFonts w:ascii="Consolas" w:eastAsia="Times New Roman" w:hAnsi="Consolas" w:cs="Consolas"/>
+          <w:color w:val="800000"/>
+          <w:sz w:val="21"/>
+          <w:szCs w:val="21"/>
+          <w:lang w:val="en-US" w:eastAsia="ru-RU"/>
+        </w:rPr>
+        <w:t>&lt;Home</w:t>
+      </w:r>
+      <w:r>
+        <w:rPr>
+          <w:rFonts w:ascii="Consolas" w:eastAsia="Times New Roman" w:hAnsi="Consolas" w:cs="Consolas"/>
+          <w:color w:val="000000"/>
+          <w:sz w:val="21"/>
+          <w:szCs w:val="21"/>
+          <w:lang w:val="en-US" w:eastAsia="ru-RU"/>
+        </w:rPr>
+        <w:t> </w:t>
+      </w:r>
+      <w:r>
+        <w:rPr>
+          <w:rFonts w:ascii="Consolas" w:eastAsia="Times New Roman" w:hAnsi="Consolas" w:cs="Consolas"/>
+          <w:color w:val="FF0000"/>
+          <w:sz w:val="21"/>
+          <w:szCs w:val="21"/>
+          <w:lang w:val="en-US" w:eastAsia="ru-RU"/>
+        </w:rPr>
+        <w:t>pizzas</w:t>
+      </w:r>
+      <w:r>
+        <w:rPr>
+          <w:rFonts w:ascii="Consolas" w:eastAsia="Times New Roman" w:hAnsi="Consolas" w:cs="Consolas"/>
+          <w:color w:val="000000"/>
+          <w:sz w:val="21"/>
+          <w:szCs w:val="21"/>
+          <w:lang w:val="en-US" w:eastAsia="ru-RU"/>
+        </w:rPr>
+        <w:t>= </w:t>
+      </w:r>
+      <w:r>
+        <w:rPr>
+          <w:rFonts w:ascii="Consolas" w:eastAsia="Times New Roman" w:hAnsi="Consolas" w:cs="Consolas"/>
+          <w:color w:val="0000FF"/>
+          <w:sz w:val="21"/>
+          <w:szCs w:val="21"/>
+          <w:lang w:val="en-US" w:eastAsia="ru-RU"/>
+        </w:rPr>
+        <w:t>{this</w:t>
+      </w:r>
+      <w:r>
+        <w:rPr>
+          <w:rFonts w:ascii="Consolas" w:eastAsia="Times New Roman" w:hAnsi="Consolas" w:cs="Consolas"/>
+          <w:color w:val="000000"/>
+          <w:sz w:val="21"/>
+          <w:szCs w:val="21"/>
+          <w:lang w:val="en-US" w:eastAsia="ru-RU"/>
+        </w:rPr>
+        <w:t>.props.pizzas</w:t>
+      </w:r>
+      <w:r>
+        <w:rPr>
+          <w:rFonts w:ascii="Consolas" w:eastAsia="Times New Roman" w:hAnsi="Consolas" w:cs="Consolas"/>
+          <w:color w:val="0000FF"/>
+          <w:sz w:val="21"/>
+          <w:szCs w:val="21"/>
+          <w:lang w:val="en-US" w:eastAsia="ru-RU"/>
+        </w:rPr>
+        <w:t>}</w:t>
+      </w:r>
+      <w:r>
+        <w:rPr>
+          <w:rFonts w:ascii="Consolas" w:eastAsia="Times New Roman" w:hAnsi="Consolas" w:cs="Consolas"/>
+          <w:color w:val="800000"/>
+          <w:sz w:val="21"/>
+          <w:szCs w:val="21"/>
+          <w:lang w:val="en-US" w:eastAsia="ru-RU"/>
+        </w:rPr>
+        <w:t>/&gt;</w:t>
+      </w:r>
+      <w:r>
+        <w:rPr>
+          <w:rFonts w:ascii="Consolas" w:eastAsia="Times New Roman" w:hAnsi="Consolas" w:cs="Consolas"/>
+          <w:color w:val="0000FF"/>
+          <w:sz w:val="21"/>
+          <w:szCs w:val="21"/>
+          <w:lang w:val="en-US" w:eastAsia="ru-RU"/>
+        </w:rPr>
+        <w:t>}</w:t>
+      </w:r>
+      <w:r>
+        <w:rPr>
+          <w:rFonts w:ascii="Consolas" w:eastAsia="Times New Roman" w:hAnsi="Consolas" w:cs="Consolas"/>
+          <w:color w:val="800000"/>
+          <w:sz w:val="21"/>
+          <w:szCs w:val="21"/>
+          <w:lang w:val="en-US" w:eastAsia="ru-RU"/>
+        </w:rPr>
+        <w:t>/&gt;</w:t>
+      </w:r>
+    </w:p>
+    <w:p>
+      <w:pPr>
+        <w:shd w:val="clear" w:color="auto" w:fill="FFFFFF"/>
+        <w:spacing w:after="0" w:line="285" w:lineRule="atLeast"/>
+        <w:rPr>
+          <w:rFonts w:ascii="Consolas" w:eastAsia="Times New Roman" w:hAnsi="Consolas" w:cs="Consolas"/>
+          <w:color w:val="000000"/>
+          <w:sz w:val="21"/>
+          <w:szCs w:val="21"/>
+          <w:lang w:val="en-US" w:eastAsia="ru-RU"/>
+        </w:rPr>
+      </w:pPr>
+      <w:r>
+        <w:rPr>
+          <w:rFonts w:ascii="Consolas" w:eastAsia="Times New Roman" w:hAnsi="Consolas" w:cs="Consolas"/>
+          <w:color w:val="000000"/>
+          <w:sz w:val="21"/>
+          <w:szCs w:val="21"/>
+          <w:lang w:val="en-US" w:eastAsia="ru-RU"/>
+        </w:rPr>
+        <w:t>        </w:t>
+      </w:r>
+      <w:r>
+        <w:rPr>
+          <w:rFonts w:ascii="Consolas" w:eastAsia="Times New Roman" w:hAnsi="Consolas" w:cs="Consolas"/>
+          <w:color w:val="800000"/>
+          <w:sz w:val="21"/>
+          <w:szCs w:val="21"/>
+          <w:lang w:val="en-US" w:eastAsia="ru-RU"/>
+        </w:rPr>
+        <w:t>&lt;Route</w:t>
+      </w:r>
+      <w:proofErr w:type="gramStart"/>
+      <w:r>
+        <w:rPr>
+          <w:rFonts w:ascii="Consolas" w:eastAsia="Times New Roman" w:hAnsi="Consolas" w:cs="Consolas"/>
+          <w:color w:val="000000"/>
+          <w:sz w:val="21"/>
+          <w:szCs w:val="21"/>
+          <w:lang w:val="en-US" w:eastAsia="ru-RU"/>
+        </w:rPr>
+        <w:t>  </w:t>
+      </w:r>
+      <w:r>
+        <w:rPr>
+          <w:rFonts w:ascii="Consolas" w:eastAsia="Times New Roman" w:hAnsi="Consolas" w:cs="Consolas"/>
+          <w:color w:val="FF0000"/>
+          <w:sz w:val="21"/>
+          <w:szCs w:val="21"/>
+          <w:lang w:val="en-US" w:eastAsia="ru-RU"/>
+        </w:rPr>
+        <w:t>path</w:t>
+      </w:r>
+      <w:proofErr w:type="gramEnd"/>
+      <w:r>
+        <w:rPr>
+          <w:rFonts w:ascii="Consolas" w:eastAsia="Times New Roman" w:hAnsi="Consolas" w:cs="Consolas"/>
+          <w:color w:val="000000"/>
+          <w:sz w:val="21"/>
+          <w:szCs w:val="21"/>
+          <w:lang w:val="en-US" w:eastAsia="ru-RU"/>
+        </w:rPr>
+        <w:t>=</w:t>
+      </w:r>
+      <w:r>
+        <w:rPr>
+          <w:rFonts w:ascii="Consolas" w:eastAsia="Times New Roman" w:hAnsi="Consolas" w:cs="Consolas"/>
+          <w:color w:val="A31515"/>
+          <w:sz w:val="21"/>
+          <w:szCs w:val="21"/>
+          <w:lang w:val="en-US" w:eastAsia="ru-RU"/>
+        </w:rPr>
+        <w:t>"/cart"</w:t>
+      </w:r>
+      <w:r>
+        <w:rPr>
+          <w:rFonts w:ascii="Consolas" w:eastAsia="Times New Roman" w:hAnsi="Consolas" w:cs="Consolas"/>
+          <w:color w:val="000000"/>
+          <w:sz w:val="21"/>
+          <w:szCs w:val="21"/>
+          <w:lang w:val="en-US" w:eastAsia="ru-RU"/>
+        </w:rPr>
+        <w:t> </w:t>
+      </w:r>
+      <w:r>
+        <w:rPr>
+          <w:rFonts w:ascii="Consolas" w:eastAsia="Times New Roman" w:hAnsi="Consolas" w:cs="Consolas"/>
+          <w:color w:val="FF0000"/>
+          <w:sz w:val="21"/>
+          <w:szCs w:val="21"/>
+          <w:lang w:val="en-US" w:eastAsia="ru-RU"/>
+        </w:rPr>
+        <w:t>component</w:t>
+      </w:r>
+      <w:r>
+        <w:rPr>
+          <w:rFonts w:ascii="Consolas" w:eastAsia="Times New Roman" w:hAnsi="Consolas" w:cs="Consolas"/>
+          <w:color w:val="000000"/>
+          <w:sz w:val="21"/>
+          <w:szCs w:val="21"/>
+          <w:lang w:val="en-US" w:eastAsia="ru-RU"/>
+        </w:rPr>
+        <w:t>=</w:t>
+      </w:r>
+      <w:r>
+        <w:rPr>
+          <w:rFonts w:ascii="Consolas" w:eastAsia="Times New Roman" w:hAnsi="Consolas" w:cs="Consolas"/>
+          <w:color w:val="0000FF"/>
+          <w:sz w:val="21"/>
+          <w:szCs w:val="21"/>
+          <w:lang w:val="en-US" w:eastAsia="ru-RU"/>
+        </w:rPr>
+        <w:t>{</w:t>
+      </w:r>
+      <w:r>
+        <w:rPr>
+          <w:rFonts w:ascii="Consolas" w:eastAsia="Times New Roman" w:hAnsi="Consolas" w:cs="Consolas"/>
+          <w:color w:val="000000"/>
+          <w:sz w:val="21"/>
+          <w:szCs w:val="21"/>
+          <w:lang w:val="en-US" w:eastAsia="ru-RU"/>
+        </w:rPr>
+        <w:t>Cart</w:t>
+      </w:r>
+      <w:r>
+        <w:rPr>
+          <w:rFonts w:ascii="Consolas" w:eastAsia="Times New Roman" w:hAnsi="Consolas" w:cs="Consolas"/>
+          <w:color w:val="0000FF"/>
+          <w:sz w:val="21"/>
+          <w:szCs w:val="21"/>
+          <w:lang w:val="en-US" w:eastAsia="ru-RU"/>
+        </w:rPr>
+        <w:t>}</w:t>
+      </w:r>
+      <w:r>
+        <w:rPr>
+          <w:rFonts w:ascii="Consolas" w:eastAsia="Times New Roman" w:hAnsi="Consolas" w:cs="Consolas"/>
+          <w:color w:val="800000"/>
+          <w:sz w:val="21"/>
+          <w:szCs w:val="21"/>
+          <w:lang w:val="en-US" w:eastAsia="ru-RU"/>
+        </w:rPr>
+        <w:t>/&gt;</w:t>
+      </w:r>
+    </w:p>
+    <w:p>
+      <w:pPr>
+        <w:shd w:val="clear" w:color="auto" w:fill="FFFFFF"/>
+        <w:spacing w:after="0" w:line="285" w:lineRule="atLeast"/>
+        <w:rPr>
+          <w:rFonts w:ascii="Consolas" w:eastAsia="Times New Roman" w:hAnsi="Consolas" w:cs="Consolas"/>
+          <w:color w:val="000000"/>
+          <w:sz w:val="21"/>
+          <w:szCs w:val="21"/>
+          <w:lang w:val="en-US" w:eastAsia="ru-RU"/>
+        </w:rPr>
+      </w:pPr>
+      <w:r>
+        <w:rPr>
+          <w:rFonts w:ascii="Consolas" w:eastAsia="Times New Roman" w:hAnsi="Consolas" w:cs="Consolas"/>
+          <w:color w:val="000000"/>
+          <w:sz w:val="21"/>
+          <w:szCs w:val="21"/>
+          <w:lang w:val="en-US" w:eastAsia="ru-RU"/>
+        </w:rPr>
+        <w:t>      </w:t>
+      </w:r>
+    </w:p>
+    <w:p>
+      <w:pPr>
+        <w:shd w:val="clear" w:color="auto" w:fill="FFFFFF"/>
+        <w:spacing w:after="0" w:line="285" w:lineRule="atLeast"/>
+        <w:rPr>
+          <w:rFonts w:ascii="Consolas" w:eastAsia="Times New Roman" w:hAnsi="Consolas" w:cs="Consolas"/>
+          <w:color w:val="000000"/>
+          <w:sz w:val="21"/>
+          <w:szCs w:val="21"/>
+          <w:lang w:val="en-US" w:eastAsia="ru-RU"/>
+        </w:rPr>
+      </w:pPr>
+      <w:r>
+        <w:rPr>
+          <w:rFonts w:ascii="Consolas" w:eastAsia="Times New Roman" w:hAnsi="Consolas" w:cs="Consolas"/>
+          <w:color w:val="000000"/>
+          <w:sz w:val="21"/>
+          <w:szCs w:val="21"/>
+          <w:lang w:val="en-US" w:eastAsia="ru-RU"/>
+        </w:rPr>
+        <w:t>      </w:t>
+      </w:r>
+      <w:r>
+        <w:rPr>
+          <w:rFonts w:ascii="Consolas" w:eastAsia="Times New Roman" w:hAnsi="Consolas" w:cs="Consolas"/>
+          <w:color w:val="800000"/>
+          <w:sz w:val="21"/>
+          <w:szCs w:val="21"/>
+          <w:lang w:val="en-US" w:eastAsia="ru-RU"/>
+        </w:rPr>
+        <w:t>&lt;/div&gt;</w:t>
+      </w:r>
+    </w:p>
+    <w:p>
+      <w:pPr>
+        <w:shd w:val="clear" w:color="auto" w:fill="FFFFFF"/>
+        <w:spacing w:after="0" w:line="285" w:lineRule="atLeast"/>
+        <w:rPr>
+          <w:rFonts w:ascii="Consolas" w:eastAsia="Times New Roman" w:hAnsi="Consolas" w:cs="Consolas"/>
+          <w:color w:val="000000"/>
+          <w:sz w:val="21"/>
+          <w:szCs w:val="21"/>
+          <w:lang w:val="en-US" w:eastAsia="ru-RU"/>
+        </w:rPr>
+      </w:pPr>
+      <w:r>
+        <w:rPr>
+          <w:rFonts w:ascii="Consolas" w:eastAsia="Times New Roman" w:hAnsi="Consolas" w:cs="Consolas"/>
+          <w:color w:val="000000"/>
+          <w:sz w:val="21"/>
+          <w:szCs w:val="21"/>
+          <w:lang w:val="en-US" w:eastAsia="ru-RU"/>
+        </w:rPr>
+        <w:t>    </w:t>
+      </w:r>
+      <w:r>
+        <w:rPr>
+          <w:rFonts w:ascii="Consolas" w:eastAsia="Times New Roman" w:hAnsi="Consolas" w:cs="Consolas"/>
+          <w:color w:val="800000"/>
+          <w:sz w:val="21"/>
+          <w:szCs w:val="21"/>
+          <w:lang w:val="en-US" w:eastAsia="ru-RU"/>
+        </w:rPr>
+        <w:t>&lt;/div&gt;</w:t>
+      </w:r>
+      <w:r>
+        <w:rPr>
+          <w:rFonts w:ascii="Consolas" w:eastAsia="Times New Roman" w:hAnsi="Consolas" w:cs="Consolas"/>
+          <w:color w:val="000000"/>
+          <w:sz w:val="21"/>
+          <w:szCs w:val="21"/>
+          <w:lang w:val="en-US" w:eastAsia="ru-RU"/>
+        </w:rPr>
+        <w:t> </w:t>
+      </w:r>
+    </w:p>
+    <w:p>
+      <w:pPr>
+        <w:shd w:val="clear" w:color="auto" w:fill="FFFFFF"/>
+        <w:spacing w:after="240" w:line="285" w:lineRule="atLeast"/>
+        <w:rPr>
+          <w:rFonts w:ascii="Consolas" w:eastAsia="Times New Roman" w:hAnsi="Consolas" w:cs="Consolas"/>
+          <w:color w:val="000000"/>
+          <w:sz w:val="21"/>
+          <w:szCs w:val="21"/>
+          <w:lang w:val="en-US" w:eastAsia="ru-RU"/>
+        </w:rPr>
+      </w:pPr>
+      <w:r>
+        <w:rPr>
+          <w:rFonts w:ascii="Consolas" w:eastAsia="Times New Roman" w:hAnsi="Consolas" w:cs="Consolas"/>
+          <w:color w:val="000000"/>
+          <w:sz w:val="21"/>
+          <w:szCs w:val="21"/>
+          <w:lang w:val="en-US" w:eastAsia="ru-RU"/>
+        </w:rPr>
+        <w:br/>
+      </w:r>
+    </w:p>
+    <w:p>
+      <w:pPr>
+        <w:shd w:val="clear" w:color="auto" w:fill="FFFFFF"/>
+        <w:spacing w:after="0" w:line="285" w:lineRule="atLeast"/>
+        <w:rPr>
+          <w:rFonts w:ascii="Consolas" w:eastAsia="Times New Roman" w:hAnsi="Consolas" w:cs="Consolas"/>
+          <w:color w:val="000000"/>
+          <w:sz w:val="21"/>
+          <w:szCs w:val="21"/>
+          <w:lang w:val="en-US" w:eastAsia="ru-RU"/>
+        </w:rPr>
+      </w:pPr>
+      <w:r>
+        <w:rPr>
+          <w:rFonts w:ascii="Consolas" w:eastAsia="Times New Roman" w:hAnsi="Consolas" w:cs="Consolas"/>
+          <w:color w:val="000000"/>
+          <w:sz w:val="21"/>
+          <w:szCs w:val="21"/>
+          <w:lang w:val="en-US" w:eastAsia="ru-RU"/>
+        </w:rPr>
+        <w:t>    </w:t>
+      </w:r>
+      <w:r>
+        <w:rPr>
+          <w:rFonts w:ascii="Consolas" w:eastAsia="Times New Roman" w:hAnsi="Consolas" w:cs="Consolas"/>
+          <w:color w:val="800000"/>
+          <w:sz w:val="21"/>
+          <w:szCs w:val="21"/>
+          <w:lang w:val="en-US" w:eastAsia="ru-RU"/>
+        </w:rPr>
+        <w:t>&lt;/div&gt;</w:t>
+      </w:r>
+    </w:p>
+    <w:p>
+      <w:pPr>
+        <w:shd w:val="clear" w:color="auto" w:fill="FFFFFF"/>
+        <w:spacing w:after="0" w:line="285" w:lineRule="atLeast"/>
+        <w:rPr>
+          <w:rFonts w:ascii="Consolas" w:eastAsia="Times New Roman" w:hAnsi="Consolas" w:cs="Consolas"/>
+          <w:color w:val="000000"/>
+          <w:sz w:val="21"/>
+          <w:szCs w:val="21"/>
+          <w:lang w:val="en-US" w:eastAsia="ru-RU"/>
+        </w:rPr>
+      </w:pPr>
+      <w:r>
+        <w:rPr>
+          <w:rFonts w:ascii="Consolas" w:eastAsia="Times New Roman" w:hAnsi="Consolas" w:cs="Consolas"/>
+          <w:color w:val="000000"/>
+          <w:sz w:val="21"/>
+          <w:szCs w:val="21"/>
+          <w:lang w:val="en-US" w:eastAsia="ru-RU"/>
+        </w:rPr>
+        <w:t>  )</w:t>
+      </w:r>
+    </w:p>
+    <w:p>
+      <w:pPr>
+        <w:shd w:val="clear" w:color="auto" w:fill="FFFFFF"/>
+        <w:spacing w:after="240" w:line="285" w:lineRule="atLeast"/>
+        <w:rPr>
+          <w:rFonts w:ascii="Consolas" w:eastAsia="Times New Roman" w:hAnsi="Consolas" w:cs="Consolas"/>
+          <w:color w:val="000000"/>
+          <w:sz w:val="21"/>
+          <w:szCs w:val="21"/>
+          <w:lang w:val="en-US" w:eastAsia="ru-RU"/>
+        </w:rPr>
+      </w:pPr>
+      <w:r>
+        <w:rPr>
+          <w:rFonts w:ascii="Consolas" w:eastAsia="Times New Roman" w:hAnsi="Consolas" w:cs="Consolas"/>
+          <w:color w:val="000000"/>
+          <w:sz w:val="21"/>
+          <w:szCs w:val="21"/>
+          <w:lang w:val="en-US" w:eastAsia="ru-RU"/>
+        </w:rPr>
+        <w:br/>
+      </w:r>
+    </w:p>
+    <w:p>
+      <w:pPr>
+        <w:shd w:val="clear" w:color="auto" w:fill="FFFFFF"/>
+        <w:spacing w:after="0" w:line="285" w:lineRule="atLeast"/>
+        <w:rPr>
+          <w:rFonts w:ascii="Consolas" w:eastAsia="Times New Roman" w:hAnsi="Consolas" w:cs="Consolas"/>
+          <w:color w:val="000000"/>
+          <w:sz w:val="21"/>
+          <w:szCs w:val="21"/>
+          <w:lang w:val="en-US" w:eastAsia="ru-RU"/>
+        </w:rPr>
+      </w:pPr>
+      <w:r>
+        <w:rPr>
+          <w:rFonts w:ascii="Consolas" w:eastAsia="Times New Roman" w:hAnsi="Consolas" w:cs="Consolas"/>
+          <w:color w:val="000000"/>
+          <w:sz w:val="21"/>
+          <w:szCs w:val="21"/>
+          <w:lang w:val="en-US" w:eastAsia="ru-RU"/>
+        </w:rPr>
+        <w:t>}</w:t>
+      </w:r>
+    </w:p>
+    <w:p>
+      <w:pPr>
+        <w:shd w:val="clear" w:color="auto" w:fill="FFFFFF"/>
+        <w:spacing w:after="0" w:line="285" w:lineRule="atLeast"/>
+        <w:rPr>
+          <w:rFonts w:ascii="Consolas" w:eastAsia="Times New Roman" w:hAnsi="Consolas" w:cs="Consolas"/>
+          <w:color w:val="000000"/>
+          <w:sz w:val="21"/>
+          <w:szCs w:val="21"/>
+          <w:lang w:val="en-US" w:eastAsia="ru-RU"/>
+        </w:rPr>
+      </w:pPr>
+    </w:p>
+    <w:p>
+      <w:pPr>
+        <w:shd w:val="clear" w:color="auto" w:fill="FFFFFF"/>
+        <w:spacing w:after="0" w:line="285" w:lineRule="atLeast"/>
+        <w:rPr>
+          <w:rFonts w:ascii="Consolas" w:eastAsia="Times New Roman" w:hAnsi="Consolas" w:cs="Consolas"/>
+          <w:color w:val="000000"/>
+          <w:sz w:val="21"/>
+          <w:szCs w:val="21"/>
+          <w:lang w:val="en-US" w:eastAsia="ru-RU"/>
+        </w:rPr>
+      </w:pPr>
+      <w:r>
+        <w:rPr>
+          <w:rFonts w:ascii="Consolas" w:eastAsia="Times New Roman" w:hAnsi="Consolas" w:cs="Consolas"/>
+          <w:color w:val="000000"/>
+          <w:sz w:val="21"/>
+          <w:szCs w:val="21"/>
+          <w:lang w:val="en-US" w:eastAsia="ru-RU"/>
+        </w:rPr>
+        <w:t>}</w:t>
+      </w:r>
+    </w:p>
+    <w:p>
+      <w:pPr>
+        <w:shd w:val="clear" w:color="auto" w:fill="FFFFFF"/>
+        <w:spacing w:after="0" w:line="285" w:lineRule="atLeast"/>
+        <w:rPr>
+          <w:rFonts w:ascii="Consolas" w:eastAsia="Times New Roman" w:hAnsi="Consolas" w:cs="Consolas"/>
+          <w:color w:val="000000"/>
+          <w:sz w:val="21"/>
+          <w:szCs w:val="21"/>
+          <w:lang w:val="en-US" w:eastAsia="ru-RU"/>
+        </w:rPr>
+      </w:pPr>
+    </w:p>
+    <w:p>
+      <w:pPr>
+        <w:shd w:val="clear" w:color="auto" w:fill="FFFFFF"/>
+        <w:spacing w:after="0" w:line="285" w:lineRule="atLeast"/>
+        <w:rPr>
+          <w:rFonts w:ascii="Consolas" w:eastAsia="Times New Roman" w:hAnsi="Consolas" w:cs="Consolas"/>
+          <w:color w:val="000000"/>
+          <w:sz w:val="21"/>
+          <w:szCs w:val="21"/>
+          <w:lang w:val="en-US" w:eastAsia="ru-RU"/>
+        </w:rPr>
+      </w:pPr>
+      <w:proofErr w:type="spellStart"/>
+      <w:proofErr w:type="gramStart"/>
+      <w:r>
+        <w:rPr>
+          <w:rFonts w:ascii="Consolas" w:eastAsia="Times New Roman" w:hAnsi="Consolas" w:cs="Consolas"/>
+          <w:color w:val="0000FF"/>
+          <w:sz w:val="21"/>
+          <w:szCs w:val="21"/>
+          <w:lang w:val="en-US" w:eastAsia="ru-RU"/>
+        </w:rPr>
+        <w:t>const</w:t>
+      </w:r>
+      <w:proofErr w:type="spellEnd"/>
+      <w:proofErr w:type="gramEnd"/>
+      <w:r>
+        <w:rPr>
+          <w:rFonts w:ascii="Consolas" w:eastAsia="Times New Roman" w:hAnsi="Consolas" w:cs="Consolas"/>
+          <w:color w:val="000000"/>
+          <w:sz w:val="21"/>
+          <w:szCs w:val="21"/>
+          <w:lang w:val="en-US" w:eastAsia="ru-RU"/>
+        </w:rPr>
+        <w:t> </w:t>
+      </w:r>
+      <w:proofErr w:type="spellStart"/>
+      <w:r>
+        <w:rPr>
+          <w:rFonts w:ascii="Consolas" w:eastAsia="Times New Roman" w:hAnsi="Consolas" w:cs="Consolas"/>
+          <w:color w:val="000000"/>
+          <w:sz w:val="21"/>
+          <w:szCs w:val="21"/>
+          <w:lang w:val="en-US" w:eastAsia="ru-RU"/>
+        </w:rPr>
+        <w:t>mapStateToProps</w:t>
+      </w:r>
+      <w:proofErr w:type="spellEnd"/>
+      <w:r>
+        <w:rPr>
+          <w:rFonts w:ascii="Consolas" w:eastAsia="Times New Roman" w:hAnsi="Consolas" w:cs="Consolas"/>
+          <w:color w:val="000000"/>
+          <w:sz w:val="21"/>
+          <w:szCs w:val="21"/>
+          <w:lang w:val="en-US" w:eastAsia="ru-RU"/>
+        </w:rPr>
+        <w:t>=(</w:t>
+      </w:r>
+      <w:r>
+        <w:rPr>
+          <w:rFonts w:ascii="Consolas" w:eastAsia="Times New Roman" w:hAnsi="Consolas" w:cs="Consolas"/>
+          <w:color w:val="808080"/>
+          <w:sz w:val="21"/>
+          <w:szCs w:val="21"/>
+          <w:lang w:val="en-US" w:eastAsia="ru-RU"/>
+        </w:rPr>
+        <w:t>state</w:t>
+      </w:r>
+      <w:r>
+        <w:rPr>
+          <w:rFonts w:ascii="Consolas" w:eastAsia="Times New Roman" w:hAnsi="Consolas" w:cs="Consolas"/>
+          <w:color w:val="000000"/>
+          <w:sz w:val="21"/>
+          <w:szCs w:val="21"/>
+          <w:lang w:val="en-US" w:eastAsia="ru-RU"/>
+        </w:rPr>
+        <w:t>)</w:t>
+      </w:r>
+      <w:r>
+        <w:rPr>
+          <w:rFonts w:ascii="Consolas" w:eastAsia="Times New Roman" w:hAnsi="Consolas" w:cs="Consolas"/>
+          <w:color w:val="0000FF"/>
+          <w:sz w:val="21"/>
+          <w:szCs w:val="21"/>
+          <w:lang w:val="en-US" w:eastAsia="ru-RU"/>
+        </w:rPr>
+        <w:t>=&gt;</w:t>
+      </w:r>
+      <w:r>
+        <w:rPr>
+          <w:rFonts w:ascii="Consolas" w:eastAsia="Times New Roman" w:hAnsi="Consolas" w:cs="Consolas"/>
+          <w:color w:val="000000"/>
+          <w:sz w:val="21"/>
+          <w:szCs w:val="21"/>
+          <w:lang w:val="en-US" w:eastAsia="ru-RU"/>
+        </w:rPr>
+        <w:t>{</w:t>
+      </w:r>
+    </w:p>
+    <w:p>
+      <w:pPr>
+        <w:shd w:val="clear" w:color="auto" w:fill="FFFFFF"/>
+        <w:spacing w:after="0" w:line="285" w:lineRule="atLeast"/>
+        <w:rPr>
+          <w:rFonts w:ascii="Consolas" w:eastAsia="Times New Roman" w:hAnsi="Consolas" w:cs="Consolas"/>
+          <w:color w:val="000000"/>
+          <w:sz w:val="21"/>
+          <w:szCs w:val="21"/>
+          <w:lang w:eastAsia="ru-RU"/>
+        </w:rPr>
+      </w:pPr>
+      <w:proofErr w:type="spellStart"/>
+      <w:proofErr w:type="gramStart"/>
+      <w:r>
+        <w:rPr>
+          <w:rFonts w:ascii="Consolas" w:eastAsia="Times New Roman" w:hAnsi="Consolas" w:cs="Consolas"/>
+          <w:color w:val="0000FF"/>
+          <w:sz w:val="21"/>
+          <w:szCs w:val="21"/>
+          <w:lang w:eastAsia="ru-RU"/>
+        </w:rPr>
+        <w:t>return</w:t>
+      </w:r>
+      <w:proofErr w:type="spellEnd"/>
+      <w:r>
+        <w:rPr>
+          <w:rFonts w:ascii="Consolas" w:eastAsia="Times New Roman" w:hAnsi="Consolas" w:cs="Consolas"/>
+          <w:color w:val="000000"/>
+          <w:sz w:val="21"/>
+          <w:szCs w:val="21"/>
+          <w:lang w:eastAsia="ru-RU"/>
+        </w:rPr>
+        <w:t> {</w:t>
+      </w:r>
+      <w:proofErr w:type="gramEnd"/>
+    </w:p>
+    <w:p>
+      <w:pPr>
+        <w:shd w:val="clear" w:color="auto" w:fill="FFFFFF"/>
+        <w:spacing w:after="0" w:line="285" w:lineRule="atLeast"/>
+        <w:rPr>
+          <w:rFonts w:ascii="Consolas" w:eastAsia="Times New Roman" w:hAnsi="Consolas" w:cs="Consolas"/>
+          <w:color w:val="000000"/>
+          <w:sz w:val="21"/>
+          <w:szCs w:val="21"/>
+          <w:lang w:eastAsia="ru-RU"/>
+        </w:rPr>
+      </w:pPr>
+    </w:p>
+    <w:p>
+      <w:pPr>
+        <w:shd w:val="clear" w:color="auto" w:fill="FFFFFF"/>
+        <w:spacing w:after="0" w:line="285" w:lineRule="atLeast"/>
+        <w:rPr>
+          <w:rFonts w:ascii="Consolas" w:eastAsia="Times New Roman" w:hAnsi="Consolas" w:cs="Consolas"/>
+          <w:color w:val="000000"/>
+          <w:sz w:val="21"/>
+          <w:szCs w:val="21"/>
+          <w:lang w:val="en-US" w:eastAsia="ru-RU"/>
+        </w:rPr>
+      </w:pPr>
+      <w:proofErr w:type="spellStart"/>
+      <w:r>
+        <w:rPr>
+          <w:rFonts w:ascii="Consolas" w:eastAsia="Times New Roman" w:hAnsi="Consolas" w:cs="Consolas"/>
+          <w:color w:val="000000"/>
+          <w:sz w:val="21"/>
+          <w:szCs w:val="21"/>
+          <w:lang w:eastAsia="ru-RU"/>
+        </w:rPr>
+        <w:t>pizzas:state.pizzas.pizz</w:t>
+      </w:r>
+      <w:proofErr w:type="spellEnd"/>
+      <w:r>
+        <w:rPr>
+          <w:rFonts w:ascii="Consolas" w:eastAsia="Times New Roman" w:hAnsi="Consolas" w:cs="Consolas"/>
+          <w:color w:val="000000"/>
+          <w:sz w:val="21"/>
+          <w:szCs w:val="21"/>
+          <w:lang w:val="en-US" w:eastAsia="ru-RU"/>
+        </w:rPr>
+        <w:t>as</w:t>
       </w:r>
       <w:bookmarkStart w:id="0" w:name="_GoBack"/>
       <w:bookmarkEnd w:id="0"/>
@@ -10953,8 +17634,454 @@
           <w:szCs w:val="21"/>
           <w:lang w:val="en-US" w:eastAsia="ru-RU"/>
         </w:rPr>
-        <w:t>    </w:t>
-      </w:r>
+        <w:lastRenderedPageBreak/>
+        <w:t>}</w:t>
+      </w:r>
+    </w:p>
+    <w:p>
+      <w:pPr>
+        <w:shd w:val="clear" w:color="auto" w:fill="FFFFFF"/>
+        <w:spacing w:after="0" w:line="285" w:lineRule="atLeast"/>
+        <w:rPr>
+          <w:rFonts w:ascii="Consolas" w:eastAsia="Times New Roman" w:hAnsi="Consolas" w:cs="Consolas"/>
+          <w:color w:val="000000"/>
+          <w:sz w:val="21"/>
+          <w:szCs w:val="21"/>
+          <w:lang w:val="en-US" w:eastAsia="ru-RU"/>
+        </w:rPr>
+      </w:pPr>
+    </w:p>
+    <w:p>
+      <w:pPr>
+        <w:shd w:val="clear" w:color="auto" w:fill="FFFFFF"/>
+        <w:spacing w:after="0" w:line="285" w:lineRule="atLeast"/>
+        <w:rPr>
+          <w:rFonts w:ascii="Consolas" w:eastAsia="Times New Roman" w:hAnsi="Consolas" w:cs="Consolas"/>
+          <w:color w:val="000000"/>
+          <w:sz w:val="21"/>
+          <w:szCs w:val="21"/>
+          <w:lang w:val="en-US" w:eastAsia="ru-RU"/>
+        </w:rPr>
+      </w:pPr>
+      <w:r>
+        <w:rPr>
+          <w:rFonts w:ascii="Consolas" w:eastAsia="Times New Roman" w:hAnsi="Consolas" w:cs="Consolas"/>
+          <w:color w:val="000000"/>
+          <w:sz w:val="21"/>
+          <w:szCs w:val="21"/>
+          <w:lang w:val="en-US" w:eastAsia="ru-RU"/>
+        </w:rPr>
+        <w:t>};</w:t>
+      </w:r>
+    </w:p>
+    <w:p>
+      <w:pPr>
+        <w:shd w:val="clear" w:color="auto" w:fill="FFFFFF"/>
+        <w:spacing w:after="0" w:line="285" w:lineRule="atLeast"/>
+        <w:rPr>
+          <w:rFonts w:ascii="Consolas" w:eastAsia="Times New Roman" w:hAnsi="Consolas" w:cs="Consolas"/>
+          <w:color w:val="000000"/>
+          <w:sz w:val="21"/>
+          <w:szCs w:val="21"/>
+          <w:lang w:val="en-US" w:eastAsia="ru-RU"/>
+        </w:rPr>
+      </w:pPr>
+    </w:p>
+    <w:p>
+      <w:pPr>
+        <w:shd w:val="clear" w:color="auto" w:fill="FFFFFF"/>
+        <w:spacing w:after="0" w:line="285" w:lineRule="atLeast"/>
+        <w:rPr>
+          <w:rFonts w:ascii="Consolas" w:eastAsia="Times New Roman" w:hAnsi="Consolas" w:cs="Consolas"/>
+          <w:color w:val="000000"/>
+          <w:sz w:val="21"/>
+          <w:szCs w:val="21"/>
+          <w:lang w:val="en-US" w:eastAsia="ru-RU"/>
+        </w:rPr>
+      </w:pPr>
+      <w:proofErr w:type="spellStart"/>
+      <w:proofErr w:type="gramStart"/>
+      <w:r>
+        <w:rPr>
+          <w:rFonts w:ascii="Consolas" w:eastAsia="Times New Roman" w:hAnsi="Consolas" w:cs="Consolas"/>
+          <w:color w:val="0000FF"/>
+          <w:sz w:val="21"/>
+          <w:szCs w:val="21"/>
+          <w:lang w:val="en-US" w:eastAsia="ru-RU"/>
+        </w:rPr>
+        <w:t>const</w:t>
+      </w:r>
+      <w:proofErr w:type="spellEnd"/>
+      <w:proofErr w:type="gramEnd"/>
+      <w:r>
+        <w:rPr>
+          <w:rFonts w:ascii="Consolas" w:eastAsia="Times New Roman" w:hAnsi="Consolas" w:cs="Consolas"/>
+          <w:color w:val="000000"/>
+          <w:sz w:val="21"/>
+          <w:szCs w:val="21"/>
+          <w:lang w:val="en-US" w:eastAsia="ru-RU"/>
+        </w:rPr>
+        <w:t> </w:t>
+      </w:r>
+      <w:proofErr w:type="spellStart"/>
+      <w:r>
+        <w:rPr>
+          <w:rFonts w:ascii="Consolas" w:eastAsia="Times New Roman" w:hAnsi="Consolas" w:cs="Consolas"/>
+          <w:color w:val="000000"/>
+          <w:sz w:val="21"/>
+          <w:szCs w:val="21"/>
+          <w:lang w:val="en-US" w:eastAsia="ru-RU"/>
+        </w:rPr>
+        <w:t>mapDispatchToProps</w:t>
+      </w:r>
+      <w:proofErr w:type="spellEnd"/>
+      <w:r>
+        <w:rPr>
+          <w:rFonts w:ascii="Consolas" w:eastAsia="Times New Roman" w:hAnsi="Consolas" w:cs="Consolas"/>
+          <w:color w:val="000000"/>
+          <w:sz w:val="21"/>
+          <w:szCs w:val="21"/>
+          <w:lang w:val="en-US" w:eastAsia="ru-RU"/>
+        </w:rPr>
+        <w:t>=(</w:t>
+      </w:r>
+      <w:r>
+        <w:rPr>
+          <w:rFonts w:ascii="Consolas" w:eastAsia="Times New Roman" w:hAnsi="Consolas" w:cs="Consolas"/>
+          <w:color w:val="808080"/>
+          <w:sz w:val="21"/>
+          <w:szCs w:val="21"/>
+          <w:lang w:val="en-US" w:eastAsia="ru-RU"/>
+        </w:rPr>
+        <w:t>dispatch</w:t>
+      </w:r>
+      <w:r>
+        <w:rPr>
+          <w:rFonts w:ascii="Consolas" w:eastAsia="Times New Roman" w:hAnsi="Consolas" w:cs="Consolas"/>
+          <w:color w:val="000000"/>
+          <w:sz w:val="21"/>
+          <w:szCs w:val="21"/>
+          <w:lang w:val="en-US" w:eastAsia="ru-RU"/>
+        </w:rPr>
+        <w:t>)</w:t>
+      </w:r>
+      <w:r>
+        <w:rPr>
+          <w:rFonts w:ascii="Consolas" w:eastAsia="Times New Roman" w:hAnsi="Consolas" w:cs="Consolas"/>
+          <w:color w:val="0000FF"/>
+          <w:sz w:val="21"/>
+          <w:szCs w:val="21"/>
+          <w:lang w:val="en-US" w:eastAsia="ru-RU"/>
+        </w:rPr>
+        <w:t>=&gt;</w:t>
+      </w:r>
+      <w:r>
+        <w:rPr>
+          <w:rFonts w:ascii="Consolas" w:eastAsia="Times New Roman" w:hAnsi="Consolas" w:cs="Consolas"/>
+          <w:color w:val="000000"/>
+          <w:sz w:val="21"/>
+          <w:szCs w:val="21"/>
+          <w:lang w:val="en-US" w:eastAsia="ru-RU"/>
+        </w:rPr>
+        <w:t>{</w:t>
+      </w:r>
+    </w:p>
+    <w:p>
+      <w:pPr>
+        <w:shd w:val="clear" w:color="auto" w:fill="FFFFFF"/>
+        <w:spacing w:after="0" w:line="285" w:lineRule="atLeast"/>
+        <w:rPr>
+          <w:rFonts w:ascii="Consolas" w:eastAsia="Times New Roman" w:hAnsi="Consolas" w:cs="Consolas"/>
+          <w:color w:val="000000"/>
+          <w:sz w:val="21"/>
+          <w:szCs w:val="21"/>
+          <w:lang w:val="en-US" w:eastAsia="ru-RU"/>
+        </w:rPr>
+      </w:pPr>
+    </w:p>
+    <w:p>
+      <w:pPr>
+        <w:shd w:val="clear" w:color="auto" w:fill="FFFFFF"/>
+        <w:spacing w:after="0" w:line="285" w:lineRule="atLeast"/>
+        <w:rPr>
+          <w:rFonts w:ascii="Consolas" w:eastAsia="Times New Roman" w:hAnsi="Consolas" w:cs="Consolas"/>
+          <w:color w:val="000000"/>
+          <w:sz w:val="21"/>
+          <w:szCs w:val="21"/>
+          <w:lang w:val="en-US" w:eastAsia="ru-RU"/>
+        </w:rPr>
+      </w:pPr>
+      <w:proofErr w:type="gramStart"/>
+      <w:r>
+        <w:rPr>
+          <w:rFonts w:ascii="Consolas" w:eastAsia="Times New Roman" w:hAnsi="Consolas" w:cs="Consolas"/>
+          <w:color w:val="0000FF"/>
+          <w:sz w:val="21"/>
+          <w:szCs w:val="21"/>
+          <w:lang w:val="en-US" w:eastAsia="ru-RU"/>
+        </w:rPr>
+        <w:t>return</w:t>
+      </w:r>
+      <w:proofErr w:type="gramEnd"/>
+      <w:r>
+        <w:rPr>
+          <w:rFonts w:ascii="Consolas" w:eastAsia="Times New Roman" w:hAnsi="Consolas" w:cs="Consolas"/>
+          <w:color w:val="000000"/>
+          <w:sz w:val="21"/>
+          <w:szCs w:val="21"/>
+          <w:lang w:val="en-US" w:eastAsia="ru-RU"/>
+        </w:rPr>
+        <w:t> {</w:t>
+      </w:r>
+    </w:p>
+    <w:p>
+      <w:pPr>
+        <w:shd w:val="clear" w:color="auto" w:fill="FFFFFF"/>
+        <w:spacing w:after="0" w:line="285" w:lineRule="atLeast"/>
+        <w:rPr>
+          <w:rFonts w:ascii="Consolas" w:eastAsia="Times New Roman" w:hAnsi="Consolas" w:cs="Consolas"/>
+          <w:color w:val="000000"/>
+          <w:sz w:val="21"/>
+          <w:szCs w:val="21"/>
+          <w:lang w:val="en-US" w:eastAsia="ru-RU"/>
+        </w:rPr>
+      </w:pPr>
+    </w:p>
+    <w:p>
+      <w:pPr>
+        <w:shd w:val="clear" w:color="auto" w:fill="FFFFFF"/>
+        <w:spacing w:after="0" w:line="285" w:lineRule="atLeast"/>
+        <w:rPr>
+          <w:rFonts w:ascii="Consolas" w:eastAsia="Times New Roman" w:hAnsi="Consolas" w:cs="Consolas"/>
+          <w:color w:val="000000"/>
+          <w:sz w:val="21"/>
+          <w:szCs w:val="21"/>
+          <w:lang w:val="en-US" w:eastAsia="ru-RU"/>
+        </w:rPr>
+      </w:pPr>
+      <w:proofErr w:type="spellStart"/>
+      <w:proofErr w:type="gramStart"/>
+      <w:r>
+        <w:rPr>
+          <w:rFonts w:ascii="Consolas" w:eastAsia="Times New Roman" w:hAnsi="Consolas" w:cs="Consolas"/>
+          <w:color w:val="000000"/>
+          <w:sz w:val="21"/>
+          <w:szCs w:val="21"/>
+          <w:lang w:val="en-US" w:eastAsia="ru-RU"/>
+        </w:rPr>
+        <w:t>setPizza</w:t>
+      </w:r>
+      <w:proofErr w:type="spellEnd"/>
+      <w:r>
+        <w:rPr>
+          <w:rFonts w:ascii="Consolas" w:eastAsia="Times New Roman" w:hAnsi="Consolas" w:cs="Consolas"/>
+          <w:color w:val="000000"/>
+          <w:sz w:val="21"/>
+          <w:szCs w:val="21"/>
+          <w:lang w:val="en-US" w:eastAsia="ru-RU"/>
+        </w:rPr>
+        <w:t>:</w:t>
+      </w:r>
+      <w:proofErr w:type="gramEnd"/>
+      <w:r>
+        <w:rPr>
+          <w:rFonts w:ascii="Consolas" w:eastAsia="Times New Roman" w:hAnsi="Consolas" w:cs="Consolas"/>
+          <w:color w:val="000000"/>
+          <w:sz w:val="21"/>
+          <w:szCs w:val="21"/>
+          <w:lang w:val="en-US" w:eastAsia="ru-RU"/>
+        </w:rPr>
+        <w:t>(</w:t>
+      </w:r>
+      <w:r>
+        <w:rPr>
+          <w:rFonts w:ascii="Consolas" w:eastAsia="Times New Roman" w:hAnsi="Consolas" w:cs="Consolas"/>
+          <w:color w:val="808080"/>
+          <w:sz w:val="21"/>
+          <w:szCs w:val="21"/>
+          <w:lang w:val="en-US" w:eastAsia="ru-RU"/>
+        </w:rPr>
+        <w:t>pizzas</w:t>
+      </w:r>
+      <w:r>
+        <w:rPr>
+          <w:rFonts w:ascii="Consolas" w:eastAsia="Times New Roman" w:hAnsi="Consolas" w:cs="Consolas"/>
+          <w:color w:val="000000"/>
+          <w:sz w:val="21"/>
+          <w:szCs w:val="21"/>
+          <w:lang w:val="en-US" w:eastAsia="ru-RU"/>
+        </w:rPr>
+        <w:t>)</w:t>
+      </w:r>
+      <w:r>
+        <w:rPr>
+          <w:rFonts w:ascii="Consolas" w:eastAsia="Times New Roman" w:hAnsi="Consolas" w:cs="Consolas"/>
+          <w:color w:val="0000FF"/>
+          <w:sz w:val="21"/>
+          <w:szCs w:val="21"/>
+          <w:lang w:val="en-US" w:eastAsia="ru-RU"/>
+        </w:rPr>
+        <w:t>=&gt;</w:t>
+      </w:r>
+      <w:r>
+        <w:rPr>
+          <w:rFonts w:ascii="Consolas" w:eastAsia="Times New Roman" w:hAnsi="Consolas" w:cs="Consolas"/>
+          <w:color w:val="000000"/>
+          <w:sz w:val="21"/>
+          <w:szCs w:val="21"/>
+          <w:lang w:val="en-US" w:eastAsia="ru-RU"/>
+        </w:rPr>
+        <w:t>dispatch(</w:t>
+      </w:r>
+      <w:proofErr w:type="spellStart"/>
+      <w:r>
+        <w:rPr>
+          <w:rFonts w:ascii="Consolas" w:eastAsia="Times New Roman" w:hAnsi="Consolas" w:cs="Consolas"/>
+          <w:color w:val="000000"/>
+          <w:sz w:val="21"/>
+          <w:szCs w:val="21"/>
+          <w:lang w:val="en-US" w:eastAsia="ru-RU"/>
+        </w:rPr>
+        <w:t>setPizzasActionCreator</w:t>
+      </w:r>
+      <w:proofErr w:type="spellEnd"/>
+      <w:r>
+        <w:rPr>
+          <w:rFonts w:ascii="Consolas" w:eastAsia="Times New Roman" w:hAnsi="Consolas" w:cs="Consolas"/>
+          <w:color w:val="000000"/>
+          <w:sz w:val="21"/>
+          <w:szCs w:val="21"/>
+          <w:lang w:val="en-US" w:eastAsia="ru-RU"/>
+        </w:rPr>
+        <w:t>(pizzas))</w:t>
+      </w:r>
+    </w:p>
+    <w:p>
+      <w:pPr>
+        <w:shd w:val="clear" w:color="auto" w:fill="FFFFFF"/>
+        <w:spacing w:after="240" w:line="285" w:lineRule="atLeast"/>
+        <w:rPr>
+          <w:rFonts w:ascii="Consolas" w:eastAsia="Times New Roman" w:hAnsi="Consolas" w:cs="Consolas"/>
+          <w:color w:val="000000"/>
+          <w:sz w:val="21"/>
+          <w:szCs w:val="21"/>
+          <w:lang w:val="en-US" w:eastAsia="ru-RU"/>
+        </w:rPr>
+      </w:pPr>
+    </w:p>
+    <w:p>
+      <w:pPr>
+        <w:shd w:val="clear" w:color="auto" w:fill="FFFFFF"/>
+        <w:spacing w:after="0" w:line="285" w:lineRule="atLeast"/>
+        <w:rPr>
+          <w:rFonts w:ascii="Consolas" w:eastAsia="Times New Roman" w:hAnsi="Consolas" w:cs="Consolas"/>
+          <w:color w:val="000000"/>
+          <w:sz w:val="21"/>
+          <w:szCs w:val="21"/>
+          <w:lang w:val="en-US" w:eastAsia="ru-RU"/>
+        </w:rPr>
+      </w:pPr>
+      <w:r>
+        <w:rPr>
+          <w:rFonts w:ascii="Consolas" w:eastAsia="Times New Roman" w:hAnsi="Consolas" w:cs="Consolas"/>
+          <w:color w:val="000000"/>
+          <w:sz w:val="21"/>
+          <w:szCs w:val="21"/>
+          <w:lang w:val="en-US" w:eastAsia="ru-RU"/>
+        </w:rPr>
+        <w:t>}</w:t>
+      </w:r>
+    </w:p>
+    <w:p>
+      <w:pPr>
+        <w:shd w:val="clear" w:color="auto" w:fill="FFFFFF"/>
+        <w:spacing w:after="0" w:line="285" w:lineRule="atLeast"/>
+        <w:rPr>
+          <w:rFonts w:ascii="Consolas" w:eastAsia="Times New Roman" w:hAnsi="Consolas" w:cs="Consolas"/>
+          <w:color w:val="000000"/>
+          <w:sz w:val="21"/>
+          <w:szCs w:val="21"/>
+          <w:lang w:val="uk-UA" w:eastAsia="ru-RU"/>
+        </w:rPr>
+      </w:pPr>
+      <w:r>
+        <w:rPr>
+          <w:rFonts w:ascii="Consolas" w:eastAsia="Times New Roman" w:hAnsi="Consolas" w:cs="Consolas"/>
+          <w:color w:val="000000"/>
+          <w:sz w:val="21"/>
+          <w:szCs w:val="21"/>
+          <w:lang w:val="en-US" w:eastAsia="ru-RU"/>
+        </w:rPr>
+        <w:t>}</w:t>
+      </w:r>
+    </w:p>
+    <w:p>
+      <w:pPr>
+        <w:shd w:val="clear" w:color="auto" w:fill="FFFFFF"/>
+        <w:spacing w:after="0" w:line="285" w:lineRule="atLeast"/>
+        <w:rPr>
+          <w:rFonts w:ascii="Consolas" w:eastAsia="Times New Roman" w:hAnsi="Consolas" w:cs="Consolas"/>
+          <w:color w:val="000000"/>
+          <w:sz w:val="21"/>
+          <w:szCs w:val="21"/>
+          <w:lang w:val="en-US" w:eastAsia="ru-RU"/>
+        </w:rPr>
+      </w:pPr>
+      <w:proofErr w:type="gramStart"/>
+      <w:r>
+        <w:rPr>
+          <w:rFonts w:ascii="Consolas" w:eastAsia="Times New Roman" w:hAnsi="Consolas" w:cs="Consolas"/>
+          <w:color w:val="0000FF"/>
+          <w:sz w:val="21"/>
+          <w:szCs w:val="21"/>
+          <w:lang w:val="en-US" w:eastAsia="ru-RU"/>
+        </w:rPr>
+        <w:t>export</w:t>
+      </w:r>
+      <w:proofErr w:type="gramEnd"/>
+      <w:r>
+        <w:rPr>
+          <w:rFonts w:ascii="Consolas" w:eastAsia="Times New Roman" w:hAnsi="Consolas" w:cs="Consolas"/>
+          <w:color w:val="000000"/>
+          <w:sz w:val="21"/>
+          <w:szCs w:val="21"/>
+          <w:lang w:val="en-US" w:eastAsia="ru-RU"/>
+        </w:rPr>
+        <w:t> </w:t>
+      </w:r>
+      <w:r>
+        <w:rPr>
+          <w:rFonts w:ascii="Consolas" w:eastAsia="Times New Roman" w:hAnsi="Consolas" w:cs="Consolas"/>
+          <w:color w:val="0000FF"/>
+          <w:sz w:val="21"/>
+          <w:szCs w:val="21"/>
+          <w:lang w:val="en-US" w:eastAsia="ru-RU"/>
+        </w:rPr>
+        <w:t>default</w:t>
+      </w:r>
+      <w:r>
+        <w:rPr>
+          <w:rFonts w:ascii="Consolas" w:eastAsia="Times New Roman" w:hAnsi="Consolas" w:cs="Consolas"/>
+          <w:color w:val="000000"/>
+          <w:sz w:val="21"/>
+          <w:szCs w:val="21"/>
+          <w:lang w:val="en-US" w:eastAsia="ru-RU"/>
+        </w:rPr>
+        <w:t> connect (mapStateToProps,mapDispatchToProps) (App);</w:t>
+      </w:r>
+    </w:p>
+    <w:p>
+      <w:pPr>
+        <w:shd w:val="clear" w:color="auto" w:fill="FFFFFF"/>
+        <w:spacing w:after="0" w:line="285" w:lineRule="atLeast"/>
+        <w:rPr>
+          <w:rFonts w:ascii="Consolas" w:eastAsia="Times New Roman" w:hAnsi="Consolas" w:cs="Consolas"/>
+          <w:color w:val="000000"/>
+          <w:sz w:val="21"/>
+          <w:szCs w:val="21"/>
+          <w:lang w:val="en-US" w:eastAsia="ru-RU"/>
+        </w:rPr>
+      </w:pPr>
     </w:p>
     <w:p>
       <w:pPr>
